--- a/storage/app/public/template/template_ukl_upl.docx
+++ b/storage/app/public/template/template_ukl_upl.docx
@@ -1,6 +1,6 @@
 
 <file path=word/document.xml><?xml version="1.0" encoding="utf-8"?>
-<w:document xmlns:wpc="http://schemas.microsoft.com/office/word/2010/wordprocessingCanvas" xmlns:cx="http://schemas.microsoft.com/office/drawing/2014/chartex" xmlns:cx1="http://schemas.microsoft.com/office/drawing/2015/9/8/chartex" xmlns:cx2="http://schemas.microsoft.com/office/drawing/2015/10/21/chartex" xmlns:cx3="http://schemas.microsoft.com/office/drawing/2016/5/9/chartex" xmlns:cx4="http://schemas.microsoft.com/office/drawing/2016/5/10/chartex" xmlns:cx5="http://schemas.microsoft.com/office/drawing/2016/5/11/chartex" xmlns:cx6="http://schemas.microsoft.com/office/drawing/2016/5/12/chartex" xmlns:cx7="http://schemas.microsoft.com/office/drawing/2016/5/13/chartex" xmlns:cx8="http://schemas.microsoft.com/office/drawing/2016/5/14/chartex" xmlns:mc="http://schemas.openxmlformats.org/markup-compatibility/2006" xmlns:aink="http://schemas.microsoft.com/office/drawing/2016/ink" xmlns:am3d="http://schemas.microsoft.com/office/drawing/2017/model3d" xmlns:o="urn:schemas-microsoft-com:office:office" xmlns:oel="http://schemas.microsoft.com/office/2019/extlst" xmlns:r="http://schemas.openxmlformats.org/officeDocument/2006/relationships" xmlns:m="http://schemas.openxmlformats.org/officeDocument/2006/math" xmlns:v="urn:schemas-microsoft-com:vml" xmlns:wp14="http://schemas.microsoft.com/office/word/2010/wordprocessingDrawing" xmlns:wp="http://schemas.openxmlformats.org/drawingml/2006/wordprocessingDrawing" xmlns:w10="urn:schemas-microsoft-com:office:word" xmlns:w="http://schemas.openxmlformats.org/wordprocessingml/2006/main" xmlns:w14="http://schemas.microsoft.com/office/word/2010/wordml" xmlns:w15="http://schemas.microsoft.com/office/word/2012/wordml" xmlns:w16cex="http://schemas.microsoft.com/office/word/2018/wordml/cex" xmlns:w16cid="http://schemas.microsoft.com/office/word/2016/wordml/cid" xmlns:w16="http://schemas.microsoft.com/office/word/2018/wordml" xmlns:w16sdtdh="http://schemas.microsoft.com/office/word/2020/wordml/sdtdatahash" xmlns:w16se="http://schemas.microsoft.com/office/word/2015/wordml/symex" xmlns:wpg="http://schemas.microsoft.com/office/word/2010/wordprocessingGroup" xmlns:wpi="http://schemas.microsoft.com/office/word/2010/wordprocessingInk" xmlns:wne="http://schemas.microsoft.com/office/word/2006/wordml" xmlns:wps="http://schemas.microsoft.com/office/word/2010/wordprocessingShape" mc:Ignorable="w14 w15 w16se w16cid w16 w16cex w16sdtdh wp14">
+<w:document xmlns:wpc="http://schemas.microsoft.com/office/word/2010/wordprocessingCanvas" xmlns:cx="http://schemas.microsoft.com/office/drawing/2014/chartex" xmlns:cx1="http://schemas.microsoft.com/office/drawing/2015/9/8/chartex" xmlns:cx2="http://schemas.microsoft.com/office/drawing/2015/10/21/chartex" xmlns:cx3="http://schemas.microsoft.com/office/drawing/2016/5/9/chartex" xmlns:cx4="http://schemas.microsoft.com/office/drawing/2016/5/10/chartex" xmlns:cx5="http://schemas.microsoft.com/office/drawing/2016/5/11/chartex" xmlns:cx6="http://schemas.microsoft.com/office/drawing/2016/5/12/chartex" xmlns:cx7="http://schemas.microsoft.com/office/drawing/2016/5/13/chartex" xmlns:cx8="http://schemas.microsoft.com/office/drawing/2016/5/14/chartex" xmlns:mc="http://schemas.openxmlformats.org/markup-compatibility/2006" xmlns:aink="http://schemas.microsoft.com/office/drawing/2016/ink" xmlns:am3d="http://schemas.microsoft.com/office/drawing/2017/model3d" xmlns:o="urn:schemas-microsoft-com:office:office" xmlns:r="http://schemas.openxmlformats.org/officeDocument/2006/relationships" xmlns:m="http://schemas.openxmlformats.org/officeDocument/2006/math" xmlns:v="urn:schemas-microsoft-com:vml" xmlns:wp14="http://schemas.microsoft.com/office/word/2010/wordprocessingDrawing" xmlns:wp="http://schemas.openxmlformats.org/drawingml/2006/wordprocessingDrawing" xmlns:w10="urn:schemas-microsoft-com:office:word" xmlns:w="http://schemas.openxmlformats.org/wordprocessingml/2006/main" xmlns:w14="http://schemas.microsoft.com/office/word/2010/wordml" xmlns:w15="http://schemas.microsoft.com/office/word/2012/wordml" xmlns:w16cex="http://schemas.microsoft.com/office/word/2018/wordml/cex" xmlns:w16cid="http://schemas.microsoft.com/office/word/2016/wordml/cid" xmlns:w16="http://schemas.microsoft.com/office/word/2018/wordml" xmlns:w16sdtdh="http://schemas.microsoft.com/office/word/2020/wordml/sdtdatahash" xmlns:w16se="http://schemas.microsoft.com/office/word/2015/wordml/symex" xmlns:wpg="http://schemas.microsoft.com/office/word/2010/wordprocessingGroup" xmlns:wpi="http://schemas.microsoft.com/office/word/2010/wordprocessingInk" xmlns:wne="http://schemas.microsoft.com/office/word/2006/wordml" xmlns:wps="http://schemas.microsoft.com/office/word/2010/wordprocessingShape" mc:Ignorable="w14 w15 w16se w16cid w16 w16cex w16sdtdh wp14">
   <w:body>
     <w:p>
       <w:pPr>
@@ -457,6 +457,8 @@
       <w:pPr>
         <w:pStyle w:val="Heading1"/>
       </w:pPr>
+      <w:bookmarkStart w:id="0" w:name="_KATA_PENGANTAR"/>
+      <w:bookmarkEnd w:id="0"/>
       <w:r>
         <w:lastRenderedPageBreak/>
         <w:t>KATA PENGANTAR</w:t>
@@ -532,21 +534,7 @@
         <w:ind w:left="5387"/>
       </w:pPr>
     </w:p>
-    <w:p>
-      <w:pPr>
-        <w:ind w:left="5387"/>
-      </w:pPr>
-    </w:p>
-    <w:p>
-      <w:pPr>
-        <w:ind w:left="5387"/>
-      </w:pPr>
-    </w:p>
-    <w:p>
-      <w:pPr>
-        <w:ind w:left="5387"/>
-      </w:pPr>
-    </w:p>
+    <w:p/>
     <w:p>
       <w:pPr>
         <w:ind w:left="5387"/>
@@ -576,45 +564,41 @@
         <w:rPr>
           <w:color w:val="000000" w:themeColor="text1"/>
         </w:rPr>
-        <w:t>${</w:t>
-      </w:r>
-      <w:r>
-        <w:rPr>
-          <w:color w:val="000000" w:themeColor="text1"/>
-        </w:rPr>
-        <w:t>pic_</w:t>
-      </w:r>
-      <w:r>
-        <w:rPr>
-          <w:color w:val="000000" w:themeColor="text1"/>
-        </w:rPr>
-        <w:t>position}</w:t>
+        <w:t>${pic_position}</w:t>
       </w:r>
     </w:p>
     <w:p>
       <w:pPr>
-        <w:pStyle w:val="Heading1"/>
-        <w:sectPr>
-          <w:footerReference w:type="default" r:id="rId10"/>
-          <w:footerReference w:type="first" r:id="rId11"/>
-          <w:pgSz w:w="11907" w:h="16839" w:code="9"/>
-          <w:pgMar w:top="1440" w:right="1417" w:bottom="1440" w:left="1440" w:header="720" w:footer="720" w:gutter="0"/>
-          <w:pgNumType w:fmt="lowerRoman" w:start="1"/>
-          <w:cols w:space="720"/>
-          <w:docGrid w:linePitch="360"/>
-        </w:sectPr>
-      </w:pPr>
+        <w:spacing w:after="160" w:line="259" w:lineRule="auto"/>
+        <w:jc w:val="left"/>
+        <w:rPr>
+          <w:rFonts w:eastAsiaTheme="majorEastAsia" w:cstheme="majorBidi"/>
+          <w:b/>
+          <w:color w:val="000000" w:themeColor="text1"/>
+          <w:sz w:val="32"/>
+          <w:szCs w:val="32"/>
+        </w:rPr>
+      </w:pPr>
+      <w:r>
+        <w:br w:type="page"/>
+      </w:r>
     </w:p>
     <w:p>
       <w:pPr>
         <w:pStyle w:val="Heading1"/>
-      </w:pPr>
-      <w:r>
-        <w:lastRenderedPageBreak/>
+        <w:jc w:val="both"/>
+      </w:pPr>
+    </w:p>
+    <w:p>
+      <w:pPr>
+        <w:pStyle w:val="Heading1"/>
+      </w:pPr>
+      <w:bookmarkStart w:id="1" w:name="_DAFTAR_ISI"/>
+      <w:bookmarkEnd w:id="1"/>
+      <w:r>
         <w:t>DAFTAR ISI</w:t>
       </w:r>
     </w:p>
-    <w:p/>
     <w:p/>
     <w:p>
       <w:pPr>
@@ -624,16 +608,6 @@
         </w:tabs>
         <w:spacing w:line="360" w:lineRule="auto"/>
       </w:pPr>
-      <w:r>
-        <w:t>Kata Pengantar</w:t>
-      </w:r>
-      <w:r>
-        <w:tab/>
-      </w:r>
-      <w:r>
-        <w:tab/>
-        <w:t>i</w:t>
-      </w:r>
     </w:p>
     <w:p>
       <w:pPr>
@@ -643,19 +617,20 @@
         </w:tabs>
         <w:spacing w:line="360" w:lineRule="auto"/>
       </w:pPr>
-      <w:r>
-        <w:t>Daftar Isi</w:t>
-      </w:r>
-      <w:r>
-        <w:tab/>
-      </w:r>
-      <w:r>
-        <w:tab/>
-        <w:t>i</w:t>
-      </w:r>
-      <w:r>
-        <w:t>i</w:t>
-      </w:r>
+      <w:hyperlink w:anchor="_KATA_PENGANTAR" w:history="1">
+        <w:r>
+          <w:t>Kata Pengantar</w:t>
+        </w:r>
+        <w:r>
+          <w:tab/>
+        </w:r>
+        <w:r>
+          <w:tab/>
+        </w:r>
+        <w:r>
+          <w:t>1</w:t>
+        </w:r>
+      </w:hyperlink>
     </w:p>
     <w:p>
       <w:pPr>
@@ -665,19 +640,20 @@
         </w:tabs>
         <w:spacing w:line="360" w:lineRule="auto"/>
       </w:pPr>
-      <w:r>
-        <w:t>Daftar Tabel</w:t>
-      </w:r>
-      <w:r>
-        <w:tab/>
-      </w:r>
-      <w:r>
-        <w:tab/>
-        <w:t>i</w:t>
-      </w:r>
-      <w:r>
-        <w:t>ii</w:t>
-      </w:r>
+      <w:hyperlink w:anchor="_DAFTAR_ISI" w:history="1">
+        <w:r>
+          <w:t>Daftar Isi</w:t>
+        </w:r>
+        <w:r>
+          <w:tab/>
+        </w:r>
+        <w:r>
+          <w:tab/>
+        </w:r>
+        <w:r>
+          <w:t>2</w:t>
+        </w:r>
+      </w:hyperlink>
     </w:p>
     <w:p>
       <w:pPr>
@@ -687,21 +663,20 @@
         </w:tabs>
         <w:spacing w:line="360" w:lineRule="auto"/>
       </w:pPr>
-      <w:r>
-        <w:t>Daftar Gambar</w:t>
-      </w:r>
-      <w:r>
-        <w:tab/>
-      </w:r>
-      <w:r>
-        <w:tab/>
-      </w:r>
-      <w:r>
-        <w:t>i</w:t>
-      </w:r>
-      <w:r>
-        <w:t>v</w:t>
-      </w:r>
+      <w:hyperlink w:anchor="_DAFTAR_TABEL" w:history="1">
+        <w:r>
+          <w:t>Daftar Tabel</w:t>
+        </w:r>
+        <w:r>
+          <w:tab/>
+        </w:r>
+        <w:r>
+          <w:tab/>
+        </w:r>
+        <w:r>
+          <w:t>3</w:t>
+        </w:r>
+      </w:hyperlink>
     </w:p>
     <w:p>
       <w:pPr>
@@ -710,20 +685,44 @@
           <w:tab w:val="right" w:pos="8789"/>
         </w:tabs>
         <w:spacing w:line="360" w:lineRule="auto"/>
-        <w:rPr>
-          <w:lang w:val="id-ID"/>
-        </w:rPr>
-      </w:pPr>
-      <w:r>
-        <w:t>Daftar Lampiran</w:t>
-      </w:r>
-      <w:r>
-        <w:tab/>
-      </w:r>
-      <w:r>
-        <w:tab/>
-        <w:t>v</w:t>
-      </w:r>
+      </w:pPr>
+      <w:hyperlink w:anchor="_DAFTAR_GAMBAR" w:history="1">
+        <w:r>
+          <w:t>Daftar Gambar</w:t>
+        </w:r>
+        <w:r>
+          <w:tab/>
+        </w:r>
+        <w:r>
+          <w:tab/>
+        </w:r>
+        <w:r>
+          <w:t>4</w:t>
+        </w:r>
+      </w:hyperlink>
+    </w:p>
+    <w:p>
+      <w:pPr>
+        <w:tabs>
+          <w:tab w:val="left" w:leader="dot" w:pos="8222"/>
+          <w:tab w:val="right" w:pos="8789"/>
+        </w:tabs>
+        <w:spacing w:line="360" w:lineRule="auto"/>
+      </w:pPr>
+      <w:hyperlink w:anchor="_DAFTAR_LAMPIRAN" w:history="1">
+        <w:r>
+          <w:t>Daftar Lampiran</w:t>
+        </w:r>
+        <w:r>
+          <w:tab/>
+        </w:r>
+        <w:r>
+          <w:tab/>
+        </w:r>
+        <w:r>
+          <w:t>5</w:t>
+        </w:r>
+      </w:hyperlink>
     </w:p>
     <w:p>
       <w:pPr>
@@ -739,15 +738,18 @@
         <w:spacing w:line="360" w:lineRule="auto"/>
         <w:ind w:left="567" w:hanging="567"/>
       </w:pPr>
-      <w:r>
-        <w:t>Identitas Penanggung Jawab</w:t>
-      </w:r>
-      <w:r>
-        <w:tab/>
-      </w:r>
-      <w:r>
-        <w:tab/>
-      </w:r>
+      <w:hyperlink w:anchor="_IDENTITAS_PENANGGUNG_JAWAB" w:history="1">
+        <w:r>
+          <w:t>Identitas Penanggung Jawab</w:t>
+        </w:r>
+        <w:r>
+          <w:tab/>
+        </w:r>
+        <w:r>
+          <w:tab/>
+          <w:t>1-1</w:t>
+        </w:r>
+      </w:hyperlink>
     </w:p>
     <w:p>
       <w:pPr>
@@ -763,15 +765,15 @@
         <w:spacing w:line="360" w:lineRule="auto"/>
         <w:ind w:left="567" w:hanging="567"/>
       </w:pPr>
-      <w:r>
-        <w:t>Deskripsi Rencana Usaha dan/atau kegiatan</w:t>
-      </w:r>
-      <w:r>
-        <w:tab/>
-      </w:r>
-      <w:r>
-        <w:tab/>
-      </w:r>
+      <w:hyperlink w:anchor="_DESKRIPSI_RENCANA_USAHA" w:history="1">
+        <w:r>
+          <w:t>Deskripsi Rencana Usaha dan/atau kegiatan</w:t>
+        </w:r>
+        <w:r>
+          <w:tab/>
+          <w:t xml:space="preserve">    2-1</w:t>
+        </w:r>
+      </w:hyperlink>
     </w:p>
     <w:p>
       <w:pPr>
@@ -787,15 +789,18 @@
         <w:spacing w:line="360" w:lineRule="auto"/>
         <w:ind w:left="851" w:hanging="284"/>
       </w:pPr>
-      <w:r>
-        <w:t>Nama Usaha/Kegiatan Usaha</w:t>
-      </w:r>
-      <w:r>
-        <w:tab/>
-      </w:r>
-      <w:r>
-        <w:tab/>
-      </w:r>
+      <w:hyperlink w:anchor="_Nama_Rencana_Usaha" w:history="1">
+        <w:r>
+          <w:t>Nama Usaha/Kegiatan Usaha</w:t>
+        </w:r>
+        <w:r>
+          <w:tab/>
+        </w:r>
+        <w:r>
+          <w:tab/>
+          <w:t>2-1</w:t>
+        </w:r>
+      </w:hyperlink>
     </w:p>
     <w:p>
       <w:pPr>
@@ -811,12 +816,18 @@
         <w:spacing w:line="360" w:lineRule="auto"/>
         <w:ind w:left="851" w:hanging="284"/>
       </w:pPr>
-      <w:r>
-        <w:t>Lokasi Usaha dan atau Kegiatan</w:t>
-      </w:r>
-      <w:r>
-        <w:tab/>
-      </w:r>
+      <w:hyperlink w:anchor="_Lokasi_Rencana_Usaha" w:history="1">
+        <w:r>
+          <w:t>Lokasi Usaha dan atau Kegiatan</w:t>
+        </w:r>
+        <w:r>
+          <w:tab/>
+        </w:r>
+        <w:r>
+          <w:tab/>
+          <w:t>2-1</w:t>
+        </w:r>
+      </w:hyperlink>
     </w:p>
     <w:p>
       <w:pPr>
@@ -832,12 +843,18 @@
         <w:spacing w:line="360" w:lineRule="auto"/>
         <w:ind w:left="851" w:hanging="284"/>
       </w:pPr>
-      <w:r>
-        <w:t>Kesesuaian Rencana Usaha dengan Tata Ruang</w:t>
-      </w:r>
-      <w:r>
-        <w:tab/>
-      </w:r>
+      <w:hyperlink w:anchor="_Kesesuaian_Rencana_Usaha" w:history="1">
+        <w:r>
+          <w:t>Kesesuaian Rencana Usaha dengan Tata Ruang</w:t>
+        </w:r>
+        <w:r>
+          <w:tab/>
+        </w:r>
+        <w:r>
+          <w:tab/>
+          <w:t>2-1</w:t>
+        </w:r>
+      </w:hyperlink>
     </w:p>
     <w:p>
       <w:pPr>
@@ -853,12 +870,18 @@
         <w:spacing w:line="360" w:lineRule="auto"/>
         <w:ind w:left="851" w:hanging="284"/>
       </w:pPr>
-      <w:r>
-        <w:t>Skala/Besaran Rencana Usaha atau Kegiatan</w:t>
-      </w:r>
-      <w:r>
-        <w:tab/>
-      </w:r>
+      <w:hyperlink w:anchor="_Skala_Besaran_Rencana" w:history="1">
+        <w:r>
+          <w:t>Skala/Besaran Rencana Usaha atau Kegiatan</w:t>
+        </w:r>
+        <w:r>
+          <w:tab/>
+        </w:r>
+        <w:r>
+          <w:tab/>
+          <w:t>2-1</w:t>
+        </w:r>
+      </w:hyperlink>
     </w:p>
     <w:p>
       <w:pPr>
@@ -874,12 +897,18 @@
         <w:spacing w:line="360" w:lineRule="auto"/>
         <w:ind w:left="1276" w:hanging="425"/>
       </w:pPr>
-      <w:r>
-        <w:t>Penggunaan Lahan</w:t>
-      </w:r>
-      <w:r>
-        <w:tab/>
-      </w:r>
+      <w:hyperlink w:anchor="_4.1__Penggunaan" w:history="1">
+        <w:r>
+          <w:t>Penggunaan Lahan</w:t>
+        </w:r>
+        <w:r>
+          <w:tab/>
+        </w:r>
+        <w:r>
+          <w:tab/>
+          <w:t>2-2</w:t>
+        </w:r>
+      </w:hyperlink>
     </w:p>
     <w:p>
       <w:pPr>
@@ -895,9 +924,15 @@
         <w:spacing w:line="360" w:lineRule="auto"/>
         <w:ind w:left="1276" w:hanging="425"/>
       </w:pPr>
-      <w:r>
-        <w:t>Persetujuan Teknis………………………………………………………………………..</w:t>
-      </w:r>
+      <w:hyperlink w:anchor="_4.2__Persetujuan" w:history="1">
+        <w:r>
+          <w:t>Persetujuan Teknis………………………………………………………………………..</w:t>
+        </w:r>
+        <w:r>
+          <w:tab/>
+          <w:t>2-2</w:t>
+        </w:r>
+      </w:hyperlink>
     </w:p>
     <w:p>
       <w:pPr>
@@ -913,9 +948,18 @@
         <w:spacing w:line="360" w:lineRule="auto"/>
         <w:ind w:left="1276" w:hanging="425"/>
       </w:pPr>
-      <w:r>
-        <w:t>Jenis Pelayanan dan Kapasitas Usaha……………………………………………..</w:t>
-      </w:r>
+      <w:hyperlink w:anchor="_4.3__Jenis" w:history="1">
+        <w:r>
+          <w:t>Jenis Pelayanan dan Kapasitas Usaha……………………………………………..</w:t>
+        </w:r>
+        <w:r>
+          <w:tab/>
+        </w:r>
+        <w:r>
+          <w:tab/>
+          <w:t>2-2</w:t>
+        </w:r>
+      </w:hyperlink>
     </w:p>
     <w:p>
       <w:pPr>
@@ -931,12 +975,18 @@
         <w:spacing w:line="360" w:lineRule="auto"/>
         <w:ind w:left="1276" w:hanging="425"/>
       </w:pPr>
-      <w:r>
-        <w:t>Peralatan</w:t>
-      </w:r>
-      <w:r>
-        <w:t xml:space="preserve"> dan Kegiatan Usaha………………………………………………………..</w:t>
-      </w:r>
+      <w:hyperlink w:anchor="_4.4__Jenis" w:history="1">
+        <w:r>
+          <w:t>Peralatan dan Kegiatan Usaha………………………………………………………..</w:t>
+        </w:r>
+        <w:r>
+          <w:tab/>
+        </w:r>
+        <w:r>
+          <w:tab/>
+          <w:t>2-3</w:t>
+        </w:r>
+      </w:hyperlink>
     </w:p>
     <w:p>
       <w:pPr>
@@ -951,19 +1001,182 @@
         </w:tabs>
         <w:spacing w:line="360" w:lineRule="auto"/>
         <w:ind w:left="851" w:hanging="284"/>
+      </w:pPr>
+      <w:hyperlink w:anchor="_Garis_Besar_Komponen" w:history="1">
+        <w:r>
+          <w:t>Garis Besar Komponen Rencana Usaha atau Kegiatan</w:t>
+        </w:r>
+        <w:r>
+          <w:tab/>
+        </w:r>
+        <w:r>
+          <w:tab/>
+          <w:t>2-3</w:t>
+        </w:r>
+      </w:hyperlink>
+    </w:p>
+    <w:p>
+      <w:pPr>
+        <w:pStyle w:val="ListParagraph"/>
+        <w:numPr>
+          <w:ilvl w:val="1"/>
+          <w:numId w:val="9"/>
+        </w:numPr>
+        <w:tabs>
+          <w:tab w:val="left" w:leader="dot" w:pos="8222"/>
+          <w:tab w:val="right" w:pos="8789"/>
+        </w:tabs>
+        <w:spacing w:line="360" w:lineRule="auto"/>
+        <w:ind w:left="1276"/>
+      </w:pPr>
+      <w:hyperlink w:anchor="_5.1_Kesesuaian_lokasi" w:history="1">
+        <w:r>
+          <w:t>Kesesuaian lokasi / peruntukan lahan</w:t>
+        </w:r>
+        <w:r>
+          <w:tab/>
+        </w:r>
+        <w:r>
+          <w:tab/>
+          <w:t>2-3</w:t>
+        </w:r>
+      </w:hyperlink>
+    </w:p>
+    <w:p>
+      <w:pPr>
+        <w:pStyle w:val="ListParagraph"/>
+        <w:numPr>
+          <w:ilvl w:val="1"/>
+          <w:numId w:val="9"/>
+        </w:numPr>
+        <w:tabs>
+          <w:tab w:val="left" w:leader="dot" w:pos="8222"/>
+          <w:tab w:val="right" w:pos="8789"/>
+        </w:tabs>
+        <w:spacing w:line="360" w:lineRule="auto"/>
+        <w:ind w:left="1276"/>
+      </w:pPr>
+      <w:hyperlink w:anchor="_Komponen_kegiatan_yang" w:history="1">
+        <w:r>
+          <w:t>Komponen kegiatan yang dapat menimbulkan dampak lingkungan</w:t>
+        </w:r>
+        <w:r>
+          <w:tab/>
+        </w:r>
+        <w:r>
+          <w:tab/>
+          <w:t>2-3</w:t>
+        </w:r>
+      </w:hyperlink>
+    </w:p>
+    <w:p>
+      <w:pPr>
+        <w:pStyle w:val="ListParagraph"/>
+        <w:numPr>
+          <w:ilvl w:val="2"/>
+          <w:numId w:val="9"/>
+        </w:numPr>
+        <w:tabs>
+          <w:tab w:val="left" w:leader="dot" w:pos="8222"/>
+          <w:tab w:val="right" w:pos="8789"/>
+        </w:tabs>
+        <w:spacing w:line="360" w:lineRule="auto"/>
+        <w:ind w:left="1985"/>
+      </w:pPr>
+      <w:hyperlink w:anchor="_Tahap_Pra_Konstruksi" w:history="1">
+        <w:r>
+          <w:t>Tahap Pra Konstruksi</w:t>
+        </w:r>
+        <w:r>
+          <w:tab/>
+        </w:r>
+        <w:r>
+          <w:tab/>
+          <w:t>2-3</w:t>
+        </w:r>
+      </w:hyperlink>
+    </w:p>
+    <w:p>
+      <w:pPr>
+        <w:pStyle w:val="ListParagraph"/>
+        <w:numPr>
+          <w:ilvl w:val="2"/>
+          <w:numId w:val="9"/>
+        </w:numPr>
+        <w:tabs>
+          <w:tab w:val="left" w:leader="dot" w:pos="8222"/>
+          <w:tab w:val="right" w:pos="8789"/>
+        </w:tabs>
+        <w:spacing w:line="360" w:lineRule="auto"/>
+        <w:ind w:left="1985"/>
+      </w:pPr>
+      <w:hyperlink w:anchor="_Tahap_Konstruksi" w:history="1">
+        <w:r>
+          <w:t>Tahap Konstruksi</w:t>
+        </w:r>
+        <w:r>
+          <w:tab/>
+        </w:r>
+        <w:r>
+          <w:tab/>
+          <w:t>2-4</w:t>
+        </w:r>
+      </w:hyperlink>
+    </w:p>
+    <w:p>
+      <w:pPr>
+        <w:pStyle w:val="ListParagraph"/>
+        <w:numPr>
+          <w:ilvl w:val="2"/>
+          <w:numId w:val="9"/>
+        </w:numPr>
+        <w:tabs>
+          <w:tab w:val="left" w:leader="dot" w:pos="8222"/>
+          <w:tab w:val="right" w:pos="8789"/>
+        </w:tabs>
+        <w:spacing w:line="360" w:lineRule="auto"/>
+        <w:ind w:left="1985"/>
+      </w:pPr>
+      <w:r>
+        <w:t>Tahap Operasional</w:t>
+      </w:r>
+      <w:r>
+        <w:tab/>
+      </w:r>
+      <w:r>
+        <w:tab/>
+        <w:t>2-4</w:t>
+      </w:r>
+    </w:p>
+    <w:p>
+      <w:pPr>
+        <w:pStyle w:val="ListParagraph"/>
+        <w:numPr>
+          <w:ilvl w:val="0"/>
+          <w:numId w:val="9"/>
+        </w:numPr>
+        <w:tabs>
+          <w:tab w:val="left" w:leader="dot" w:pos="8222"/>
+          <w:tab w:val="right" w:pos="8789"/>
+        </w:tabs>
+        <w:spacing w:line="360" w:lineRule="auto"/>
+        <w:ind w:left="851" w:hanging="284"/>
         <w:rPr>
           <w:color w:val="FF0000"/>
         </w:rPr>
       </w:pPr>
-      <w:r>
-        <w:t>Garis Besar Komponen Rencana Usaha atau Kegiatan</w:t>
-      </w:r>
-      <w:r>
-        <w:tab/>
-      </w:r>
-      <w:r>
-        <w:tab/>
-      </w:r>
+      <w:hyperlink w:anchor="_Tahap_Pasca_Operasi" w:history="1">
+        <w:r>
+          <w:t>Tahap Pasca Operasi</w:t>
+        </w:r>
+        <w:r>
+          <w:tab/>
+        </w:r>
+        <w:r>
+          <w:tab/>
+          <w:t>2-4</w:t>
+        </w:r>
+      </w:hyperlink>
     </w:p>
     <w:p>
       <w:pPr>
@@ -979,15 +1192,18 @@
         <w:spacing w:line="360" w:lineRule="auto"/>
         <w:ind w:left="567" w:hanging="567"/>
       </w:pPr>
-      <w:r>
-        <w:t>Matrik UKL-UPL</w:t>
-      </w:r>
-      <w:r>
-        <w:tab/>
-      </w:r>
-      <w:r>
-        <w:tab/>
-      </w:r>
+      <w:hyperlink w:anchor="_MATRIKS_UKL-UPL" w:history="1">
+        <w:r>
+          <w:t>Matrik UKL-UPL</w:t>
+        </w:r>
+        <w:r>
+          <w:tab/>
+        </w:r>
+        <w:r>
+          <w:tab/>
+          <w:t>3-1</w:t>
+        </w:r>
+      </w:hyperlink>
     </w:p>
     <w:p>
       <w:pPr>
@@ -1003,15 +1219,18 @@
         <w:spacing w:line="360" w:lineRule="auto"/>
         <w:ind w:left="567" w:hanging="567"/>
       </w:pPr>
-      <w:r>
-        <w:t>Surat Pernyataan</w:t>
-      </w:r>
-      <w:r>
-        <w:tab/>
-      </w:r>
-      <w:r>
-        <w:tab/>
-      </w:r>
+      <w:hyperlink w:anchor="_SURAT_PERNYATAAN" w:history="1">
+        <w:r>
+          <w:t>Surat Pernyataan</w:t>
+        </w:r>
+        <w:r>
+          <w:tab/>
+        </w:r>
+        <w:r>
+          <w:tab/>
+          <w:t>4-1</w:t>
+        </w:r>
+      </w:hyperlink>
     </w:p>
     <w:p>
       <w:pPr>
@@ -1027,15 +1246,18 @@
         <w:spacing w:line="360" w:lineRule="auto"/>
         <w:ind w:left="567" w:hanging="567"/>
       </w:pPr>
-      <w:r>
-        <w:t>Daftar Pustaka</w:t>
-      </w:r>
-      <w:r>
-        <w:tab/>
-      </w:r>
-      <w:r>
-        <w:tab/>
-      </w:r>
+      <w:hyperlink w:anchor="_DAFTAR_PUSTAKA" w:history="1">
+        <w:r>
+          <w:t>Daftar Pustaka</w:t>
+        </w:r>
+        <w:r>
+          <w:tab/>
+        </w:r>
+        <w:r>
+          <w:tab/>
+          <w:t>5-1</w:t>
+        </w:r>
+      </w:hyperlink>
     </w:p>
     <w:p>
       <w:pPr>
@@ -1045,36 +1267,90 @@
         </w:tabs>
         <w:spacing w:line="360" w:lineRule="auto"/>
       </w:pPr>
-      <w:r>
-        <w:t>Lampiran</w:t>
-      </w:r>
+      <w:hyperlink w:anchor="_FOTO__" w:history="1">
+        <w:r>
+          <w:t>Foto Kegiatan</w:t>
+        </w:r>
+        <w:r>
+          <w:tab/>
+        </w:r>
+        <w:r>
+          <w:tab/>
+          <w:t>6-1</w:t>
+        </w:r>
+      </w:hyperlink>
     </w:p>
-    <w:p/>
-    <w:p/>
-    <w:p/>
-    <w:p/>
-    <w:p/>
-    <w:p/>
-    <w:p/>
-    <w:p/>
-    <w:p/>
-    <w:p/>
-    <w:p/>
-    <w:p/>
-    <w:p/>
-    <w:p/>
-    <w:p/>
-    <w:p/>
     <w:p>
       <w:pPr>
+        <w:tabs>
+          <w:tab w:val="left" w:leader="dot" w:pos="8222"/>
+          <w:tab w:val="right" w:pos="8789"/>
+        </w:tabs>
+        <w:spacing w:line="360" w:lineRule="auto"/>
+      </w:pPr>
+      <w:hyperlink w:anchor="_LAMPIRAN" w:history="1">
+        <w:r>
+          <w:t>Lampiran</w:t>
+        </w:r>
+        <w:r>
+          <w:tab/>
+          <w:t xml:space="preserve">    </w:t>
+        </w:r>
+        <w:r>
+          <w:t>7</w:t>
+        </w:r>
+        <w:r>
+          <w:t>-3</w:t>
+        </w:r>
+      </w:hyperlink>
+    </w:p>
+    <w:p>
+      <w:pPr>
+        <w:spacing w:after="160" w:line="259" w:lineRule="auto"/>
+        <w:jc w:val="left"/>
+        <w:rPr>
+          <w:rFonts w:eastAsiaTheme="majorEastAsia" w:cstheme="majorBidi"/>
+          <w:b/>
+          <w:color w:val="000000" w:themeColor="text1"/>
+          <w:sz w:val="32"/>
+          <w:szCs w:val="32"/>
+        </w:rPr>
+      </w:pPr>
+    </w:p>
+    <w:p>
+      <w:pPr>
+        <w:spacing w:after="160" w:line="259" w:lineRule="auto"/>
+        <w:jc w:val="left"/>
+        <w:rPr>
+          <w:rFonts w:eastAsiaTheme="majorEastAsia" w:cstheme="majorBidi"/>
+          <w:b/>
+          <w:color w:val="000000" w:themeColor="text1"/>
+          <w:sz w:val="32"/>
+          <w:szCs w:val="32"/>
+        </w:rPr>
+      </w:pPr>
+      <w:r>
+        <w:rPr>
+          <w:rFonts w:eastAsiaTheme="majorEastAsia" w:cstheme="majorBidi"/>
+          <w:b/>
+          <w:color w:val="000000" w:themeColor="text1"/>
+          <w:sz w:val="32"/>
+          <w:szCs w:val="32"/>
+        </w:rPr>
+        <w:br w:type="page"/>
+      </w:r>
+    </w:p>
+    <w:p>
+      <w:pPr>
         <w:pStyle w:val="Heading1"/>
       </w:pPr>
+      <w:bookmarkStart w:id="2" w:name="_DAFTAR_TABEL"/>
+      <w:bookmarkEnd w:id="2"/>
       <w:r>
         <w:lastRenderedPageBreak/>
         <w:t>DAFTAR TABEL</w:t>
       </w:r>
     </w:p>
-    <w:p/>
     <w:p/>
     <w:p>
       <w:pPr>
@@ -1083,40 +1359,23 @@
           <w:tab w:val="right" w:leader="dot" w:pos="9040"/>
         </w:tabs>
         <w:spacing w:line="360" w:lineRule="auto"/>
-        <w:rPr>
-          <w:rFonts w:asciiTheme="minorHAnsi" w:eastAsiaTheme="minorEastAsia" w:hAnsiTheme="minorHAnsi" w:cstheme="minorBidi"/>
-          <w:noProof/>
-          <w:color w:val="auto"/>
-          <w:sz w:val="22"/>
-          <w:szCs w:val="22"/>
-        </w:rPr>
-      </w:pPr>
-      <w:r>
-        <w:fldChar w:fldCharType="begin"/>
-      </w:r>
-      <w:r>
-        <w:instrText xml:space="preserve"> TOC \h \z \c "Tabel" </w:instrText>
-      </w:r>
-      <w:r>
-        <w:fldChar w:fldCharType="separate"/>
-      </w:r>
-      <w:hyperlink w:anchor="_Toc83311783" w:history="1">
+      </w:pPr>
+      <w:r>
+        <w:t xml:space="preserve">Tabel 1.1. </w:t>
+      </w:r>
+      <w:hyperlink w:anchor="_Tabel_1.1" w:history="1">
         <w:r>
-          <w:rPr>
-            <w:rStyle w:val="Hyperlink"/>
-            <w:noProof/>
-          </w:rPr>
-          <w:t>Tabel 1.</w:t>
+          <w:t>Perijinan yang telah dimiliki</w:t>
         </w:r>
         <w:r>
+          <w:tab/>
           <w:t xml:space="preserve"> </w:t>
         </w:r>
         <w:r>
-          <w:rPr>
-            <w:rStyle w:val="Hyperlink"/>
-            <w:noProof/>
-          </w:rPr>
-          <w:t>…</w:t>
+          <w:t>1</w:t>
+        </w:r>
+        <w:r>
+          <w:t>-1</w:t>
         </w:r>
       </w:hyperlink>
     </w:p>
@@ -1127,26 +1386,22 @@
           <w:tab w:val="right" w:leader="dot" w:pos="9040"/>
         </w:tabs>
         <w:spacing w:line="360" w:lineRule="auto"/>
-        <w:rPr>
-          <w:rFonts w:asciiTheme="minorHAnsi" w:eastAsiaTheme="minorEastAsia" w:hAnsiTheme="minorHAnsi" w:cstheme="minorBidi"/>
-          <w:noProof/>
-          <w:color w:val="auto"/>
-          <w:sz w:val="22"/>
-          <w:szCs w:val="22"/>
-        </w:rPr>
-      </w:pPr>
-      <w:r>
-        <w:fldChar w:fldCharType="end"/>
-      </w:r>
-      <w:r>
-        <w:fldChar w:fldCharType="begin"/>
-      </w:r>
-      <w:r>
-        <w:instrText xml:space="preserve"> TOC \h \z \c "Tabel" </w:instrText>
-      </w:r>
-      <w:r>
-        <w:fldChar w:fldCharType="separate"/>
-      </w:r>
+      </w:pPr>
+      <w:r>
+        <w:t xml:space="preserve">Tabel 2.1. </w:t>
+      </w:r>
+      <w:hyperlink w:anchor="_Tabel_2.1" w:history="1">
+        <w:r>
+          <w:t>Penggunaan Lahan</w:t>
+        </w:r>
+        <w:r>
+          <w:tab/>
+          <w:t xml:space="preserve"> 2-</w:t>
+        </w:r>
+        <w:r>
+          <w:t>2</w:t>
+        </w:r>
+      </w:hyperlink>
     </w:p>
     <w:p>
       <w:pPr>
@@ -1155,62 +1410,29 @@
           <w:tab w:val="right" w:leader="dot" w:pos="9040"/>
         </w:tabs>
         <w:spacing w:line="360" w:lineRule="auto"/>
-        <w:rPr>
-          <w:rFonts w:asciiTheme="minorHAnsi" w:eastAsiaTheme="minorEastAsia" w:hAnsiTheme="minorHAnsi" w:cstheme="minorBidi"/>
-          <w:noProof/>
-          <w:color w:val="auto"/>
-          <w:sz w:val="22"/>
-          <w:szCs w:val="22"/>
-        </w:rPr>
-      </w:pPr>
+      </w:pPr>
+      <w:r>
+        <w:t xml:space="preserve">Tabel 2.2. </w:t>
+      </w:r>
+      <w:hyperlink w:anchor="_Tabel_2.2" w:history="1">
+        <w:r>
+          <w:t>Jenis dan kapasitas Usaha</w:t>
+        </w:r>
+        <w:r>
+          <w:tab/>
+          <w:t xml:space="preserve"> </w:t>
+        </w:r>
+        <w:r>
+          <w:t>2</w:t>
+        </w:r>
+        <w:r>
+          <w:t>-</w:t>
+        </w:r>
+        <w:r>
+          <w:t>2</w:t>
+        </w:r>
+      </w:hyperlink>
     </w:p>
-    <w:p>
-      <w:pPr>
-        <w:spacing w:line="360" w:lineRule="auto"/>
-      </w:pPr>
-      <w:r>
-        <w:fldChar w:fldCharType="end"/>
-      </w:r>
-    </w:p>
-    <w:p/>
-    <w:p/>
-    <w:p/>
-    <w:p/>
-    <w:p/>
-    <w:p/>
-    <w:p/>
-    <w:p/>
-    <w:p/>
-    <w:p/>
-    <w:p/>
-    <w:p/>
-    <w:p/>
-    <w:p/>
-    <w:p/>
-    <w:p/>
-    <w:p>
-      <w:pPr>
-        <w:pStyle w:val="Heading1"/>
-        <w:sectPr>
-          <w:pgSz w:w="11907" w:h="16839" w:code="9"/>
-          <w:pgMar w:top="1440" w:right="1417" w:bottom="1440" w:left="1440" w:header="720" w:footer="720" w:gutter="0"/>
-          <w:pgNumType w:fmt="lowerRoman" w:start="1"/>
-          <w:cols w:space="720"/>
-          <w:docGrid w:linePitch="360"/>
-        </w:sectPr>
-      </w:pPr>
-    </w:p>
-    <w:p>
-      <w:pPr>
-        <w:pStyle w:val="Heading1"/>
-      </w:pPr>
-      <w:r>
-        <w:lastRenderedPageBreak/>
-        <w:t>DAFTAR GAMBAR</w:t>
-      </w:r>
-    </w:p>
-    <w:p/>
-    <w:p/>
     <w:p>
       <w:pPr>
         <w:pStyle w:val="TableofFigures"/>
@@ -1218,12 +1440,88 @@
           <w:tab w:val="right" w:leader="dot" w:pos="9040"/>
         </w:tabs>
         <w:spacing w:line="360" w:lineRule="auto"/>
-        <w:rPr>
-          <w:rFonts w:asciiTheme="minorHAnsi" w:eastAsiaTheme="minorEastAsia" w:hAnsiTheme="minorHAnsi" w:cstheme="minorBidi"/>
+      </w:pPr>
+      <w:r>
+        <w:t xml:space="preserve">Tabel 2.3. </w:t>
+      </w:r>
+      <w:hyperlink w:anchor="_Tabel_2.3" w:history="1">
+        <w:r>
+          <w:t>Jenis dan jumlah peralatan</w:t>
+        </w:r>
+        <w:r>
+          <w:tab/>
+          <w:t xml:space="preserve"> </w:t>
+        </w:r>
+        <w:r>
+          <w:t>2-3</w:t>
+        </w:r>
+      </w:hyperlink>
+    </w:p>
+    <w:p>
+      <w:pPr>
+        <w:pStyle w:val="TableofFigures"/>
+        <w:tabs>
+          <w:tab w:val="right" w:leader="dot" w:pos="9040"/>
+        </w:tabs>
+        <w:spacing w:line="360" w:lineRule="auto"/>
+      </w:pPr>
+      <w:r>
+        <w:t>Tabel 3.1</w:t>
+      </w:r>
+      <w:hyperlink w:anchor="_Tabel_3.1_Matriks" w:history="1">
+        <w:r>
+          <w:rPr>
+            <w:rStyle w:val="Hyperlink"/>
+          </w:rPr>
+          <w:t xml:space="preserve">. </w:t>
+        </w:r>
+        <w:r>
+          <w:t>Matriks UKL UPL</w:t>
+        </w:r>
+        <w:r>
+          <w:tab/>
+          <w:t xml:space="preserve"> 3-1</w:t>
+        </w:r>
+      </w:hyperlink>
+    </w:p>
+    <w:p/>
+    <w:p>
+      <w:pPr>
+        <w:spacing w:after="160" w:line="259" w:lineRule="auto"/>
+        <w:jc w:val="left"/>
+        <w:rPr>
+          <w:rFonts w:eastAsia="Times New Roman" w:cs="Times New Roman"/>
+          <w:color w:val="000000"/>
+          <w:szCs w:val="24"/>
+        </w:rPr>
+      </w:pPr>
+      <w:r>
+        <w:br w:type="page"/>
+      </w:r>
+    </w:p>
+    <w:p>
+      <w:pPr>
+        <w:pStyle w:val="Heading1"/>
+      </w:pPr>
+      <w:bookmarkStart w:id="3" w:name="_DAFTAR_GAMBAR"/>
+      <w:bookmarkEnd w:id="3"/>
+      <w:r>
+        <w:lastRenderedPageBreak/>
+        <w:t>DAFTAR GAMBAR</w:t>
+      </w:r>
+    </w:p>
+    <w:p/>
+    <w:p/>
+    <w:p>
+      <w:pPr>
+        <w:pStyle w:val="TableofFigures"/>
+        <w:tabs>
+          <w:tab w:val="right" w:leader="dot" w:pos="9040"/>
+        </w:tabs>
+        <w:spacing w:line="360" w:lineRule="auto"/>
+        <w:rPr>
+          <w:rStyle w:val="Hyperlink"/>
           <w:noProof/>
-          <w:color w:val="auto"/>
-          <w:sz w:val="22"/>
-          <w:szCs w:val="22"/>
         </w:rPr>
       </w:pPr>
       <w:r>
@@ -1262,64 +1560,32 @@
     </w:p>
     <w:p>
       <w:pPr>
-        <w:spacing w:line="360" w:lineRule="auto"/>
-      </w:pPr>
-      <w:r>
-        <w:fldChar w:fldCharType="end"/>
+        <w:spacing w:after="160" w:line="259" w:lineRule="auto"/>
+        <w:jc w:val="left"/>
+        <w:rPr>
+          <w:rStyle w:val="Hyperlink"/>
+          <w:rFonts w:eastAsia="Times New Roman" w:cs="Times New Roman"/>
+          <w:noProof/>
+          <w:szCs w:val="24"/>
+        </w:rPr>
+      </w:pPr>
+      <w:r>
+        <w:rPr>
+          <w:rStyle w:val="Hyperlink"/>
+          <w:noProof/>
+        </w:rPr>
+        <w:br w:type="page"/>
       </w:r>
     </w:p>
     <w:p>
       <w:pPr>
-        <w:spacing w:line="360" w:lineRule="auto"/>
-      </w:pPr>
-    </w:p>
-    <w:p/>
-    <w:p/>
-    <w:p/>
-    <w:p/>
-    <w:p/>
-    <w:p/>
-    <w:p/>
-    <w:p/>
-    <w:p/>
-    <w:p/>
-    <w:p/>
-    <w:p/>
-    <w:p/>
-    <w:p/>
-    <w:p/>
-    <w:p/>
-    <w:p/>
-    <w:p/>
-    <w:p/>
-    <w:p/>
-    <w:p/>
-    <w:p/>
-    <w:p/>
-    <w:p/>
-    <w:p/>
-    <w:p/>
-    <w:p/>
-    <w:p/>
-    <w:p/>
-    <w:p/>
-    <w:p/>
-    <w:p/>
-    <w:p/>
-    <w:p/>
-    <w:p/>
-    <w:p/>
-    <w:p/>
-    <w:p/>
-    <w:p/>
-    <w:p/>
-    <w:p>
-      <w:pPr>
         <w:pStyle w:val="Heading1"/>
         <w:rPr>
           <w:lang w:val="id-ID"/>
         </w:rPr>
       </w:pPr>
+      <w:bookmarkStart w:id="4" w:name="_DAFTAR_LAMPIRAN"/>
+      <w:bookmarkEnd w:id="4"/>
       <w:r>
         <w:lastRenderedPageBreak/>
         <w:t xml:space="preserve">DAFTAR </w:t>
@@ -1476,151 +1742,49 @@
     </w:p>
     <w:p>
       <w:pPr>
-        <w:rPr>
-          <w:lang w:val="id-ID"/>
-        </w:rPr>
-      </w:pPr>
+        <w:pStyle w:val="TableofFigures"/>
+        <w:tabs>
+          <w:tab w:val="right" w:leader="dot" w:pos="9040"/>
+        </w:tabs>
+        <w:spacing w:line="360" w:lineRule="auto"/>
+        <w:rPr>
+          <w:rFonts w:asciiTheme="minorHAnsi" w:eastAsiaTheme="minorEastAsia" w:hAnsiTheme="minorHAnsi" w:cstheme="minorBidi"/>
+          <w:noProof/>
+          <w:color w:val="auto"/>
+          <w:sz w:val="22"/>
+          <w:szCs w:val="22"/>
+        </w:rPr>
+      </w:pPr>
+      <w:r>
+        <w:fldChar w:fldCharType="end"/>
+      </w:r>
+      <w:r>
+        <w:fldChar w:fldCharType="begin"/>
+      </w:r>
+      <w:r>
+        <w:instrText xml:space="preserve"> TOC \h \z \c "Tabel" </w:instrText>
+      </w:r>
+      <w:r>
+        <w:fldChar w:fldCharType="separate"/>
+      </w:r>
     </w:p>
     <w:p>
       <w:pPr>
-        <w:rPr>
-          <w:lang w:val="id-ID"/>
-        </w:rPr>
-      </w:pPr>
-    </w:p>
-    <w:p>
-      <w:pPr>
-        <w:rPr>
-          <w:lang w:val="id-ID"/>
-        </w:rPr>
-      </w:pPr>
-    </w:p>
-    <w:p>
-      <w:pPr>
-        <w:rPr>
-          <w:lang w:val="id-ID"/>
-        </w:rPr>
-      </w:pPr>
-    </w:p>
-    <w:p>
-      <w:pPr>
-        <w:rPr>
-          <w:lang w:val="id-ID"/>
-        </w:rPr>
-      </w:pPr>
-    </w:p>
-    <w:p>
-      <w:pPr>
-        <w:rPr>
-          <w:lang w:val="id-ID"/>
-        </w:rPr>
-      </w:pPr>
-    </w:p>
-    <w:p>
-      <w:pPr>
-        <w:rPr>
-          <w:lang w:val="id-ID"/>
-        </w:rPr>
-      </w:pPr>
-    </w:p>
-    <w:p>
-      <w:pPr>
-        <w:rPr>
-          <w:lang w:val="id-ID"/>
-        </w:rPr>
-      </w:pPr>
-    </w:p>
-    <w:p>
-      <w:pPr>
-        <w:rPr>
-          <w:lang w:val="id-ID"/>
-        </w:rPr>
-      </w:pPr>
-    </w:p>
-    <w:p>
-      <w:pPr>
-        <w:rPr>
-          <w:lang w:val="id-ID"/>
-        </w:rPr>
-      </w:pPr>
-    </w:p>
-    <w:p>
-      <w:pPr>
-        <w:rPr>
-          <w:lang w:val="id-ID"/>
-        </w:rPr>
-      </w:pPr>
-    </w:p>
-    <w:p>
-      <w:pPr>
-        <w:rPr>
-          <w:lang w:val="id-ID"/>
-        </w:rPr>
-      </w:pPr>
-    </w:p>
-    <w:p>
-      <w:pPr>
-        <w:rPr>
-          <w:lang w:val="id-ID"/>
-        </w:rPr>
-      </w:pPr>
-    </w:p>
-    <w:p>
-      <w:pPr>
-        <w:rPr>
-          <w:lang w:val="id-ID"/>
-        </w:rPr>
-      </w:pPr>
-    </w:p>
-    <w:p>
-      <w:pPr>
-        <w:rPr>
-          <w:lang w:val="id-ID"/>
-        </w:rPr>
-      </w:pPr>
-    </w:p>
-    <w:p>
-      <w:pPr>
-        <w:rPr>
-          <w:lang w:val="id-ID"/>
-        </w:rPr>
-      </w:pPr>
-    </w:p>
-    <w:p>
-      <w:pPr>
-        <w:rPr>
-          <w:lang w:val="id-ID"/>
-        </w:rPr>
-      </w:pPr>
-    </w:p>
-    <w:p>
-      <w:pPr>
-        <w:jc w:val="right"/>
-        <w:rPr>
-          <w:lang w:val="id-ID"/>
-        </w:rPr>
-      </w:pPr>
-    </w:p>
-    <w:p>
-      <w:pPr>
-        <w:rPr>
-          <w:lang w:val="id-ID"/>
-        </w:rPr>
-      </w:pPr>
-    </w:p>
-    <w:p>
-      <w:pPr>
-        <w:rPr>
-          <w:lang w:val="id-ID"/>
-        </w:rPr>
+        <w:spacing w:after="160" w:line="259" w:lineRule="auto"/>
+        <w:jc w:val="left"/>
         <w:sectPr>
+          <w:footerReference w:type="default" r:id="rId10"/>
+          <w:footerReference w:type="first" r:id="rId11"/>
           <w:pgSz w:w="11907" w:h="16839" w:code="9"/>
           <w:pgMar w:top="1440" w:right="1417" w:bottom="1440" w:left="1440" w:header="720" w:footer="720" w:gutter="0"/>
-          <w:pgNumType w:fmt="lowerRoman"/>
+          <w:pgNumType w:start="1"/>
           <w:cols w:space="720"/>
           <w:docGrid w:linePitch="360"/>
         </w:sectPr>
       </w:pPr>
+      <w:r>
+        <w:fldChar w:fldCharType="end"/>
+      </w:r>
     </w:p>
     <w:p>
       <w:pPr>
@@ -1631,6 +1795,8 @@
         </w:numPr>
         <w:ind w:left="426" w:hanging="426"/>
       </w:pPr>
+      <w:bookmarkStart w:id="5" w:name="_IDENTITAS_PENANGGUNG_JAWAB"/>
+      <w:bookmarkEnd w:id="5"/>
       <w:r>
         <w:lastRenderedPageBreak/>
         <w:t>IDENTITAS PENANGGUNG JAWAB USAHA</w:t>
@@ -2440,58 +2606,37 @@
     <w:p/>
     <w:p>
       <w:pPr>
+        <w:pStyle w:val="Heading3"/>
+        <w:numPr>
+          <w:ilvl w:val="0"/>
+          <w:numId w:val="0"/>
+        </w:numPr>
+        <w:ind w:left="360"/>
         <w:jc w:val="center"/>
-        <w:rPr>
-          <w:b/>
-        </w:rPr>
-      </w:pPr>
-      <w:bookmarkStart w:id="0" w:name="_Toc80556968"/>
-      <w:bookmarkStart w:id="1" w:name="_Toc83311783"/>
-      <w:r>
-        <w:rPr>
-          <w:b/>
-        </w:rPr>
+      </w:pPr>
+      <w:bookmarkStart w:id="6" w:name="_Tabel_1.1"/>
+      <w:bookmarkStart w:id="7" w:name="_Toc80556968"/>
+      <w:bookmarkStart w:id="8" w:name="_Toc83311783"/>
+      <w:bookmarkEnd w:id="6"/>
+      <w:r>
         <w:t xml:space="preserve">Tabel </w:t>
       </w:r>
-      <w:r>
-        <w:rPr>
-          <w:b/>
-        </w:rPr>
-        <w:fldChar w:fldCharType="begin"/>
-      </w:r>
-      <w:r>
-        <w:rPr>
-          <w:b/>
-        </w:rPr>
-        <w:instrText xml:space="preserve"> SEQ Tabel \* ARABIC </w:instrText>
-      </w:r>
-      <w:r>
-        <w:rPr>
-          <w:b/>
-        </w:rPr>
-        <w:fldChar w:fldCharType="separate"/>
-      </w:r>
-      <w:r>
-        <w:rPr>
-          <w:b/>
-          <w:noProof/>
-        </w:rPr>
+      <w:fldSimple w:instr=" SEQ Tabel \* ARABIC ">
+        <w:r>
+          <w:rPr>
+            <w:noProof/>
+          </w:rPr>
+          <w:t>1</w:t>
+        </w:r>
+      </w:fldSimple>
+      <w:r>
+        <w:t>.</w:t>
+      </w:r>
+      <w:bookmarkEnd w:id="7"/>
+      <w:bookmarkEnd w:id="8"/>
+      <w:r>
         <w:t>1</w:t>
       </w:r>
-      <w:r>
-        <w:rPr>
-          <w:b/>
-        </w:rPr>
-        <w:fldChar w:fldCharType="end"/>
-      </w:r>
-      <w:r>
-        <w:rPr>
-          <w:b/>
-        </w:rPr>
-        <w:t>.</w:t>
-      </w:r>
-      <w:bookmarkEnd w:id="0"/>
-      <w:bookmarkEnd w:id="1"/>
     </w:p>
     <w:p>
       <w:pPr>
@@ -3346,7 +3491,7 @@
           <w:footerReference w:type="default" r:id="rId12"/>
           <w:pgSz w:w="11907" w:h="16839" w:code="9"/>
           <w:pgMar w:top="1440" w:right="1417" w:bottom="1440" w:left="1440" w:header="720" w:footer="720" w:gutter="0"/>
-          <w:pgNumType w:start="1"/>
+          <w:pgNumType w:start="1" w:chapStyle="1"/>
           <w:cols w:space="720"/>
           <w:docGrid w:linePitch="360"/>
         </w:sectPr>
@@ -3361,6 +3506,8 @@
         </w:numPr>
         <w:ind w:left="426" w:hanging="426"/>
       </w:pPr>
+      <w:bookmarkStart w:id="9" w:name="_DESKRIPSI_RENCANA_USAHA"/>
+      <w:bookmarkEnd w:id="9"/>
       <w:r>
         <w:lastRenderedPageBreak/>
         <w:t>DESKRIPSI RENCANA USAHA</w:t>
@@ -3374,6 +3521,8 @@
         <w:spacing w:line="360" w:lineRule="auto"/>
         <w:ind w:left="284" w:hanging="284"/>
       </w:pPr>
+      <w:bookmarkStart w:id="10" w:name="_Nama_Rencana_Usaha"/>
+      <w:bookmarkEnd w:id="10"/>
       <w:r>
         <w:t xml:space="preserve">Nama </w:t>
       </w:r>
@@ -3408,6 +3557,8 @@
         <w:spacing w:line="360" w:lineRule="auto"/>
         <w:ind w:left="284" w:hanging="284"/>
       </w:pPr>
+      <w:bookmarkStart w:id="11" w:name="_Lokasi_Rencana_Usaha"/>
+      <w:bookmarkEnd w:id="11"/>
       <w:r>
         <w:t>Lokasi Rencana Usaha dan/atau kegiatan</w:t>
       </w:r>
@@ -3992,6 +4143,8 @@
         <w:pStyle w:val="Heading2"/>
         <w:ind w:left="284" w:hanging="284"/>
       </w:pPr>
+      <w:bookmarkStart w:id="12" w:name="_Kesesuaian_Rencana_Usaha"/>
+      <w:bookmarkEnd w:id="12"/>
       <w:r>
         <w:t>Kesesuaian Rencana Usaha dengan Tata Ruang</w:t>
       </w:r>
@@ -4003,6 +4156,8 @@
         <w:spacing w:line="360" w:lineRule="auto"/>
         <w:ind w:left="284" w:hanging="284"/>
       </w:pPr>
+      <w:bookmarkStart w:id="13" w:name="_Skala_Besaran_Rencana"/>
+      <w:bookmarkEnd w:id="13"/>
       <w:r>
         <w:t>Skala Besaran Rencana Usaha atau kegiatan</w:t>
       </w:r>
@@ -4157,16 +4312,20 @@
     <w:p/>
     <w:p>
       <w:pPr>
-        <w:spacing w:line="360" w:lineRule="auto"/>
-        <w:ind w:left="425" w:hanging="425"/>
-        <w:rPr>
-          <w:b/>
+        <w:pStyle w:val="Heading3"/>
+        <w:numPr>
+          <w:ilvl w:val="0"/>
+          <w:numId w:val="0"/>
+        </w:numPr>
+        <w:ind w:left="360" w:hanging="360"/>
+        <w:rPr>
           <w:bCs/>
         </w:rPr>
       </w:pPr>
-      <w:r>
-        <w:rPr>
-          <w:b/>
+      <w:bookmarkStart w:id="14" w:name="_4.1__Penggunaan"/>
+      <w:bookmarkEnd w:id="14"/>
+      <w:r>
+        <w:rPr>
           <w:bCs/>
         </w:rPr>
         <w:lastRenderedPageBreak/>
@@ -4174,10 +4333,17 @@
       </w:r>
       <w:r>
         <w:rPr>
-          <w:b/>
           <w:bCs/>
         </w:rPr>
         <w:tab/>
+      </w:r>
+      <w:r>
+        <w:rPr>
+          <w:bCs/>
+        </w:rPr>
+        <w:t xml:space="preserve"> </w:t>
+      </w:r>
+      <w:r>
         <w:t>Penggunaan Lahan</w:t>
       </w:r>
     </w:p>
@@ -4234,58 +4400,37 @@
     </w:p>
     <w:p>
       <w:pPr>
+        <w:pStyle w:val="Heading3"/>
+        <w:numPr>
+          <w:ilvl w:val="0"/>
+          <w:numId w:val="0"/>
+        </w:numPr>
+        <w:ind w:left="360"/>
         <w:jc w:val="center"/>
-        <w:rPr>
-          <w:b/>
-        </w:rPr>
-      </w:pPr>
-      <w:bookmarkStart w:id="2" w:name="_Toc80556969"/>
-      <w:bookmarkStart w:id="3" w:name="_Toc83311784"/>
-      <w:r>
-        <w:rPr>
-          <w:b/>
-        </w:rPr>
+      </w:pPr>
+      <w:bookmarkStart w:id="15" w:name="_Tabel_2.1"/>
+      <w:bookmarkStart w:id="16" w:name="_Toc80556969"/>
+      <w:bookmarkStart w:id="17" w:name="_Toc83311784"/>
+      <w:bookmarkEnd w:id="15"/>
+      <w:r>
         <w:t xml:space="preserve">Tabel </w:t>
       </w:r>
-      <w:r>
-        <w:rPr>
-          <w:b/>
-        </w:rPr>
-        <w:fldChar w:fldCharType="begin"/>
-      </w:r>
-      <w:r>
-        <w:rPr>
-          <w:b/>
-        </w:rPr>
-        <w:instrText xml:space="preserve"> SEQ Tabel \* ARABIC </w:instrText>
-      </w:r>
-      <w:r>
-        <w:rPr>
-          <w:b/>
-        </w:rPr>
-        <w:fldChar w:fldCharType="separate"/>
-      </w:r>
-      <w:r>
-        <w:rPr>
-          <w:b/>
-          <w:noProof/>
-        </w:rPr>
-        <w:t>2</w:t>
-      </w:r>
-      <w:r>
-        <w:rPr>
-          <w:b/>
-        </w:rPr>
-        <w:fldChar w:fldCharType="end"/>
-      </w:r>
-      <w:r>
-        <w:rPr>
-          <w:b/>
-        </w:rPr>
+      <w:fldSimple w:instr=" SEQ Tabel \* ARABIC ">
+        <w:r>
+          <w:rPr>
+            <w:noProof/>
+          </w:rPr>
+          <w:t>2</w:t>
+        </w:r>
+      </w:fldSimple>
+      <w:r>
         <w:t>.</w:t>
       </w:r>
-      <w:bookmarkEnd w:id="2"/>
-      <w:bookmarkEnd w:id="3"/>
+      <w:bookmarkEnd w:id="16"/>
+      <w:bookmarkEnd w:id="17"/>
+      <w:r>
+        <w:t>1</w:t>
+      </w:r>
     </w:p>
     <w:p>
       <w:pPr>
@@ -5396,26 +5541,42 @@
     </w:p>
     <w:p>
       <w:pPr>
-        <w:spacing w:line="360" w:lineRule="auto"/>
-        <w:ind w:left="425" w:hanging="425"/>
-        <w:rPr>
+        <w:pStyle w:val="Heading3"/>
+        <w:numPr>
+          <w:ilvl w:val="0"/>
+          <w:numId w:val="0"/>
+        </w:numPr>
+        <w:ind w:left="360" w:hanging="360"/>
+        <w:rPr>
+          <w:bCs/>
+        </w:rPr>
+      </w:pPr>
+      <w:bookmarkStart w:id="18" w:name="_4.2__Persetujuan"/>
+      <w:bookmarkEnd w:id="18"/>
+      <w:r>
+        <w:rPr>
+          <w:bCs/>
+        </w:rPr>
+        <w:t>4.2</w:t>
+      </w:r>
+      <w:r>
+        <w:rPr>
+          <w:bCs/>
+        </w:rPr>
+        <w:tab/>
+      </w:r>
+      <w:r>
+        <w:rPr>
+          <w:bCs/>
+        </w:rPr>
+        <w:t xml:space="preserve"> </w:t>
+      </w:r>
+      <w:r>
+        <w:rPr>
+          <w:rStyle w:val="Heading3Char"/>
           <w:b/>
           <w:bCs/>
         </w:rPr>
-      </w:pPr>
-      <w:r>
-        <w:rPr>
-          <w:b/>
-          <w:bCs/>
-        </w:rPr>
-        <w:t>4.2</w:t>
-      </w:r>
-      <w:r>
-        <w:rPr>
-          <w:b/>
-          <w:bCs/>
-        </w:rPr>
-        <w:tab/>
         <w:t>Persetujuan Teknis</w:t>
       </w:r>
     </w:p>
@@ -5506,8 +5667,8 @@
         <w:pStyle w:val="ListParagraph"/>
         <w:spacing w:line="360" w:lineRule="auto"/>
       </w:pPr>
-      <w:bookmarkStart w:id="4" w:name="_Toc80556970"/>
-      <w:bookmarkStart w:id="5" w:name="_Toc83311785"/>
+      <w:bookmarkStart w:id="19" w:name="_Toc80556970"/>
+      <w:bookmarkStart w:id="20" w:name="_Toc83311785"/>
       <w:r>
         <w:rPr>
           <w:i/>
@@ -5516,8 +5677,8 @@
         </w:rPr>
         <w:t>(Isi disesuaikan dengan keadaan kegiatan masing-masing)</w:t>
       </w:r>
-      <w:bookmarkEnd w:id="4"/>
-      <w:bookmarkEnd w:id="5"/>
+      <w:bookmarkEnd w:id="19"/>
+      <w:bookmarkEnd w:id="20"/>
     </w:p>
     <w:p>
       <w:pPr>
@@ -5540,26 +5701,42 @@
     </w:p>
     <w:p>
       <w:pPr>
-        <w:spacing w:line="360" w:lineRule="auto"/>
-        <w:ind w:left="425" w:hanging="425"/>
-        <w:rPr>
+        <w:pStyle w:val="Heading3"/>
+        <w:numPr>
+          <w:ilvl w:val="0"/>
+          <w:numId w:val="0"/>
+        </w:numPr>
+        <w:ind w:left="360" w:hanging="360"/>
+        <w:rPr>
+          <w:bCs/>
+        </w:rPr>
+      </w:pPr>
+      <w:bookmarkStart w:id="21" w:name="_4.3__Jenis"/>
+      <w:bookmarkEnd w:id="21"/>
+      <w:r>
+        <w:rPr>
+          <w:bCs/>
+        </w:rPr>
+        <w:t>4.3</w:t>
+      </w:r>
+      <w:r>
+        <w:rPr>
+          <w:bCs/>
+        </w:rPr>
+        <w:tab/>
+      </w:r>
+      <w:r>
+        <w:rPr>
+          <w:bCs/>
+        </w:rPr>
+        <w:t xml:space="preserve"> </w:t>
+      </w:r>
+      <w:r>
+        <w:rPr>
+          <w:rStyle w:val="Heading3Char"/>
           <w:b/>
           <w:bCs/>
         </w:rPr>
-      </w:pPr>
-      <w:r>
-        <w:rPr>
-          <w:b/>
-          <w:bCs/>
-        </w:rPr>
-        <w:t>4.3</w:t>
-      </w:r>
-      <w:r>
-        <w:rPr>
-          <w:b/>
-          <w:bCs/>
-        </w:rPr>
-        <w:tab/>
         <w:t>Jenis dan Kapasitas Usaha</w:t>
       </w:r>
     </w:p>
@@ -5583,58 +5760,32 @@
     </w:p>
     <w:p>
       <w:pPr>
+        <w:pStyle w:val="Heading3"/>
+        <w:numPr>
+          <w:ilvl w:val="0"/>
+          <w:numId w:val="0"/>
+        </w:numPr>
+        <w:ind w:left="360"/>
         <w:jc w:val="center"/>
-        <w:rPr>
-          <w:b/>
-        </w:rPr>
-      </w:pPr>
-      <w:bookmarkStart w:id="6" w:name="_Toc80556972"/>
-      <w:bookmarkStart w:id="7" w:name="_Toc83311787"/>
-      <w:r>
-        <w:rPr>
-          <w:b/>
-        </w:rPr>
+      </w:pPr>
+      <w:bookmarkStart w:id="22" w:name="_Tabel_2.2"/>
+      <w:bookmarkStart w:id="23" w:name="_Toc80556972"/>
+      <w:bookmarkStart w:id="24" w:name="_Toc83311787"/>
+      <w:bookmarkEnd w:id="22"/>
+      <w:r>
         <w:t xml:space="preserve">Tabel </w:t>
       </w:r>
       <w:r>
-        <w:rPr>
-          <w:b/>
-        </w:rPr>
-        <w:fldChar w:fldCharType="begin"/>
-      </w:r>
-      <w:r>
-        <w:rPr>
-          <w:b/>
-        </w:rPr>
-        <w:instrText xml:space="preserve"> SEQ Tabel \* ARABIC </w:instrText>
-      </w:r>
-      <w:r>
-        <w:rPr>
-          <w:b/>
-        </w:rPr>
-        <w:fldChar w:fldCharType="separate"/>
-      </w:r>
-      <w:r>
-        <w:rPr>
-          <w:b/>
-          <w:noProof/>
-        </w:rPr>
-        <w:t>5</w:t>
-      </w:r>
-      <w:r>
-        <w:rPr>
-          <w:b/>
-        </w:rPr>
-        <w:fldChar w:fldCharType="end"/>
-      </w:r>
-      <w:r>
-        <w:rPr>
-          <w:b/>
-        </w:rPr>
+        <w:t>2</w:t>
+      </w:r>
+      <w:r>
         <w:t>.</w:t>
       </w:r>
-      <w:bookmarkEnd w:id="6"/>
-      <w:bookmarkEnd w:id="7"/>
+      <w:bookmarkEnd w:id="23"/>
+      <w:bookmarkEnd w:id="24"/>
+      <w:r>
+        <w:t>2</w:t>
+      </w:r>
     </w:p>
     <w:p>
       <w:pPr>
@@ -5722,6 +5873,11 @@
               <w:t>Kapasitas</w:t>
             </w:r>
           </w:p>
+          <w:p>
+            <w:pPr>
+              <w:jc w:val="right"/>
+            </w:pPr>
+          </w:p>
         </w:tc>
       </w:tr>
       <w:tr>
@@ -5830,26 +5986,42 @@
     </w:p>
     <w:p>
       <w:pPr>
-        <w:spacing w:line="360" w:lineRule="auto"/>
-        <w:ind w:left="425" w:hanging="425"/>
-        <w:rPr>
+        <w:pStyle w:val="Heading3"/>
+        <w:numPr>
+          <w:ilvl w:val="0"/>
+          <w:numId w:val="0"/>
+        </w:numPr>
+        <w:ind w:left="360" w:hanging="360"/>
+        <w:rPr>
+          <w:bCs/>
+        </w:rPr>
+      </w:pPr>
+      <w:bookmarkStart w:id="25" w:name="_4.4__Jenis"/>
+      <w:bookmarkEnd w:id="25"/>
+      <w:r>
+        <w:rPr>
+          <w:bCs/>
+        </w:rPr>
+        <w:t>4.4</w:t>
+      </w:r>
+      <w:r>
+        <w:rPr>
+          <w:bCs/>
+        </w:rPr>
+        <w:tab/>
+      </w:r>
+      <w:r>
+        <w:rPr>
+          <w:bCs/>
+        </w:rPr>
+        <w:t xml:space="preserve"> </w:t>
+      </w:r>
+      <w:r>
+        <w:rPr>
+          <w:rStyle w:val="Heading3Char"/>
           <w:b/>
           <w:bCs/>
         </w:rPr>
-      </w:pPr>
-      <w:r>
-        <w:rPr>
-          <w:b/>
-          <w:bCs/>
-        </w:rPr>
-        <w:t>4.4</w:t>
-      </w:r>
-      <w:r>
-        <w:rPr>
-          <w:b/>
-          <w:bCs/>
-        </w:rPr>
-        <w:tab/>
         <w:t>Jenis dan Jumlah Peralatan untuk Kegiatan</w:t>
       </w:r>
     </w:p>
@@ -5870,58 +6042,32 @@
     </w:p>
     <w:p>
       <w:pPr>
+        <w:pStyle w:val="Heading3"/>
+        <w:numPr>
+          <w:ilvl w:val="0"/>
+          <w:numId w:val="0"/>
+        </w:numPr>
+        <w:ind w:left="360"/>
         <w:jc w:val="center"/>
-        <w:rPr>
-          <w:b/>
-        </w:rPr>
-      </w:pPr>
-      <w:bookmarkStart w:id="8" w:name="_Toc80556973"/>
-      <w:bookmarkStart w:id="9" w:name="_Toc83311788"/>
-      <w:r>
-        <w:rPr>
-          <w:b/>
-        </w:rPr>
+      </w:pPr>
+      <w:bookmarkStart w:id="26" w:name="_Tabel_2.3"/>
+      <w:bookmarkStart w:id="27" w:name="_Toc80556973"/>
+      <w:bookmarkStart w:id="28" w:name="_Toc83311788"/>
+      <w:bookmarkEnd w:id="26"/>
+      <w:r>
         <w:t xml:space="preserve">Tabel </w:t>
       </w:r>
       <w:r>
-        <w:rPr>
-          <w:b/>
-        </w:rPr>
-        <w:fldChar w:fldCharType="begin"/>
-      </w:r>
-      <w:r>
-        <w:rPr>
-          <w:b/>
-        </w:rPr>
-        <w:instrText xml:space="preserve"> SEQ Tabel \* ARABIC </w:instrText>
-      </w:r>
-      <w:r>
-        <w:rPr>
-          <w:b/>
-        </w:rPr>
-        <w:fldChar w:fldCharType="separate"/>
-      </w:r>
-      <w:r>
-        <w:rPr>
-          <w:b/>
-          <w:noProof/>
-        </w:rPr>
-        <w:t>6</w:t>
-      </w:r>
-      <w:r>
-        <w:rPr>
-          <w:b/>
-        </w:rPr>
-        <w:fldChar w:fldCharType="end"/>
-      </w:r>
-      <w:r>
-        <w:rPr>
-          <w:b/>
-        </w:rPr>
+        <w:t>2</w:t>
+      </w:r>
+      <w:r>
         <w:t>.</w:t>
       </w:r>
-      <w:bookmarkEnd w:id="8"/>
-      <w:bookmarkEnd w:id="9"/>
+      <w:bookmarkEnd w:id="27"/>
+      <w:bookmarkEnd w:id="28"/>
+      <w:r>
+        <w:t>3</w:t>
+      </w:r>
     </w:p>
     <w:p>
       <w:pPr>
@@ -6207,8 +6353,110 @@
         <w:spacing w:line="360" w:lineRule="auto"/>
         <w:ind w:left="284" w:hanging="284"/>
       </w:pPr>
+      <w:bookmarkStart w:id="29" w:name="_Garis_Besar_Komponen"/>
+      <w:bookmarkEnd w:id="29"/>
       <w:r>
         <w:t>Garis Besar Komponen Rencana Usaha dan/atau kegiatan</w:t>
+      </w:r>
+    </w:p>
+    <w:p>
+      <w:pPr>
+        <w:pStyle w:val="Heading3"/>
+        <w:numPr>
+          <w:ilvl w:val="0"/>
+          <w:numId w:val="0"/>
+        </w:numPr>
+        <w:ind w:left="360" w:hanging="76"/>
+      </w:pPr>
+      <w:bookmarkStart w:id="30" w:name="_5.1_Kesesuaian_lokasi"/>
+      <w:bookmarkEnd w:id="30"/>
+      <w:r>
+        <w:t>5.1</w:t>
+      </w:r>
+      <w:r>
+        <w:tab/>
+      </w:r>
+      <w:r>
+        <w:rPr>
+          <w:rStyle w:val="Heading3Char"/>
+          <w:b/>
+          <w:bCs/>
+        </w:rPr>
+        <w:t>Kesesuaian lokasi / peruntukan lahan</w:t>
+      </w:r>
+    </w:p>
+    <w:p>
+      <w:pPr>
+        <w:spacing w:line="360" w:lineRule="auto"/>
+        <w:ind w:left="709"/>
+        <w:rPr>
+          <w:i/>
+        </w:rPr>
+      </w:pPr>
+      <w:r>
+        <w:t xml:space="preserve">Sesuai Peraturan </w:t>
+      </w:r>
+      <w:r>
+        <w:t>…</w:t>
+      </w:r>
+      <w:r>
+        <w:t xml:space="preserve"> bahwa kegiatan</w:t>
+      </w:r>
+      <w:r>
+        <w:t xml:space="preserve"> ${project_title}</w:t>
+      </w:r>
+      <w:r>
+        <w:t xml:space="preserve"> telah sesuai peruntukannya sebagai </w:t>
+      </w:r>
+      <w:r>
+        <w:t xml:space="preserve">… </w:t>
+      </w:r>
+      <w:r>
+        <w:t>.</w:t>
+      </w:r>
+      <w:r>
+        <w:t xml:space="preserve"> </w:t>
+      </w:r>
+      <w:r>
+        <w:t>${pemrakarsa}</w:t>
+      </w:r>
+      <w:r>
+        <w:t xml:space="preserve">melakukan rencana kegiatan berada di atas lahan milik </w:t>
+      </w:r>
+      <w:r>
+        <w:t>… sesuai</w:t>
+      </w:r>
+      <w:r>
+        <w:t xml:space="preserve"> </w:t>
+      </w:r>
+      <w:r>
+        <w:t xml:space="preserve">Surat Izin Pemanfaatan Ruang Nomor : </w:t>
+      </w:r>
+      <w:r>
+        <w:t>… .</w:t>
+      </w:r>
+      <w:r>
+        <w:t xml:space="preserve"> </w:t>
+      </w:r>
+      <w:r>
+        <w:rPr>
+          <w:i/>
+        </w:rPr>
+        <w:t>(Terlampir).</w:t>
+      </w:r>
+      <w:r>
+        <w:rPr>
+          <w:i/>
+        </w:rPr>
+        <w:t xml:space="preserve"> </w:t>
+      </w:r>
+      <w:r>
+        <w:rPr>
+          <w:i/>
+          <w:iCs/>
+          <w:color w:val="FF0000"/>
+        </w:rPr>
+        <w:t>(Isi disesuaikan dengan keadaan kegiatan masing-masing)</w:t>
       </w:r>
     </w:p>
     <w:p>
@@ -6218,114 +6466,73 @@
           <w:ilvl w:val="0"/>
           <w:numId w:val="0"/>
         </w:numPr>
-        <w:ind w:left="567" w:hanging="283"/>
-      </w:pPr>
-      <w:r>
-        <w:t>5.1</w:t>
-      </w:r>
-      <w:r>
-        <w:tab/>
-        <w:t>Kesesuaian lokasi / peruntukan lahan</w:t>
-      </w:r>
+      </w:pPr>
     </w:p>
     <w:p>
       <w:pPr>
+        <w:pStyle w:val="Heading3"/>
+        <w:numPr>
+          <w:ilvl w:val="1"/>
+          <w:numId w:val="8"/>
+        </w:numPr>
+      </w:pPr>
+      <w:bookmarkStart w:id="31" w:name="_Komponen_kegiatan_yang"/>
+      <w:bookmarkEnd w:id="31"/>
+      <w:r>
+        <w:rPr>
+          <w:rStyle w:val="Heading3Char"/>
+          <w:b/>
+        </w:rPr>
+        <w:t>Komponen kegiatan yang dapat menimbulkan dampak lingkungan</w:t>
+      </w:r>
+    </w:p>
+    <w:p>
+      <w:pPr>
         <w:spacing w:line="360" w:lineRule="auto"/>
         <w:ind w:left="709"/>
-        <w:rPr>
-          <w:i/>
-        </w:rPr>
-      </w:pPr>
-      <w:r>
-        <w:t xml:space="preserve">Sesuai Peraturan </w:t>
-      </w:r>
-      <w:r>
-        <w:t>…</w:t>
-      </w:r>
-      <w:r>
-        <w:t xml:space="preserve"> bahwa kegiatan</w:t>
-      </w:r>
-      <w:r>
-        <w:t xml:space="preserve"> ${project_title}</w:t>
-      </w:r>
-      <w:r>
-        <w:t xml:space="preserve"> telah sesuai peruntukannya sebagai </w:t>
-      </w:r>
-      <w:r>
-        <w:t xml:space="preserve">… </w:t>
-      </w:r>
-      <w:r>
-        <w:t>.</w:t>
-      </w:r>
-      <w:r>
-        <w:t xml:space="preserve"> </w:t>
-      </w:r>
-      <w:r>
-        <w:t>${pemrakarsa}</w:t>
-      </w:r>
-      <w:r>
-        <w:t xml:space="preserve">melakukan rencana kegiatan berada di atas lahan milik </w:t>
-      </w:r>
-      <w:r>
-        <w:t>… sesuai</w:t>
-      </w:r>
-      <w:r>
-        <w:t xml:space="preserve"> </w:t>
-      </w:r>
-      <w:r>
-        <w:t xml:space="preserve">Surat Izin Pemanfaatan Ruang Nomor : </w:t>
-      </w:r>
-      <w:r>
-        <w:t>… .</w:t>
-      </w:r>
-      <w:r>
-        <w:t xml:space="preserve"> </w:t>
-      </w:r>
-      <w:r>
-        <w:rPr>
-          <w:i/>
-        </w:rPr>
-        <w:t>(Terlampir).</w:t>
-      </w:r>
-      <w:r>
-        <w:rPr>
-          <w:i/>
-        </w:rPr>
-        <w:t xml:space="preserve"> </w:t>
-      </w:r>
-      <w:r>
-        <w:rPr>
-          <w:i/>
-          <w:iCs/>
-          <w:color w:val="FF0000"/>
-        </w:rPr>
-        <w:t>(Isi disesuaikan dengan keadaan kegiatan masing-masing)</w:t>
+      </w:pPr>
+      <w:r>
+        <w:t xml:space="preserve">Berkaitan adanya rencana lahan yang akan dibangun maka perlu diperhatikan dampak yang mungkin ditimbulkan terhadap Lingkungan Hidup disekitar kegiatan usaha.  Dalam kegiatan yang akan dibangun dapat dijabarkan dalam </w:t>
+      </w:r>
+      <w:r>
+        <w:t>4</w:t>
+      </w:r>
+      <w:r>
+        <w:t xml:space="preserve"> (</w:t>
+      </w:r>
+      <w:r>
+        <w:t>empat</w:t>
+      </w:r>
+      <w:r>
+        <w:t>) tahapan kegiatan yaitu Tahap Prakonstruksi, Tahap Konstruksi</w:t>
+      </w:r>
+      <w:r>
+        <w:t>, Tahap Operasional</w:t>
+      </w:r>
+      <w:r>
+        <w:t xml:space="preserve"> dan Tahap</w:t>
+      </w:r>
+      <w:r>
+        <w:t xml:space="preserve"> Pasca</w:t>
+      </w:r>
+      <w:r>
+        <w:t xml:space="preserve"> Operasional sebagai berikut :</w:t>
       </w:r>
     </w:p>
     <w:p>
       <w:pPr>
-        <w:pStyle w:val="Style1"/>
-        <w:numPr>
-          <w:ilvl w:val="0"/>
-          <w:numId w:val="0"/>
-        </w:numPr>
+        <w:spacing w:line="360" w:lineRule="auto"/>
+        <w:ind w:left="709"/>
       </w:pPr>
     </w:p>
     <w:p>
       <w:pPr>
-        <w:pStyle w:val="Style1"/>
-        <w:numPr>
-          <w:ilvl w:val="0"/>
-          <w:numId w:val="0"/>
-        </w:numPr>
-        <w:ind w:left="567" w:hanging="283"/>
-      </w:pPr>
-      <w:r>
-        <w:t>5.2</w:t>
-      </w:r>
-      <w:r>
-        <w:tab/>
-        <w:t>Komponen kegiatan yang dapat menimbulkan dampak lingkungan</w:t>
+        <w:pStyle w:val="Heading4"/>
+      </w:pPr>
+      <w:bookmarkStart w:id="32" w:name="_Tahap_Pra_Konstruksi"/>
+      <w:bookmarkEnd w:id="32"/>
+      <w:r>
+        <w:t>Tahap Pra Konstruksi</w:t>
       </w:r>
     </w:p>
     <w:p>
@@ -6334,59 +6541,50 @@
         <w:ind w:left="709"/>
       </w:pPr>
       <w:r>
-        <w:t xml:space="preserve">Berkaitan adanya rencana lahan yang akan dibangun maka perlu diperhatikan dampak yang mungkin ditimbulkan terhadap Lingkungan Hidup disekitar kegiatan usaha.  Dalam kegiatan yang akan dibangun dapat dijabarkan dalam </w:t>
-      </w:r>
-      <w:r>
-        <w:t>4</w:t>
-      </w:r>
-      <w:r>
-        <w:t xml:space="preserve"> (</w:t>
-      </w:r>
-      <w:r>
-        <w:t>empat</w:t>
-      </w:r>
-      <w:r>
-        <w:t>) tahapan kegiatan yaitu Tahap Prakonstruksi, Tahap Konstruksi</w:t>
-      </w:r>
-      <w:r>
-        <w:t>, Tahap Operasional</w:t>
-      </w:r>
-      <w:r>
-        <w:t xml:space="preserve"> dan Tahap</w:t>
-      </w:r>
-      <w:r>
-        <w:t xml:space="preserve"> Pasca</w:t>
-      </w:r>
-      <w:r>
-        <w:t xml:space="preserve"> Operasional sebagai berikut :</w:t>
+        <w:t>Lahan yang akan dibangun terletak di</w:t>
+      </w:r>
+      <w:r>
+        <w:t xml:space="preserve"> ${project_address_single}</w:t>
+      </w:r>
+      <w:r>
+        <w:t xml:space="preserve">, </w:t>
+      </w:r>
+      <w:r>
+        <w:t>${project_district}</w:t>
+      </w:r>
+      <w:r>
+        <w:t xml:space="preserve">, </w:t>
+      </w:r>
+      <w:r>
+        <w:t>${project_province}</w:t>
+      </w:r>
+      <w:r>
+        <w:t xml:space="preserve"> </w:t>
+      </w:r>
+      <w:r>
+        <w:t>. Dan rencananya akan digunakan untuk kegiatan</w:t>
+      </w:r>
+      <w:r>
+        <w:t xml:space="preserve"> ${project_title}</w:t>
+      </w:r>
+      <w:r>
+        <w:t xml:space="preserve">. </w:t>
       </w:r>
     </w:p>
     <w:p>
       <w:pPr>
         <w:spacing w:line="360" w:lineRule="auto"/>
-        <w:ind w:left="709"/>
       </w:pPr>
     </w:p>
     <w:p>
       <w:pPr>
-        <w:pStyle w:val="ListParagraph"/>
-        <w:numPr>
-          <w:ilvl w:val="2"/>
-          <w:numId w:val="2"/>
-        </w:numPr>
         <w:spacing w:line="360" w:lineRule="auto"/>
-        <w:ind w:left="1560" w:hanging="851"/>
-        <w:rPr>
-          <w:b/>
-          <w:bCs/>
-        </w:rPr>
-      </w:pPr>
-      <w:r>
-        <w:rPr>
-          <w:b/>
-          <w:bCs/>
-        </w:rPr>
-        <w:t>Tahap Pra Konstruksi</w:t>
+        <w:ind w:left="709"/>
+      </w:pPr>
+      <w:r>
+        <w:lastRenderedPageBreak/>
+        <w:tab/>
+        <w:t>Beberapa kegiatan yang akan dilakukan pada tahapan pra konstruksi ${project_title} antara lain meliputi :</w:t>
       </w:r>
     </w:p>
     <w:p>
@@ -6395,58 +6593,6 @@
         <w:ind w:left="709"/>
       </w:pPr>
       <w:r>
-        <w:t>Lahan yang akan dibangun terletak di</w:t>
-      </w:r>
-      <w:r>
-        <w:t xml:space="preserve"> ${project_address_single}</w:t>
-      </w:r>
-      <w:r>
-        <w:t xml:space="preserve">, </w:t>
-      </w:r>
-      <w:r>
-        <w:t>${project_district}</w:t>
-      </w:r>
-      <w:r>
-        <w:t xml:space="preserve">, </w:t>
-      </w:r>
-      <w:r>
-        <w:t>${project_province}</w:t>
-      </w:r>
-      <w:r>
-        <w:t xml:space="preserve"> </w:t>
-      </w:r>
-      <w:r>
-        <w:t>. Dan rencananya akan digunakan untuk kegiatan</w:t>
-      </w:r>
-      <w:r>
-        <w:t xml:space="preserve"> ${project_title}</w:t>
-      </w:r>
-      <w:r>
-        <w:t xml:space="preserve">. </w:t>
-      </w:r>
-    </w:p>
-    <w:p>
-      <w:pPr>
-        <w:spacing w:line="360" w:lineRule="auto"/>
-      </w:pPr>
-    </w:p>
-    <w:p>
-      <w:pPr>
-        <w:spacing w:line="360" w:lineRule="auto"/>
-        <w:ind w:left="709"/>
-      </w:pPr>
-      <w:r>
-        <w:tab/>
-        <w:t>Beberapa kegiatan yang akan dilakukan pada tahapan pra konstruksi ${project_title} antara lain meliputi :</w:t>
-      </w:r>
-    </w:p>
-    <w:p>
-      <w:pPr>
-        <w:spacing w:line="360" w:lineRule="auto"/>
-        <w:ind w:left="709"/>
-      </w:pPr>
-      <w:r>
-        <w:lastRenderedPageBreak/>
         <w:t>${com_</w:t>
       </w:r>
       <w:r>
@@ -6587,26 +6733,11 @@
     </w:p>
     <w:p>
       <w:pPr>
-        <w:spacing w:line="360" w:lineRule="auto"/>
-        <w:ind w:left="1560" w:hanging="851"/>
-        <w:rPr>
-          <w:b/>
-          <w:bCs/>
-        </w:rPr>
-      </w:pPr>
-      <w:r>
-        <w:rPr>
-          <w:b/>
-          <w:bCs/>
-        </w:rPr>
-        <w:t>5.2.2</w:t>
-      </w:r>
-      <w:r>
-        <w:rPr>
-          <w:b/>
-          <w:bCs/>
-        </w:rPr>
-        <w:tab/>
+        <w:pStyle w:val="Heading4"/>
+      </w:pPr>
+      <w:bookmarkStart w:id="33" w:name="_Tahap_Konstruksi"/>
+      <w:bookmarkEnd w:id="33"/>
+      <w:r>
         <w:t>Tahap Konstruksi</w:t>
       </w:r>
     </w:p>
@@ -6748,26 +6879,9 @@
     </w:p>
     <w:p>
       <w:pPr>
-        <w:spacing w:line="360" w:lineRule="auto"/>
-        <w:ind w:left="1560" w:hanging="851"/>
-        <w:rPr>
-          <w:b/>
-          <w:bCs/>
-        </w:rPr>
-      </w:pPr>
-      <w:r>
-        <w:rPr>
-          <w:b/>
-          <w:bCs/>
-        </w:rPr>
-        <w:t>5.2.3</w:t>
-      </w:r>
-      <w:r>
-        <w:rPr>
-          <w:b/>
-          <w:bCs/>
-        </w:rPr>
-        <w:tab/>
+        <w:pStyle w:val="Heading4"/>
+      </w:pPr>
+      <w:r>
         <w:t>Tahap Operasional</w:t>
       </w:r>
     </w:p>
@@ -6860,6 +6974,8 @@
           <w:lang w:val="id-ID"/>
         </w:rPr>
       </w:pPr>
+      <w:bookmarkStart w:id="34" w:name="_Tahap_Pasca_Operasi"/>
+      <w:bookmarkEnd w:id="34"/>
       <w:r>
         <w:rPr>
           <w:lang w:val="id-ID"/>
@@ -6931,7 +7047,7 @@
           <w:footerReference w:type="default" r:id="rId13"/>
           <w:pgSz w:w="11907" w:h="16839" w:code="9"/>
           <w:pgMar w:top="1440" w:right="1417" w:bottom="1440" w:left="1440" w:header="720" w:footer="720" w:gutter="0"/>
-          <w:pgNumType w:start="1"/>
+          <w:pgNumType w:fmt="numberInDash" w:start="1" w:chapStyle="1"/>
           <w:cols w:space="720"/>
           <w:docGrid w:linePitch="360"/>
         </w:sectPr>
@@ -6946,13 +7062,52 @@
         </w:numPr>
         <w:spacing w:line="360" w:lineRule="auto"/>
         <w:ind w:left="142" w:hanging="142"/>
-      </w:pPr>
+        <w:rPr>
+          <w:lang w:val="id-ID"/>
+        </w:rPr>
+      </w:pPr>
+      <w:bookmarkStart w:id="35" w:name="_MATRIKS_UKL-UPL"/>
+      <w:bookmarkEnd w:id="35"/>
       <w:r>
         <w:rPr>
           <w:lang w:val="id-ID"/>
         </w:rPr>
         <w:lastRenderedPageBreak/>
         <w:t>MATRIKS UKL-UPL</w:t>
+      </w:r>
+    </w:p>
+    <w:p>
+      <w:pPr>
+        <w:pStyle w:val="Heading3"/>
+        <w:numPr>
+          <w:ilvl w:val="0"/>
+          <w:numId w:val="0"/>
+        </w:numPr>
+        <w:ind w:left="360" w:hanging="360"/>
+      </w:pPr>
+      <w:bookmarkStart w:id="36" w:name="_Tabel_3.1_Matriks"/>
+      <w:bookmarkEnd w:id="36"/>
+      <w:r>
+        <w:rPr>
+          <w:rStyle w:val="Heading3Char"/>
+          <w:b/>
+          <w:bCs/>
+          <w:lang w:eastAsia="id-ID"/>
+        </w:rPr>
+        <w:t>Tabel 3.1</w:t>
+      </w:r>
+      <w:r>
+        <w:t xml:space="preserve"> </w:t>
+      </w:r>
+      <w:r>
+        <w:rPr>
+          <w:rFonts w:ascii="Arial" w:eastAsia="Times New Roman" w:hAnsi="Arial" w:cs="Times New Roman"/>
+          <w:b w:val="0"/>
+          <w:bCs/>
+          <w:sz w:val="22"/>
+          <w:lang w:eastAsia="id-ID"/>
+        </w:rPr>
+        <w:t>Matriks UKL-UPL</w:t>
       </w:r>
     </w:p>
     <w:tbl>
@@ -9836,6 +9991,7 @@
                 <w:szCs w:val="16"/>
                 <w:lang w:val="id-ID"/>
               </w:rPr>
+              <w:lastRenderedPageBreak/>
               <w:t>III</w:t>
             </w:r>
             <w:r>
@@ -10285,7 +10441,6 @@
                 <w:sz w:val="16"/>
                 <w:szCs w:val="16"/>
               </w:rPr>
-              <w:lastRenderedPageBreak/>
               <w:t>${kse_upl_bentuk}</w:t>
             </w:r>
           </w:p>
@@ -10481,7 +10636,6 @@
                 <w:sz w:val="16"/>
                 <w:szCs w:val="16"/>
               </w:rPr>
-              <w:lastRenderedPageBreak/>
               <w:t>${kse_ukl_keterangan</w:t>
             </w:r>
             <w:r>
@@ -10520,7 +10674,6 @@
                 <w:sz w:val="16"/>
                 <w:szCs w:val="16"/>
               </w:rPr>
-              <w:lastRenderedPageBreak/>
               <w:t>${kse_upl_keterangan}</w:t>
             </w:r>
           </w:p>
@@ -10552,7 +10705,6 @@
                 <w:szCs w:val="16"/>
                 <w:lang w:val="id-ID"/>
               </w:rPr>
-              <w:lastRenderedPageBreak/>
               <w:t>III</w:t>
             </w:r>
             <w:r>
@@ -13240,6 +13392,7 @@
                 <w:szCs w:val="16"/>
                 <w:lang w:val="id-ID"/>
               </w:rPr>
+              <w:lastRenderedPageBreak/>
               <w:t>Pengawas :</w:t>
             </w:r>
           </w:p>
@@ -13332,6 +13485,7 @@
                 <w:sz w:val="16"/>
                 <w:szCs w:val="16"/>
               </w:rPr>
+              <w:lastRenderedPageBreak/>
               <w:t>${ogk_ukl_keterangan</w:t>
             </w:r>
             <w:r>
@@ -13414,7 +13568,6 @@
                 <w:szCs w:val="16"/>
                 <w:lang w:val="id-ID"/>
               </w:rPr>
-              <w:lastRenderedPageBreak/>
               <w:t>III.3.2</w:t>
             </w:r>
           </w:p>
@@ -16178,6 +16331,7 @@
                 <w:sz w:val="16"/>
                 <w:szCs w:val="16"/>
               </w:rPr>
+              <w:lastRenderedPageBreak/>
               <w:t>III.3.6</w:t>
             </w:r>
           </w:p>
@@ -16799,7 +16953,6 @@
                 <w:sz w:val="16"/>
                 <w:szCs w:val="16"/>
               </w:rPr>
-              <w:lastRenderedPageBreak/>
               <w:t>${oll_ukl_keterangan</w:t>
             </w:r>
             <w:r>
@@ -17598,6 +17751,8 @@
           <w:numId w:val="1"/>
         </w:numPr>
       </w:pPr>
+      <w:bookmarkStart w:id="37" w:name="_SURAT_PERNYATAAN"/>
+      <w:bookmarkEnd w:id="37"/>
       <w:r>
         <w:lastRenderedPageBreak/>
         <w:t>SURAT PERNYATAAN</w:t>
@@ -18363,6 +18518,8 @@
         </w:numPr>
         <w:ind w:left="426" w:hanging="426"/>
       </w:pPr>
+      <w:bookmarkStart w:id="38" w:name="_DAFTAR_PUSTAKA"/>
+      <w:bookmarkEnd w:id="38"/>
       <w:r>
         <w:lastRenderedPageBreak/>
         <w:t>DAFTAR PUSTAKA</w:t>
@@ -18386,6 +18543,8 @@
       <w:pPr>
         <w:pStyle w:val="Heading1"/>
       </w:pPr>
+      <w:bookmarkStart w:id="39" w:name="_FOTO__"/>
+      <w:bookmarkEnd w:id="39"/>
       <w:r>
         <w:lastRenderedPageBreak/>
         <w:t xml:space="preserve">FOTO   </w:t>
@@ -18864,7 +19023,6 @@
         <w:rPr>
           <w:u w:val="single"/>
         </w:rPr>
-        <w:lastRenderedPageBreak/>
         <w:t>SURAT PERNYATAAN</w:t>
       </w:r>
     </w:p>
@@ -19312,6 +19470,8 @@
           <w:szCs w:val="72"/>
         </w:rPr>
       </w:pPr>
+      <w:bookmarkStart w:id="40" w:name="_LAMPIRAN"/>
+      <w:bookmarkEnd w:id="40"/>
       <w:r>
         <w:rPr>
           <w:sz w:val="72"/>
@@ -19480,7 +19640,7 @@
 </file>
 
 <file path=word/endnotes.xml><?xml version="1.0" encoding="utf-8"?>
-<w:endnotes xmlns:wpc="http://schemas.microsoft.com/office/word/2010/wordprocessingCanvas" xmlns:cx="http://schemas.microsoft.com/office/drawing/2014/chartex" xmlns:cx1="http://schemas.microsoft.com/office/drawing/2015/9/8/chartex" xmlns:cx2="http://schemas.microsoft.com/office/drawing/2015/10/21/chartex" xmlns:cx3="http://schemas.microsoft.com/office/drawing/2016/5/9/chartex" xmlns:cx4="http://schemas.microsoft.com/office/drawing/2016/5/10/chartex" xmlns:cx5="http://schemas.microsoft.com/office/drawing/2016/5/11/chartex" xmlns:cx6="http://schemas.microsoft.com/office/drawing/2016/5/12/chartex" xmlns:cx7="http://schemas.microsoft.com/office/drawing/2016/5/13/chartex" xmlns:cx8="http://schemas.microsoft.com/office/drawing/2016/5/14/chartex" xmlns:mc="http://schemas.openxmlformats.org/markup-compatibility/2006" xmlns:aink="http://schemas.microsoft.com/office/drawing/2016/ink" xmlns:am3d="http://schemas.microsoft.com/office/drawing/2017/model3d" xmlns:o="urn:schemas-microsoft-com:office:office" xmlns:oel="http://schemas.microsoft.com/office/2019/extlst" xmlns:r="http://schemas.openxmlformats.org/officeDocument/2006/relationships" xmlns:m="http://schemas.openxmlformats.org/officeDocument/2006/math" xmlns:v="urn:schemas-microsoft-com:vml" xmlns:wp14="http://schemas.microsoft.com/office/word/2010/wordprocessingDrawing" xmlns:wp="http://schemas.openxmlformats.org/drawingml/2006/wordprocessingDrawing" xmlns:w10="urn:schemas-microsoft-com:office:word" xmlns:w="http://schemas.openxmlformats.org/wordprocessingml/2006/main" xmlns:w14="http://schemas.microsoft.com/office/word/2010/wordml" xmlns:w15="http://schemas.microsoft.com/office/word/2012/wordml" xmlns:w16cex="http://schemas.microsoft.com/office/word/2018/wordml/cex" xmlns:w16cid="http://schemas.microsoft.com/office/word/2016/wordml/cid" xmlns:w16="http://schemas.microsoft.com/office/word/2018/wordml" xmlns:w16sdtdh="http://schemas.microsoft.com/office/word/2020/wordml/sdtdatahash" xmlns:w16se="http://schemas.microsoft.com/office/word/2015/wordml/symex" xmlns:wpg="http://schemas.microsoft.com/office/word/2010/wordprocessingGroup" xmlns:wpi="http://schemas.microsoft.com/office/word/2010/wordprocessingInk" xmlns:wne="http://schemas.microsoft.com/office/word/2006/wordml" xmlns:wps="http://schemas.microsoft.com/office/word/2010/wordprocessingShape" mc:Ignorable="w14 w15 w16se w16cid w16 w16cex w16sdtdh wp14">
+<w:endnotes xmlns:wpc="http://schemas.microsoft.com/office/word/2010/wordprocessingCanvas" xmlns:cx="http://schemas.microsoft.com/office/drawing/2014/chartex" xmlns:cx1="http://schemas.microsoft.com/office/drawing/2015/9/8/chartex" xmlns:cx2="http://schemas.microsoft.com/office/drawing/2015/10/21/chartex" xmlns:cx3="http://schemas.microsoft.com/office/drawing/2016/5/9/chartex" xmlns:cx4="http://schemas.microsoft.com/office/drawing/2016/5/10/chartex" xmlns:cx5="http://schemas.microsoft.com/office/drawing/2016/5/11/chartex" xmlns:cx6="http://schemas.microsoft.com/office/drawing/2016/5/12/chartex" xmlns:cx7="http://schemas.microsoft.com/office/drawing/2016/5/13/chartex" xmlns:cx8="http://schemas.microsoft.com/office/drawing/2016/5/14/chartex" xmlns:mc="http://schemas.openxmlformats.org/markup-compatibility/2006" xmlns:aink="http://schemas.microsoft.com/office/drawing/2016/ink" xmlns:am3d="http://schemas.microsoft.com/office/drawing/2017/model3d" xmlns:o="urn:schemas-microsoft-com:office:office" xmlns:r="http://schemas.openxmlformats.org/officeDocument/2006/relationships" xmlns:m="http://schemas.openxmlformats.org/officeDocument/2006/math" xmlns:v="urn:schemas-microsoft-com:vml" xmlns:wp14="http://schemas.microsoft.com/office/word/2010/wordprocessingDrawing" xmlns:wp="http://schemas.openxmlformats.org/drawingml/2006/wordprocessingDrawing" xmlns:w10="urn:schemas-microsoft-com:office:word" xmlns:w="http://schemas.openxmlformats.org/wordprocessingml/2006/main" xmlns:w14="http://schemas.microsoft.com/office/word/2010/wordml" xmlns:w15="http://schemas.microsoft.com/office/word/2012/wordml" xmlns:w16cex="http://schemas.microsoft.com/office/word/2018/wordml/cex" xmlns:w16cid="http://schemas.microsoft.com/office/word/2016/wordml/cid" xmlns:w16="http://schemas.microsoft.com/office/word/2018/wordml" xmlns:w16sdtdh="http://schemas.microsoft.com/office/word/2020/wordml/sdtdatahash" xmlns:w16se="http://schemas.microsoft.com/office/word/2015/wordml/symex" xmlns:wpg="http://schemas.microsoft.com/office/word/2010/wordprocessingGroup" xmlns:wpi="http://schemas.microsoft.com/office/word/2010/wordprocessingInk" xmlns:wne="http://schemas.microsoft.com/office/word/2006/wordml" xmlns:wps="http://schemas.microsoft.com/office/word/2010/wordprocessingShape" mc:Ignorable="w14 w15 w16se w16cid w16 w16cex w16sdtdh wp14">
   <w:endnote w:type="separator" w:id="-1">
     <w:p>
       <w:r>
@@ -19499,7 +19659,7 @@
 </file>
 
 <file path=word/footer1.xml><?xml version="1.0" encoding="utf-8"?>
-<w:ftr xmlns:wpc="http://schemas.microsoft.com/office/word/2010/wordprocessingCanvas" xmlns:cx="http://schemas.microsoft.com/office/drawing/2014/chartex" xmlns:cx1="http://schemas.microsoft.com/office/drawing/2015/9/8/chartex" xmlns:cx2="http://schemas.microsoft.com/office/drawing/2015/10/21/chartex" xmlns:cx3="http://schemas.microsoft.com/office/drawing/2016/5/9/chartex" xmlns:cx4="http://schemas.microsoft.com/office/drawing/2016/5/10/chartex" xmlns:cx5="http://schemas.microsoft.com/office/drawing/2016/5/11/chartex" xmlns:cx6="http://schemas.microsoft.com/office/drawing/2016/5/12/chartex" xmlns:cx7="http://schemas.microsoft.com/office/drawing/2016/5/13/chartex" xmlns:cx8="http://schemas.microsoft.com/office/drawing/2016/5/14/chartex" xmlns:mc="http://schemas.openxmlformats.org/markup-compatibility/2006" xmlns:aink="http://schemas.microsoft.com/office/drawing/2016/ink" xmlns:am3d="http://schemas.microsoft.com/office/drawing/2017/model3d" xmlns:o="urn:schemas-microsoft-com:office:office" xmlns:oel="http://schemas.microsoft.com/office/2019/extlst" xmlns:r="http://schemas.openxmlformats.org/officeDocument/2006/relationships" xmlns:m="http://schemas.openxmlformats.org/officeDocument/2006/math" xmlns:v="urn:schemas-microsoft-com:vml" xmlns:wp14="http://schemas.microsoft.com/office/word/2010/wordprocessingDrawing" xmlns:wp="http://schemas.openxmlformats.org/drawingml/2006/wordprocessingDrawing" xmlns:w10="urn:schemas-microsoft-com:office:word" xmlns:w="http://schemas.openxmlformats.org/wordprocessingml/2006/main" xmlns:w14="http://schemas.microsoft.com/office/word/2010/wordml" xmlns:w15="http://schemas.microsoft.com/office/word/2012/wordml" xmlns:w16cex="http://schemas.microsoft.com/office/word/2018/wordml/cex" xmlns:w16cid="http://schemas.microsoft.com/office/word/2016/wordml/cid" xmlns:w16="http://schemas.microsoft.com/office/word/2018/wordml" xmlns:w16sdtdh="http://schemas.microsoft.com/office/word/2020/wordml/sdtdatahash" xmlns:w16se="http://schemas.microsoft.com/office/word/2015/wordml/symex" xmlns:wpg="http://schemas.microsoft.com/office/word/2010/wordprocessingGroup" xmlns:wpi="http://schemas.microsoft.com/office/word/2010/wordprocessingInk" xmlns:wne="http://schemas.microsoft.com/office/word/2006/wordml" xmlns:wps="http://schemas.microsoft.com/office/word/2010/wordprocessingShape" mc:Ignorable="w14 w15 w16se w16cid w16 w16cex w16sdtdh wp14">
+<w:ftr xmlns:wpc="http://schemas.microsoft.com/office/word/2010/wordprocessingCanvas" xmlns:cx="http://schemas.microsoft.com/office/drawing/2014/chartex" xmlns:cx1="http://schemas.microsoft.com/office/drawing/2015/9/8/chartex" xmlns:cx2="http://schemas.microsoft.com/office/drawing/2015/10/21/chartex" xmlns:cx3="http://schemas.microsoft.com/office/drawing/2016/5/9/chartex" xmlns:cx4="http://schemas.microsoft.com/office/drawing/2016/5/10/chartex" xmlns:cx5="http://schemas.microsoft.com/office/drawing/2016/5/11/chartex" xmlns:cx6="http://schemas.microsoft.com/office/drawing/2016/5/12/chartex" xmlns:cx7="http://schemas.microsoft.com/office/drawing/2016/5/13/chartex" xmlns:cx8="http://schemas.microsoft.com/office/drawing/2016/5/14/chartex" xmlns:mc="http://schemas.openxmlformats.org/markup-compatibility/2006" xmlns:aink="http://schemas.microsoft.com/office/drawing/2016/ink" xmlns:am3d="http://schemas.microsoft.com/office/drawing/2017/model3d" xmlns:o="urn:schemas-microsoft-com:office:office" xmlns:r="http://schemas.openxmlformats.org/officeDocument/2006/relationships" xmlns:m="http://schemas.openxmlformats.org/officeDocument/2006/math" xmlns:v="urn:schemas-microsoft-com:vml" xmlns:wp14="http://schemas.microsoft.com/office/word/2010/wordprocessingDrawing" xmlns:wp="http://schemas.openxmlformats.org/drawingml/2006/wordprocessingDrawing" xmlns:w10="urn:schemas-microsoft-com:office:word" xmlns:w="http://schemas.openxmlformats.org/wordprocessingml/2006/main" xmlns:w14="http://schemas.microsoft.com/office/word/2010/wordml" xmlns:w15="http://schemas.microsoft.com/office/word/2012/wordml" xmlns:w16cex="http://schemas.microsoft.com/office/word/2018/wordml/cex" xmlns:w16cid="http://schemas.microsoft.com/office/word/2016/wordml/cid" xmlns:w16="http://schemas.microsoft.com/office/word/2018/wordml" xmlns:w16sdtdh="http://schemas.microsoft.com/office/word/2020/wordml/sdtdatahash" xmlns:w16se="http://schemas.microsoft.com/office/word/2015/wordml/symex" xmlns:wpg="http://schemas.microsoft.com/office/word/2010/wordprocessingGroup" xmlns:wpi="http://schemas.microsoft.com/office/word/2010/wordprocessingInk" xmlns:wne="http://schemas.microsoft.com/office/word/2006/wordml" xmlns:wps="http://schemas.microsoft.com/office/word/2010/wordprocessingShape" mc:Ignorable="w14 w15 w16se w16cid w16 w16cex w16sdtdh wp14">
   <w:sdt>
     <w:sdtPr>
       <w:id w:val="-322816581"/>
@@ -19552,7 +19712,150 @@
 </file>
 
 <file path=word/footer10.xml><?xml version="1.0" encoding="utf-8"?>
-<w:ftr xmlns:wpc="http://schemas.microsoft.com/office/word/2010/wordprocessingCanvas" xmlns:cx="http://schemas.microsoft.com/office/drawing/2014/chartex" xmlns:cx1="http://schemas.microsoft.com/office/drawing/2015/9/8/chartex" xmlns:cx2="http://schemas.microsoft.com/office/drawing/2015/10/21/chartex" xmlns:cx3="http://schemas.microsoft.com/office/drawing/2016/5/9/chartex" xmlns:cx4="http://schemas.microsoft.com/office/drawing/2016/5/10/chartex" xmlns:cx5="http://schemas.microsoft.com/office/drawing/2016/5/11/chartex" xmlns:cx6="http://schemas.microsoft.com/office/drawing/2016/5/12/chartex" xmlns:cx7="http://schemas.microsoft.com/office/drawing/2016/5/13/chartex" xmlns:cx8="http://schemas.microsoft.com/office/drawing/2016/5/14/chartex" xmlns:mc="http://schemas.openxmlformats.org/markup-compatibility/2006" xmlns:aink="http://schemas.microsoft.com/office/drawing/2016/ink" xmlns:am3d="http://schemas.microsoft.com/office/drawing/2017/model3d" xmlns:o="urn:schemas-microsoft-com:office:office" xmlns:oel="http://schemas.microsoft.com/office/2019/extlst" xmlns:r="http://schemas.openxmlformats.org/officeDocument/2006/relationships" xmlns:m="http://schemas.openxmlformats.org/officeDocument/2006/math" xmlns:v="urn:schemas-microsoft-com:vml" xmlns:wp14="http://schemas.microsoft.com/office/word/2010/wordprocessingDrawing" xmlns:wp="http://schemas.openxmlformats.org/drawingml/2006/wordprocessingDrawing" xmlns:w10="urn:schemas-microsoft-com:office:word" xmlns:w="http://schemas.openxmlformats.org/wordprocessingml/2006/main" xmlns:w14="http://schemas.microsoft.com/office/word/2010/wordml" xmlns:w15="http://schemas.microsoft.com/office/word/2012/wordml" xmlns:w16cex="http://schemas.microsoft.com/office/word/2018/wordml/cex" xmlns:w16cid="http://schemas.microsoft.com/office/word/2016/wordml/cid" xmlns:w16="http://schemas.microsoft.com/office/word/2018/wordml" xmlns:w16sdtdh="http://schemas.microsoft.com/office/word/2020/wordml/sdtdatahash" xmlns:w16se="http://schemas.microsoft.com/office/word/2015/wordml/symex" xmlns:wpg="http://schemas.microsoft.com/office/word/2010/wordprocessingGroup" xmlns:wpi="http://schemas.microsoft.com/office/word/2010/wordprocessingInk" xmlns:wne="http://schemas.microsoft.com/office/word/2006/wordml" xmlns:wps="http://schemas.microsoft.com/office/word/2010/wordprocessingShape" mc:Ignorable="w14 w15 w16se w16cid w16 w16cex w16sdtdh wp14">
+<w:ftr xmlns:wpc="http://schemas.microsoft.com/office/word/2010/wordprocessingCanvas" xmlns:cx="http://schemas.microsoft.com/office/drawing/2014/chartex" xmlns:cx1="http://schemas.microsoft.com/office/drawing/2015/9/8/chartex" xmlns:cx2="http://schemas.microsoft.com/office/drawing/2015/10/21/chartex" xmlns:cx3="http://schemas.microsoft.com/office/drawing/2016/5/9/chartex" xmlns:cx4="http://schemas.microsoft.com/office/drawing/2016/5/10/chartex" xmlns:cx5="http://schemas.microsoft.com/office/drawing/2016/5/11/chartex" xmlns:cx6="http://schemas.microsoft.com/office/drawing/2016/5/12/chartex" xmlns:cx7="http://schemas.microsoft.com/office/drawing/2016/5/13/chartex" xmlns:cx8="http://schemas.microsoft.com/office/drawing/2016/5/14/chartex" xmlns:mc="http://schemas.openxmlformats.org/markup-compatibility/2006" xmlns:aink="http://schemas.microsoft.com/office/drawing/2016/ink" xmlns:am3d="http://schemas.microsoft.com/office/drawing/2017/model3d" xmlns:o="urn:schemas-microsoft-com:office:office" xmlns:r="http://schemas.openxmlformats.org/officeDocument/2006/relationships" xmlns:m="http://schemas.openxmlformats.org/officeDocument/2006/math" xmlns:v="urn:schemas-microsoft-com:vml" xmlns:wp14="http://schemas.microsoft.com/office/word/2010/wordprocessingDrawing" xmlns:wp="http://schemas.openxmlformats.org/drawingml/2006/wordprocessingDrawing" xmlns:w10="urn:schemas-microsoft-com:office:word" xmlns:w="http://schemas.openxmlformats.org/wordprocessingml/2006/main" xmlns:w14="http://schemas.microsoft.com/office/word/2010/wordml" xmlns:w15="http://schemas.microsoft.com/office/word/2012/wordml" xmlns:w16cex="http://schemas.microsoft.com/office/word/2018/wordml/cex" xmlns:w16cid="http://schemas.microsoft.com/office/word/2016/wordml/cid" xmlns:w16="http://schemas.microsoft.com/office/word/2018/wordml" xmlns:w16sdtdh="http://schemas.microsoft.com/office/word/2020/wordml/sdtdatahash" xmlns:w16se="http://schemas.microsoft.com/office/word/2015/wordml/symex" xmlns:wpg="http://schemas.microsoft.com/office/word/2010/wordprocessingGroup" xmlns:wpi="http://schemas.microsoft.com/office/word/2010/wordprocessingInk" xmlns:wne="http://schemas.microsoft.com/office/word/2006/wordml" xmlns:wps="http://schemas.microsoft.com/office/word/2010/wordprocessingShape" mc:Ignorable="w14 w15 w16se w16cid w16 w16cex w16sdtdh wp14">
+  <w:tbl>
+    <w:tblPr>
+      <w:tblW w:w="0" w:type="auto"/>
+      <w:tblInd w:w="108" w:type="dxa"/>
+      <w:tblBorders>
+        <w:top w:val="single" w:sz="12" w:space="0" w:color="auto"/>
+        <w:insideV w:val="single" w:sz="12" w:space="0" w:color="auto"/>
+      </w:tblBorders>
+      <w:tblLook w:val="04A0" w:firstRow="1" w:lastRow="0" w:firstColumn="1" w:lastColumn="0" w:noHBand="0" w:noVBand="1"/>
+    </w:tblPr>
+    <w:tblGrid>
+      <w:gridCol w:w="8225"/>
+      <w:gridCol w:w="717"/>
+    </w:tblGrid>
+    <w:tr>
+      <w:tc>
+        <w:tcPr>
+          <w:tcW w:w="8225" w:type="dxa"/>
+          <w:shd w:val="clear" w:color="auto" w:fill="auto"/>
+        </w:tcPr>
+        <w:p>
+          <w:pPr>
+            <w:pStyle w:val="Footer"/>
+            <w:tabs>
+              <w:tab w:val="clear" w:pos="4680"/>
+              <w:tab w:val="clear" w:pos="9360"/>
+              <w:tab w:val="center" w:pos="4513"/>
+              <w:tab w:val="right" w:pos="9026"/>
+            </w:tabs>
+            <w:spacing w:after="200" w:line="276" w:lineRule="auto"/>
+            <w:jc w:val="left"/>
+            <w:rPr>
+              <w:rFonts w:ascii="Arial" w:eastAsia="Times New Roman" w:hAnsi="Arial" w:cs="Arial"/>
+              <w:sz w:val="18"/>
+              <w:szCs w:val="18"/>
+              <w:lang w:eastAsia="id-ID"/>
+            </w:rPr>
+          </w:pPr>
+          <w:r>
+            <w:rPr>
+              <w:rFonts w:ascii="Arial" w:eastAsia="Times New Roman" w:hAnsi="Arial" w:cs="Arial"/>
+              <w:sz w:val="18"/>
+              <w:szCs w:val="18"/>
+              <w:lang w:eastAsia="id-ID"/>
+            </w:rPr>
+            <w:t>UKL UPL</w:t>
+          </w:r>
+          <w:r>
+            <w:rPr>
+              <w:rFonts w:ascii="Arial" w:eastAsia="Times New Roman" w:hAnsi="Arial" w:cs="Arial"/>
+              <w:sz w:val="18"/>
+              <w:szCs w:val="18"/>
+              <w:lang w:eastAsia="id-ID"/>
+            </w:rPr>
+            <w:t xml:space="preserve"> Rencana Kegiatan ${project_title} di ${district}, Provinsi ${province} oleh ${pemrakarsa}</w:t>
+          </w:r>
+        </w:p>
+      </w:tc>
+      <w:tc>
+        <w:tcPr>
+          <w:tcW w:w="717" w:type="dxa"/>
+          <w:tcBorders>
+            <w:left w:val="single" w:sz="12" w:space="0" w:color="auto"/>
+          </w:tcBorders>
+          <w:shd w:val="clear" w:color="auto" w:fill="auto"/>
+        </w:tcPr>
+        <w:p>
+          <w:pPr>
+            <w:pStyle w:val="Footer"/>
+            <w:tabs>
+              <w:tab w:val="clear" w:pos="4680"/>
+              <w:tab w:val="clear" w:pos="9360"/>
+              <w:tab w:val="center" w:pos="4513"/>
+              <w:tab w:val="right" w:pos="9026"/>
+            </w:tabs>
+            <w:spacing w:after="200" w:line="276" w:lineRule="auto"/>
+            <w:jc w:val="left"/>
+            <w:rPr>
+              <w:rFonts w:ascii="Arial" w:eastAsia="Times New Roman" w:hAnsi="Arial" w:cs="Arial"/>
+              <w:sz w:val="18"/>
+              <w:szCs w:val="18"/>
+              <w:lang w:eastAsia="id-ID"/>
+            </w:rPr>
+          </w:pPr>
+          <w:r>
+            <w:rPr>
+              <w:rFonts w:ascii="Arial" w:eastAsia="Times New Roman" w:hAnsi="Arial" w:cs="Arial"/>
+              <w:sz w:val="18"/>
+              <w:szCs w:val="18"/>
+              <w:lang w:eastAsia="id-ID"/>
+            </w:rPr>
+            <w:t>6-</w:t>
+          </w:r>
+          <w:r>
+            <w:rPr>
+              <w:rFonts w:ascii="Arial" w:eastAsia="Times New Roman" w:hAnsi="Arial" w:cs="Arial"/>
+              <w:sz w:val="18"/>
+              <w:szCs w:val="18"/>
+              <w:lang w:eastAsia="id-ID"/>
+            </w:rPr>
+            <w:fldChar w:fldCharType="begin"/>
+          </w:r>
+          <w:r>
+            <w:rPr>
+              <w:rFonts w:ascii="Arial" w:eastAsia="Times New Roman" w:hAnsi="Arial" w:cs="Arial"/>
+              <w:sz w:val="18"/>
+              <w:szCs w:val="18"/>
+              <w:lang w:eastAsia="id-ID"/>
+            </w:rPr>
+            <w:instrText xml:space="preserve"> PAGE  \* Arabic  \* MERGEFORMAT </w:instrText>
+          </w:r>
+          <w:r>
+            <w:rPr>
+              <w:rFonts w:ascii="Arial" w:eastAsia="Times New Roman" w:hAnsi="Arial" w:cs="Arial"/>
+              <w:sz w:val="18"/>
+              <w:szCs w:val="18"/>
+              <w:lang w:eastAsia="id-ID"/>
+            </w:rPr>
+            <w:fldChar w:fldCharType="separate"/>
+          </w:r>
+          <w:r>
+            <w:rPr>
+              <w:rFonts w:ascii="Arial" w:eastAsia="Times New Roman" w:hAnsi="Arial" w:cs="Arial"/>
+              <w:sz w:val="18"/>
+              <w:szCs w:val="18"/>
+              <w:lang w:eastAsia="id-ID"/>
+            </w:rPr>
+            <w:t>4</w:t>
+          </w:r>
+          <w:r>
+            <w:rPr>
+              <w:rFonts w:ascii="Arial" w:eastAsia="Times New Roman" w:hAnsi="Arial" w:cs="Arial"/>
+              <w:sz w:val="18"/>
+              <w:szCs w:val="18"/>
+              <w:lang w:eastAsia="id-ID"/>
+            </w:rPr>
+            <w:fldChar w:fldCharType="end"/>
+          </w:r>
+        </w:p>
+      </w:tc>
+    </w:tr>
+  </w:tbl>
+  <w:p/>
   <w:p>
     <w:pPr>
       <w:pStyle w:val="Footer"/>
@@ -19567,7 +19870,7 @@
 </file>
 
 <file path=word/footer11.xml><?xml version="1.0" encoding="utf-8"?>
-<w:ftr xmlns:wpc="http://schemas.microsoft.com/office/word/2010/wordprocessingCanvas" xmlns:cx="http://schemas.microsoft.com/office/drawing/2014/chartex" xmlns:cx1="http://schemas.microsoft.com/office/drawing/2015/9/8/chartex" xmlns:cx2="http://schemas.microsoft.com/office/drawing/2015/10/21/chartex" xmlns:cx3="http://schemas.microsoft.com/office/drawing/2016/5/9/chartex" xmlns:cx4="http://schemas.microsoft.com/office/drawing/2016/5/10/chartex" xmlns:cx5="http://schemas.microsoft.com/office/drawing/2016/5/11/chartex" xmlns:cx6="http://schemas.microsoft.com/office/drawing/2016/5/12/chartex" xmlns:cx7="http://schemas.microsoft.com/office/drawing/2016/5/13/chartex" xmlns:cx8="http://schemas.microsoft.com/office/drawing/2016/5/14/chartex" xmlns:mc="http://schemas.openxmlformats.org/markup-compatibility/2006" xmlns:aink="http://schemas.microsoft.com/office/drawing/2016/ink" xmlns:am3d="http://schemas.microsoft.com/office/drawing/2017/model3d" xmlns:o="urn:schemas-microsoft-com:office:office" xmlns:oel="http://schemas.microsoft.com/office/2019/extlst" xmlns:r="http://schemas.openxmlformats.org/officeDocument/2006/relationships" xmlns:m="http://schemas.openxmlformats.org/officeDocument/2006/math" xmlns:v="urn:schemas-microsoft-com:vml" xmlns:wp14="http://schemas.microsoft.com/office/word/2010/wordprocessingDrawing" xmlns:wp="http://schemas.openxmlformats.org/drawingml/2006/wordprocessingDrawing" xmlns:w10="urn:schemas-microsoft-com:office:word" xmlns:w="http://schemas.openxmlformats.org/wordprocessingml/2006/main" xmlns:w14="http://schemas.microsoft.com/office/word/2010/wordml" xmlns:w15="http://schemas.microsoft.com/office/word/2012/wordml" xmlns:w16cex="http://schemas.microsoft.com/office/word/2018/wordml/cex" xmlns:w16cid="http://schemas.microsoft.com/office/word/2016/wordml/cid" xmlns:w16="http://schemas.microsoft.com/office/word/2018/wordml" xmlns:w16sdtdh="http://schemas.microsoft.com/office/word/2020/wordml/sdtdatahash" xmlns:w16se="http://schemas.microsoft.com/office/word/2015/wordml/symex" xmlns:wpg="http://schemas.microsoft.com/office/word/2010/wordprocessingGroup" xmlns:wpi="http://schemas.microsoft.com/office/word/2010/wordprocessingInk" xmlns:wne="http://schemas.microsoft.com/office/word/2006/wordml" xmlns:wps="http://schemas.microsoft.com/office/word/2010/wordprocessingShape" mc:Ignorable="w14 w15 w16se w16cid w16 w16cex w16sdtdh wp14">
+<w:ftr xmlns:wpc="http://schemas.microsoft.com/office/word/2010/wordprocessingCanvas" xmlns:cx="http://schemas.microsoft.com/office/drawing/2014/chartex" xmlns:cx1="http://schemas.microsoft.com/office/drawing/2015/9/8/chartex" xmlns:cx2="http://schemas.microsoft.com/office/drawing/2015/10/21/chartex" xmlns:cx3="http://schemas.microsoft.com/office/drawing/2016/5/9/chartex" xmlns:cx4="http://schemas.microsoft.com/office/drawing/2016/5/10/chartex" xmlns:cx5="http://schemas.microsoft.com/office/drawing/2016/5/11/chartex" xmlns:cx6="http://schemas.microsoft.com/office/drawing/2016/5/12/chartex" xmlns:cx7="http://schemas.microsoft.com/office/drawing/2016/5/13/chartex" xmlns:cx8="http://schemas.microsoft.com/office/drawing/2016/5/14/chartex" xmlns:mc="http://schemas.openxmlformats.org/markup-compatibility/2006" xmlns:aink="http://schemas.microsoft.com/office/drawing/2016/ink" xmlns:am3d="http://schemas.microsoft.com/office/drawing/2017/model3d" xmlns:o="urn:schemas-microsoft-com:office:office" xmlns:r="http://schemas.openxmlformats.org/officeDocument/2006/relationships" xmlns:m="http://schemas.openxmlformats.org/officeDocument/2006/math" xmlns:v="urn:schemas-microsoft-com:vml" xmlns:wp14="http://schemas.microsoft.com/office/word/2010/wordprocessingDrawing" xmlns:wp="http://schemas.openxmlformats.org/drawingml/2006/wordprocessingDrawing" xmlns:w10="urn:schemas-microsoft-com:office:word" xmlns:w="http://schemas.openxmlformats.org/wordprocessingml/2006/main" xmlns:w14="http://schemas.microsoft.com/office/word/2010/wordml" xmlns:w15="http://schemas.microsoft.com/office/word/2012/wordml" xmlns:w16cex="http://schemas.microsoft.com/office/word/2018/wordml/cex" xmlns:w16cid="http://schemas.microsoft.com/office/word/2016/wordml/cid" xmlns:w16="http://schemas.microsoft.com/office/word/2018/wordml" xmlns:w16sdtdh="http://schemas.microsoft.com/office/word/2020/wordml/sdtdatahash" xmlns:w16se="http://schemas.microsoft.com/office/word/2015/wordml/symex" xmlns:wpg="http://schemas.microsoft.com/office/word/2010/wordprocessingGroup" xmlns:wpi="http://schemas.microsoft.com/office/word/2010/wordprocessingInk" xmlns:wne="http://schemas.microsoft.com/office/word/2006/wordml" xmlns:wps="http://schemas.microsoft.com/office/word/2010/wordprocessingShape" mc:Ignorable="w14 w15 w16se w16cid w16 w16cex w16sdtdh wp14">
   <w:sdt>
     <w:sdtPr>
       <w:id w:val="881757126"/>
@@ -19582,6 +19885,164 @@
       </w:rPr>
     </w:sdtEndPr>
     <w:sdtContent>
+      <w:p>
+        <w:pPr>
+          <w:pStyle w:val="Footer"/>
+          <w:jc w:val="left"/>
+        </w:pPr>
+      </w:p>
+      <w:tbl>
+        <w:tblPr>
+          <w:tblW w:w="0" w:type="auto"/>
+          <w:tblInd w:w="108" w:type="dxa"/>
+          <w:tblBorders>
+            <w:top w:val="single" w:sz="12" w:space="0" w:color="auto"/>
+            <w:insideV w:val="single" w:sz="12" w:space="0" w:color="auto"/>
+          </w:tblBorders>
+          <w:tblLook w:val="04A0" w:firstRow="1" w:lastRow="0" w:firstColumn="1" w:lastColumn="0" w:noHBand="0" w:noVBand="1"/>
+        </w:tblPr>
+        <w:tblGrid>
+          <w:gridCol w:w="8225"/>
+          <w:gridCol w:w="717"/>
+        </w:tblGrid>
+        <w:tr>
+          <w:tc>
+            <w:tcPr>
+              <w:tcW w:w="8225" w:type="dxa"/>
+              <w:shd w:val="clear" w:color="auto" w:fill="auto"/>
+            </w:tcPr>
+            <w:p>
+              <w:pPr>
+                <w:pStyle w:val="Footer"/>
+                <w:tabs>
+                  <w:tab w:val="clear" w:pos="4680"/>
+                  <w:tab w:val="clear" w:pos="9360"/>
+                  <w:tab w:val="center" w:pos="4513"/>
+                  <w:tab w:val="right" w:pos="9026"/>
+                </w:tabs>
+                <w:spacing w:after="200" w:line="276" w:lineRule="auto"/>
+                <w:jc w:val="left"/>
+                <w:rPr>
+                  <w:rFonts w:ascii="Arial" w:eastAsia="Times New Roman" w:hAnsi="Arial" w:cs="Arial"/>
+                  <w:sz w:val="18"/>
+                  <w:szCs w:val="18"/>
+                  <w:lang w:eastAsia="id-ID"/>
+                </w:rPr>
+              </w:pPr>
+              <w:r>
+                <w:rPr>
+                  <w:rFonts w:ascii="Arial" w:eastAsia="Times New Roman" w:hAnsi="Arial" w:cs="Arial"/>
+                  <w:sz w:val="18"/>
+                  <w:szCs w:val="18"/>
+                  <w:lang w:eastAsia="id-ID"/>
+                </w:rPr>
+                <w:t>UKL UPL</w:t>
+              </w:r>
+              <w:r>
+                <w:rPr>
+                  <w:rFonts w:ascii="Arial" w:eastAsia="Times New Roman" w:hAnsi="Arial" w:cs="Arial"/>
+                  <w:sz w:val="18"/>
+                  <w:szCs w:val="18"/>
+                  <w:lang w:eastAsia="id-ID"/>
+                </w:rPr>
+                <w:t xml:space="preserve"> Rencana Kegiatan ${project_title} di ${district}, Provinsi ${province} oleh ${pemrakarsa}</w:t>
+              </w:r>
+            </w:p>
+          </w:tc>
+          <w:tc>
+            <w:tcPr>
+              <w:tcW w:w="717" w:type="dxa"/>
+              <w:tcBorders>
+                <w:left w:val="single" w:sz="12" w:space="0" w:color="auto"/>
+              </w:tcBorders>
+              <w:shd w:val="clear" w:color="auto" w:fill="auto"/>
+            </w:tcPr>
+            <w:p>
+              <w:pPr>
+                <w:pStyle w:val="Footer"/>
+                <w:tabs>
+                  <w:tab w:val="clear" w:pos="4680"/>
+                  <w:tab w:val="clear" w:pos="9360"/>
+                  <w:tab w:val="center" w:pos="4513"/>
+                  <w:tab w:val="right" w:pos="9026"/>
+                </w:tabs>
+                <w:spacing w:after="200" w:line="276" w:lineRule="auto"/>
+                <w:jc w:val="left"/>
+                <w:rPr>
+                  <w:rFonts w:ascii="Arial" w:eastAsia="Times New Roman" w:hAnsi="Arial" w:cs="Arial"/>
+                  <w:sz w:val="18"/>
+                  <w:szCs w:val="18"/>
+                  <w:lang w:eastAsia="id-ID"/>
+                </w:rPr>
+              </w:pPr>
+              <w:r>
+                <w:rPr>
+                  <w:rFonts w:ascii="Arial" w:eastAsia="Times New Roman" w:hAnsi="Arial" w:cs="Arial"/>
+                  <w:sz w:val="18"/>
+                  <w:szCs w:val="18"/>
+                  <w:lang w:eastAsia="id-ID"/>
+                </w:rPr>
+                <w:t>7</w:t>
+              </w:r>
+              <w:r>
+                <w:rPr>
+                  <w:rFonts w:ascii="Arial" w:eastAsia="Times New Roman" w:hAnsi="Arial" w:cs="Arial"/>
+                  <w:sz w:val="18"/>
+                  <w:szCs w:val="18"/>
+                  <w:lang w:eastAsia="id-ID"/>
+                </w:rPr>
+                <w:t>-</w:t>
+              </w:r>
+              <w:r>
+                <w:rPr>
+                  <w:rFonts w:ascii="Arial" w:eastAsia="Times New Roman" w:hAnsi="Arial" w:cs="Arial"/>
+                  <w:sz w:val="18"/>
+                  <w:szCs w:val="18"/>
+                  <w:lang w:eastAsia="id-ID"/>
+                </w:rPr>
+                <w:fldChar w:fldCharType="begin"/>
+              </w:r>
+              <w:r>
+                <w:rPr>
+                  <w:rFonts w:ascii="Arial" w:eastAsia="Times New Roman" w:hAnsi="Arial" w:cs="Arial"/>
+                  <w:sz w:val="18"/>
+                  <w:szCs w:val="18"/>
+                  <w:lang w:eastAsia="id-ID"/>
+                </w:rPr>
+                <w:instrText xml:space="preserve"> PAGE  \* Arabic  \* MERGEFORMAT </w:instrText>
+              </w:r>
+              <w:r>
+                <w:rPr>
+                  <w:rFonts w:ascii="Arial" w:eastAsia="Times New Roman" w:hAnsi="Arial" w:cs="Arial"/>
+                  <w:sz w:val="18"/>
+                  <w:szCs w:val="18"/>
+                  <w:lang w:eastAsia="id-ID"/>
+                </w:rPr>
+                <w:fldChar w:fldCharType="separate"/>
+              </w:r>
+              <w:r>
+                <w:rPr>
+                  <w:rFonts w:ascii="Arial" w:eastAsia="Times New Roman" w:hAnsi="Arial" w:cs="Arial"/>
+                  <w:sz w:val="18"/>
+                  <w:szCs w:val="18"/>
+                  <w:lang w:eastAsia="id-ID"/>
+                </w:rPr>
+                <w:t>4</w:t>
+              </w:r>
+              <w:r>
+                <w:rPr>
+                  <w:rFonts w:ascii="Arial" w:eastAsia="Times New Roman" w:hAnsi="Arial" w:cs="Arial"/>
+                  <w:sz w:val="18"/>
+                  <w:szCs w:val="18"/>
+                  <w:lang w:eastAsia="id-ID"/>
+                </w:rPr>
+                <w:fldChar w:fldCharType="end"/>
+              </w:r>
+            </w:p>
+          </w:tc>
+        </w:tr>
+      </w:tbl>
+      <w:p/>
       <w:p>
         <w:pPr>
           <w:pStyle w:val="Footer"/>
@@ -19602,7 +20063,7 @@
 </file>
 
 <file path=word/footer2.xml><?xml version="1.0" encoding="utf-8"?>
-<w:ftr xmlns:wpc="http://schemas.microsoft.com/office/word/2010/wordprocessingCanvas" xmlns:cx="http://schemas.microsoft.com/office/drawing/2014/chartex" xmlns:cx1="http://schemas.microsoft.com/office/drawing/2015/9/8/chartex" xmlns:cx2="http://schemas.microsoft.com/office/drawing/2015/10/21/chartex" xmlns:cx3="http://schemas.microsoft.com/office/drawing/2016/5/9/chartex" xmlns:cx4="http://schemas.microsoft.com/office/drawing/2016/5/10/chartex" xmlns:cx5="http://schemas.microsoft.com/office/drawing/2016/5/11/chartex" xmlns:cx6="http://schemas.microsoft.com/office/drawing/2016/5/12/chartex" xmlns:cx7="http://schemas.microsoft.com/office/drawing/2016/5/13/chartex" xmlns:cx8="http://schemas.microsoft.com/office/drawing/2016/5/14/chartex" xmlns:mc="http://schemas.openxmlformats.org/markup-compatibility/2006" xmlns:aink="http://schemas.microsoft.com/office/drawing/2016/ink" xmlns:am3d="http://schemas.microsoft.com/office/drawing/2017/model3d" xmlns:o="urn:schemas-microsoft-com:office:office" xmlns:oel="http://schemas.microsoft.com/office/2019/extlst" xmlns:r="http://schemas.openxmlformats.org/officeDocument/2006/relationships" xmlns:m="http://schemas.openxmlformats.org/officeDocument/2006/math" xmlns:v="urn:schemas-microsoft-com:vml" xmlns:wp14="http://schemas.microsoft.com/office/word/2010/wordprocessingDrawing" xmlns:wp="http://schemas.openxmlformats.org/drawingml/2006/wordprocessingDrawing" xmlns:w10="urn:schemas-microsoft-com:office:word" xmlns:w="http://schemas.openxmlformats.org/wordprocessingml/2006/main" xmlns:w14="http://schemas.microsoft.com/office/word/2010/wordml" xmlns:w15="http://schemas.microsoft.com/office/word/2012/wordml" xmlns:w16cex="http://schemas.microsoft.com/office/word/2018/wordml/cex" xmlns:w16cid="http://schemas.microsoft.com/office/word/2016/wordml/cid" xmlns:w16="http://schemas.microsoft.com/office/word/2018/wordml" xmlns:w16sdtdh="http://schemas.microsoft.com/office/word/2020/wordml/sdtdatahash" xmlns:w16se="http://schemas.microsoft.com/office/word/2015/wordml/symex" xmlns:wpg="http://schemas.microsoft.com/office/word/2010/wordprocessingGroup" xmlns:wpi="http://schemas.microsoft.com/office/word/2010/wordprocessingInk" xmlns:wne="http://schemas.microsoft.com/office/word/2006/wordml" xmlns:wps="http://schemas.microsoft.com/office/word/2010/wordprocessingShape" mc:Ignorable="w14 w15 w16se w16cid w16 w16cex w16sdtdh wp14">
+<w:ftr xmlns:wpc="http://schemas.microsoft.com/office/word/2010/wordprocessingCanvas" xmlns:cx="http://schemas.microsoft.com/office/drawing/2014/chartex" xmlns:cx1="http://schemas.microsoft.com/office/drawing/2015/9/8/chartex" xmlns:cx2="http://schemas.microsoft.com/office/drawing/2015/10/21/chartex" xmlns:cx3="http://schemas.microsoft.com/office/drawing/2016/5/9/chartex" xmlns:cx4="http://schemas.microsoft.com/office/drawing/2016/5/10/chartex" xmlns:cx5="http://schemas.microsoft.com/office/drawing/2016/5/11/chartex" xmlns:cx6="http://schemas.microsoft.com/office/drawing/2016/5/12/chartex" xmlns:cx7="http://schemas.microsoft.com/office/drawing/2016/5/13/chartex" xmlns:cx8="http://schemas.microsoft.com/office/drawing/2016/5/14/chartex" xmlns:mc="http://schemas.openxmlformats.org/markup-compatibility/2006" xmlns:aink="http://schemas.microsoft.com/office/drawing/2016/ink" xmlns:am3d="http://schemas.microsoft.com/office/drawing/2017/model3d" xmlns:o="urn:schemas-microsoft-com:office:office" xmlns:r="http://schemas.openxmlformats.org/officeDocument/2006/relationships" xmlns:m="http://schemas.openxmlformats.org/officeDocument/2006/math" xmlns:v="urn:schemas-microsoft-com:vml" xmlns:wp14="http://schemas.microsoft.com/office/word/2010/wordprocessingDrawing" xmlns:wp="http://schemas.openxmlformats.org/drawingml/2006/wordprocessingDrawing" xmlns:w10="urn:schemas-microsoft-com:office:word" xmlns:w="http://schemas.openxmlformats.org/wordprocessingml/2006/main" xmlns:w14="http://schemas.microsoft.com/office/word/2010/wordml" xmlns:w15="http://schemas.microsoft.com/office/word/2012/wordml" xmlns:w16cex="http://schemas.microsoft.com/office/word/2018/wordml/cex" xmlns:w16cid="http://schemas.microsoft.com/office/word/2016/wordml/cid" xmlns:w16="http://schemas.microsoft.com/office/word/2018/wordml" xmlns:w16sdtdh="http://schemas.microsoft.com/office/word/2020/wordml/sdtdatahash" xmlns:w16se="http://schemas.microsoft.com/office/word/2015/wordml/symex" xmlns:wpg="http://schemas.microsoft.com/office/word/2010/wordprocessingGroup" xmlns:wpi="http://schemas.microsoft.com/office/word/2010/wordprocessingInk" xmlns:wne="http://schemas.microsoft.com/office/word/2006/wordml" xmlns:wps="http://schemas.microsoft.com/office/word/2010/wordprocessingShape" mc:Ignorable="w14 w15 w16se w16cid w16 w16cex w16sdtdh wp14">
   <w:p>
     <w:pPr>
       <w:pStyle w:val="Footer"/>
@@ -19618,17 +20079,150 @@
 </file>
 
 <file path=word/footer3.xml><?xml version="1.0" encoding="utf-8"?>
-<w:ftr xmlns:wpc="http://schemas.microsoft.com/office/word/2010/wordprocessingCanvas" xmlns:cx="http://schemas.microsoft.com/office/drawing/2014/chartex" xmlns:cx1="http://schemas.microsoft.com/office/drawing/2015/9/8/chartex" xmlns:cx2="http://schemas.microsoft.com/office/drawing/2015/10/21/chartex" xmlns:cx3="http://schemas.microsoft.com/office/drawing/2016/5/9/chartex" xmlns:cx4="http://schemas.microsoft.com/office/drawing/2016/5/10/chartex" xmlns:cx5="http://schemas.microsoft.com/office/drawing/2016/5/11/chartex" xmlns:cx6="http://schemas.microsoft.com/office/drawing/2016/5/12/chartex" xmlns:cx7="http://schemas.microsoft.com/office/drawing/2016/5/13/chartex" xmlns:cx8="http://schemas.microsoft.com/office/drawing/2016/5/14/chartex" xmlns:mc="http://schemas.openxmlformats.org/markup-compatibility/2006" xmlns:aink="http://schemas.microsoft.com/office/drawing/2016/ink" xmlns:am3d="http://schemas.microsoft.com/office/drawing/2017/model3d" xmlns:o="urn:schemas-microsoft-com:office:office" xmlns:oel="http://schemas.microsoft.com/office/2019/extlst" xmlns:r="http://schemas.openxmlformats.org/officeDocument/2006/relationships" xmlns:m="http://schemas.openxmlformats.org/officeDocument/2006/math" xmlns:v="urn:schemas-microsoft-com:vml" xmlns:wp14="http://schemas.microsoft.com/office/word/2010/wordprocessingDrawing" xmlns:wp="http://schemas.openxmlformats.org/drawingml/2006/wordprocessingDrawing" xmlns:w10="urn:schemas-microsoft-com:office:word" xmlns:w="http://schemas.openxmlformats.org/wordprocessingml/2006/main" xmlns:w14="http://schemas.microsoft.com/office/word/2010/wordml" xmlns:w15="http://schemas.microsoft.com/office/word/2012/wordml" xmlns:w16cex="http://schemas.microsoft.com/office/word/2018/wordml/cex" xmlns:w16cid="http://schemas.microsoft.com/office/word/2016/wordml/cid" xmlns:w16="http://schemas.microsoft.com/office/word/2018/wordml" xmlns:w16sdtdh="http://schemas.microsoft.com/office/word/2020/wordml/sdtdatahash" xmlns:w16se="http://schemas.microsoft.com/office/word/2015/wordml/symex" xmlns:wpg="http://schemas.microsoft.com/office/word/2010/wordprocessingGroup" xmlns:wpi="http://schemas.microsoft.com/office/word/2010/wordprocessingInk" xmlns:wne="http://schemas.microsoft.com/office/word/2006/wordml" xmlns:wps="http://schemas.microsoft.com/office/word/2010/wordprocessingShape" mc:Ignorable="w14 w15 w16se w16cid w16 w16cex w16sdtdh wp14">
+<w:ftr xmlns:wpc="http://schemas.microsoft.com/office/word/2010/wordprocessingCanvas" xmlns:cx="http://schemas.microsoft.com/office/drawing/2014/chartex" xmlns:cx1="http://schemas.microsoft.com/office/drawing/2015/9/8/chartex" xmlns:cx2="http://schemas.microsoft.com/office/drawing/2015/10/21/chartex" xmlns:cx3="http://schemas.microsoft.com/office/drawing/2016/5/9/chartex" xmlns:cx4="http://schemas.microsoft.com/office/drawing/2016/5/10/chartex" xmlns:cx5="http://schemas.microsoft.com/office/drawing/2016/5/11/chartex" xmlns:cx6="http://schemas.microsoft.com/office/drawing/2016/5/12/chartex" xmlns:cx7="http://schemas.microsoft.com/office/drawing/2016/5/13/chartex" xmlns:cx8="http://schemas.microsoft.com/office/drawing/2016/5/14/chartex" xmlns:mc="http://schemas.openxmlformats.org/markup-compatibility/2006" xmlns:aink="http://schemas.microsoft.com/office/drawing/2016/ink" xmlns:am3d="http://schemas.microsoft.com/office/drawing/2017/model3d" xmlns:o="urn:schemas-microsoft-com:office:office" xmlns:r="http://schemas.openxmlformats.org/officeDocument/2006/relationships" xmlns:m="http://schemas.openxmlformats.org/officeDocument/2006/math" xmlns:v="urn:schemas-microsoft-com:vml" xmlns:wp14="http://schemas.microsoft.com/office/word/2010/wordprocessingDrawing" xmlns:wp="http://schemas.openxmlformats.org/drawingml/2006/wordprocessingDrawing" xmlns:w10="urn:schemas-microsoft-com:office:word" xmlns:w="http://schemas.openxmlformats.org/wordprocessingml/2006/main" xmlns:w14="http://schemas.microsoft.com/office/word/2010/wordml" xmlns:w15="http://schemas.microsoft.com/office/word/2012/wordml" xmlns:w16cex="http://schemas.microsoft.com/office/word/2018/wordml/cex" xmlns:w16cid="http://schemas.microsoft.com/office/word/2016/wordml/cid" xmlns:w16="http://schemas.microsoft.com/office/word/2018/wordml" xmlns:w16sdtdh="http://schemas.microsoft.com/office/word/2020/wordml/sdtdatahash" xmlns:w16se="http://schemas.microsoft.com/office/word/2015/wordml/symex" xmlns:wpg="http://schemas.microsoft.com/office/word/2010/wordprocessingGroup" xmlns:wpi="http://schemas.microsoft.com/office/word/2010/wordprocessingInk" xmlns:wne="http://schemas.microsoft.com/office/word/2006/wordml" xmlns:wps="http://schemas.microsoft.com/office/word/2010/wordprocessingShape" mc:Ignorable="w14 w15 w16se w16cid w16 w16cex w16sdtdh wp14">
+  <w:tbl>
+    <w:tblPr>
+      <w:tblW w:w="0" w:type="auto"/>
+      <w:tblInd w:w="108" w:type="dxa"/>
+      <w:tblBorders>
+        <w:top w:val="single" w:sz="12" w:space="0" w:color="auto"/>
+        <w:insideV w:val="single" w:sz="12" w:space="0" w:color="auto"/>
+      </w:tblBorders>
+      <w:tblLook w:val="04A0" w:firstRow="1" w:lastRow="0" w:firstColumn="1" w:lastColumn="0" w:noHBand="0" w:noVBand="1"/>
+    </w:tblPr>
+    <w:tblGrid>
+      <w:gridCol w:w="8226"/>
+      <w:gridCol w:w="716"/>
+    </w:tblGrid>
+    <w:tr>
+      <w:trPr>
+        <w:trHeight w:val="258"/>
+      </w:trPr>
+      <w:tc>
+        <w:tcPr>
+          <w:tcW w:w="8280" w:type="dxa"/>
+          <w:shd w:val="clear" w:color="auto" w:fill="auto"/>
+        </w:tcPr>
+        <w:p>
+          <w:pPr>
+            <w:pStyle w:val="Footer"/>
+            <w:tabs>
+              <w:tab w:val="clear" w:pos="4680"/>
+              <w:tab w:val="clear" w:pos="9360"/>
+              <w:tab w:val="center" w:pos="4513"/>
+              <w:tab w:val="right" w:pos="9026"/>
+            </w:tabs>
+            <w:spacing w:after="200" w:line="276" w:lineRule="auto"/>
+            <w:jc w:val="left"/>
+            <w:rPr>
+              <w:rFonts w:ascii="Arial" w:eastAsia="Times New Roman" w:hAnsi="Arial" w:cs="Arial"/>
+              <w:sz w:val="18"/>
+              <w:szCs w:val="18"/>
+              <w:lang w:eastAsia="id-ID"/>
+            </w:rPr>
+          </w:pPr>
+          <w:r>
+            <w:rPr>
+              <w:rFonts w:ascii="Arial" w:eastAsia="Times New Roman" w:hAnsi="Arial" w:cs="Arial"/>
+              <w:sz w:val="18"/>
+              <w:szCs w:val="18"/>
+              <w:lang w:eastAsia="id-ID"/>
+            </w:rPr>
+            <w:t>UKL UPL</w:t>
+          </w:r>
+          <w:r>
+            <w:rPr>
+              <w:rFonts w:ascii="Arial" w:eastAsia="Times New Roman" w:hAnsi="Arial" w:cs="Arial"/>
+              <w:sz w:val="18"/>
+              <w:szCs w:val="18"/>
+              <w:lang w:eastAsia="id-ID"/>
+            </w:rPr>
+            <w:t xml:space="preserve"> Rencana Kegiatan ${project_title} di ${district}, Provinsi ${province} oleh ${pemrakarsa}</w:t>
+          </w:r>
+        </w:p>
+      </w:tc>
+      <w:tc>
+        <w:tcPr>
+          <w:tcW w:w="720" w:type="dxa"/>
+          <w:shd w:val="clear" w:color="auto" w:fill="auto"/>
+        </w:tcPr>
+        <w:p>
+          <w:pPr>
+            <w:pStyle w:val="Footer"/>
+            <w:tabs>
+              <w:tab w:val="clear" w:pos="4680"/>
+              <w:tab w:val="clear" w:pos="9360"/>
+              <w:tab w:val="center" w:pos="4513"/>
+              <w:tab w:val="right" w:pos="9026"/>
+            </w:tabs>
+            <w:spacing w:after="200" w:line="276" w:lineRule="auto"/>
+            <w:jc w:val="left"/>
+            <w:rPr>
+              <w:rFonts w:ascii="Arial" w:eastAsia="Times New Roman" w:hAnsi="Arial" w:cs="Arial"/>
+              <w:sz w:val="18"/>
+              <w:szCs w:val="18"/>
+              <w:lang w:eastAsia="id-ID"/>
+            </w:rPr>
+          </w:pPr>
+          <w:r>
+            <w:rPr>
+              <w:rFonts w:ascii="Arial" w:eastAsia="Times New Roman" w:hAnsi="Arial" w:cs="Arial"/>
+              <w:sz w:val="18"/>
+              <w:szCs w:val="18"/>
+              <w:lang w:eastAsia="id-ID"/>
+            </w:rPr>
+            <w:fldChar w:fldCharType="begin"/>
+          </w:r>
+          <w:r>
+            <w:rPr>
+              <w:rFonts w:ascii="Arial" w:eastAsia="Times New Roman" w:hAnsi="Arial" w:cs="Arial"/>
+              <w:sz w:val="18"/>
+              <w:szCs w:val="18"/>
+              <w:lang w:eastAsia="id-ID"/>
+            </w:rPr>
+            <w:instrText xml:space="preserve"> PAGE   \* MERGEFORMAT </w:instrText>
+          </w:r>
+          <w:r>
+            <w:rPr>
+              <w:rFonts w:ascii="Arial" w:eastAsia="Times New Roman" w:hAnsi="Arial" w:cs="Arial"/>
+              <w:sz w:val="18"/>
+              <w:szCs w:val="18"/>
+              <w:lang w:eastAsia="id-ID"/>
+            </w:rPr>
+            <w:fldChar w:fldCharType="separate"/>
+          </w:r>
+          <w:r>
+            <w:rPr>
+              <w:rFonts w:ascii="Arial" w:eastAsia="Times New Roman" w:hAnsi="Arial" w:cs="Arial"/>
+              <w:sz w:val="18"/>
+              <w:szCs w:val="18"/>
+              <w:lang w:eastAsia="id-ID"/>
+            </w:rPr>
+            <w:t>1-3</w:t>
+          </w:r>
+          <w:r>
+            <w:rPr>
+              <w:rFonts w:ascii="Arial" w:eastAsia="Times New Roman" w:hAnsi="Arial" w:cs="Arial"/>
+              <w:sz w:val="18"/>
+              <w:szCs w:val="18"/>
+              <w:lang w:eastAsia="id-ID"/>
+            </w:rPr>
+            <w:fldChar w:fldCharType="end"/>
+          </w:r>
+        </w:p>
+      </w:tc>
+    </w:tr>
+  </w:tbl>
   <w:p>
-    <w:r>
-      <w:cr/>
-    </w:r>
+    <w:pPr>
+      <w:pStyle w:val="Footer"/>
+    </w:pPr>
   </w:p>
 </w:ftr>
 </file>
 
 <file path=word/footer4.xml><?xml version="1.0" encoding="utf-8"?>
-<w:ftr xmlns:wpc="http://schemas.microsoft.com/office/word/2010/wordprocessingCanvas" xmlns:cx="http://schemas.microsoft.com/office/drawing/2014/chartex" xmlns:cx1="http://schemas.microsoft.com/office/drawing/2015/9/8/chartex" xmlns:cx2="http://schemas.microsoft.com/office/drawing/2015/10/21/chartex" xmlns:cx3="http://schemas.microsoft.com/office/drawing/2016/5/9/chartex" xmlns:cx4="http://schemas.microsoft.com/office/drawing/2016/5/10/chartex" xmlns:cx5="http://schemas.microsoft.com/office/drawing/2016/5/11/chartex" xmlns:cx6="http://schemas.microsoft.com/office/drawing/2016/5/12/chartex" xmlns:cx7="http://schemas.microsoft.com/office/drawing/2016/5/13/chartex" xmlns:cx8="http://schemas.microsoft.com/office/drawing/2016/5/14/chartex" xmlns:mc="http://schemas.openxmlformats.org/markup-compatibility/2006" xmlns:aink="http://schemas.microsoft.com/office/drawing/2016/ink" xmlns:am3d="http://schemas.microsoft.com/office/drawing/2017/model3d" xmlns:o="urn:schemas-microsoft-com:office:office" xmlns:oel="http://schemas.microsoft.com/office/2019/extlst" xmlns:r="http://schemas.openxmlformats.org/officeDocument/2006/relationships" xmlns:m="http://schemas.openxmlformats.org/officeDocument/2006/math" xmlns:v="urn:schemas-microsoft-com:vml" xmlns:wp14="http://schemas.microsoft.com/office/word/2010/wordprocessingDrawing" xmlns:wp="http://schemas.openxmlformats.org/drawingml/2006/wordprocessingDrawing" xmlns:w10="urn:schemas-microsoft-com:office:word" xmlns:w="http://schemas.openxmlformats.org/wordprocessingml/2006/main" xmlns:w14="http://schemas.microsoft.com/office/word/2010/wordml" xmlns:w15="http://schemas.microsoft.com/office/word/2012/wordml" xmlns:w16cex="http://schemas.microsoft.com/office/word/2018/wordml/cex" xmlns:w16cid="http://schemas.microsoft.com/office/word/2016/wordml/cid" xmlns:w16="http://schemas.microsoft.com/office/word/2018/wordml" xmlns:w16sdtdh="http://schemas.microsoft.com/office/word/2020/wordml/sdtdatahash" xmlns:w16se="http://schemas.microsoft.com/office/word/2015/wordml/symex" xmlns:wpg="http://schemas.microsoft.com/office/word/2010/wordprocessingGroup" xmlns:wpi="http://schemas.microsoft.com/office/word/2010/wordprocessingInk" xmlns:wne="http://schemas.microsoft.com/office/word/2006/wordml" xmlns:wps="http://schemas.microsoft.com/office/word/2010/wordprocessingShape" mc:Ignorable="w14 w15 w16se w16cid w16 w16cex w16sdtdh wp14">
+<w:ftr xmlns:wpc="http://schemas.microsoft.com/office/word/2010/wordprocessingCanvas" xmlns:cx="http://schemas.microsoft.com/office/drawing/2014/chartex" xmlns:cx1="http://schemas.microsoft.com/office/drawing/2015/9/8/chartex" xmlns:cx2="http://schemas.microsoft.com/office/drawing/2015/10/21/chartex" xmlns:cx3="http://schemas.microsoft.com/office/drawing/2016/5/9/chartex" xmlns:cx4="http://schemas.microsoft.com/office/drawing/2016/5/10/chartex" xmlns:cx5="http://schemas.microsoft.com/office/drawing/2016/5/11/chartex" xmlns:cx6="http://schemas.microsoft.com/office/drawing/2016/5/12/chartex" xmlns:cx7="http://schemas.microsoft.com/office/drawing/2016/5/13/chartex" xmlns:cx8="http://schemas.microsoft.com/office/drawing/2016/5/14/chartex" xmlns:mc="http://schemas.openxmlformats.org/markup-compatibility/2006" xmlns:aink="http://schemas.microsoft.com/office/drawing/2016/ink" xmlns:am3d="http://schemas.microsoft.com/office/drawing/2017/model3d" xmlns:o="urn:schemas-microsoft-com:office:office" xmlns:r="http://schemas.openxmlformats.org/officeDocument/2006/relationships" xmlns:m="http://schemas.openxmlformats.org/officeDocument/2006/math" xmlns:v="urn:schemas-microsoft-com:vml" xmlns:wp14="http://schemas.microsoft.com/office/word/2010/wordprocessingDrawing" xmlns:wp="http://schemas.openxmlformats.org/drawingml/2006/wordprocessingDrawing" xmlns:w10="urn:schemas-microsoft-com:office:word" xmlns:w="http://schemas.openxmlformats.org/wordprocessingml/2006/main" xmlns:w14="http://schemas.microsoft.com/office/word/2010/wordml" xmlns:w15="http://schemas.microsoft.com/office/word/2012/wordml" xmlns:w16cex="http://schemas.microsoft.com/office/word/2018/wordml/cex" xmlns:w16cid="http://schemas.microsoft.com/office/word/2016/wordml/cid" xmlns:w16="http://schemas.microsoft.com/office/word/2018/wordml" xmlns:w16sdtdh="http://schemas.microsoft.com/office/word/2020/wordml/sdtdatahash" xmlns:w16se="http://schemas.microsoft.com/office/word/2015/wordml/symex" xmlns:wpg="http://schemas.microsoft.com/office/word/2010/wordprocessingGroup" xmlns:wpi="http://schemas.microsoft.com/office/word/2010/wordprocessingInk" xmlns:wne="http://schemas.microsoft.com/office/word/2006/wordml" xmlns:wps="http://schemas.microsoft.com/office/word/2010/wordprocessingShape" mc:Ignorable="w14 w15 w16se w16cid w16 w16cex w16sdtdh wp14">
   <w:sdt>
     <w:sdtPr>
       <w:rPr>
@@ -19735,37 +20329,463 @@
 </file>
 
 <file path=word/footer5.xml><?xml version="1.0" encoding="utf-8"?>
-<w:ftr xmlns:wpc="http://schemas.microsoft.com/office/word/2010/wordprocessingCanvas" xmlns:cx="http://schemas.microsoft.com/office/drawing/2014/chartex" xmlns:cx1="http://schemas.microsoft.com/office/drawing/2015/9/8/chartex" xmlns:cx2="http://schemas.microsoft.com/office/drawing/2015/10/21/chartex" xmlns:cx3="http://schemas.microsoft.com/office/drawing/2016/5/9/chartex" xmlns:cx4="http://schemas.microsoft.com/office/drawing/2016/5/10/chartex" xmlns:cx5="http://schemas.microsoft.com/office/drawing/2016/5/11/chartex" xmlns:cx6="http://schemas.microsoft.com/office/drawing/2016/5/12/chartex" xmlns:cx7="http://schemas.microsoft.com/office/drawing/2016/5/13/chartex" xmlns:cx8="http://schemas.microsoft.com/office/drawing/2016/5/14/chartex" xmlns:mc="http://schemas.openxmlformats.org/markup-compatibility/2006" xmlns:aink="http://schemas.microsoft.com/office/drawing/2016/ink" xmlns:am3d="http://schemas.microsoft.com/office/drawing/2017/model3d" xmlns:o="urn:schemas-microsoft-com:office:office" xmlns:oel="http://schemas.microsoft.com/office/2019/extlst" xmlns:r="http://schemas.openxmlformats.org/officeDocument/2006/relationships" xmlns:m="http://schemas.openxmlformats.org/officeDocument/2006/math" xmlns:v="urn:schemas-microsoft-com:vml" xmlns:wp14="http://schemas.microsoft.com/office/word/2010/wordprocessingDrawing" xmlns:wp="http://schemas.openxmlformats.org/drawingml/2006/wordprocessingDrawing" xmlns:w10="urn:schemas-microsoft-com:office:word" xmlns:w="http://schemas.openxmlformats.org/wordprocessingml/2006/main" xmlns:w14="http://schemas.microsoft.com/office/word/2010/wordml" xmlns:w15="http://schemas.microsoft.com/office/word/2012/wordml" xmlns:w16cex="http://schemas.microsoft.com/office/word/2018/wordml/cex" xmlns:w16cid="http://schemas.microsoft.com/office/word/2016/wordml/cid" xmlns:w16="http://schemas.microsoft.com/office/word/2018/wordml" xmlns:w16sdtdh="http://schemas.microsoft.com/office/word/2020/wordml/sdtdatahash" xmlns:w16se="http://schemas.microsoft.com/office/word/2015/wordml/symex" xmlns:wpg="http://schemas.microsoft.com/office/word/2010/wordprocessingGroup" xmlns:wpi="http://schemas.microsoft.com/office/word/2010/wordprocessingInk" xmlns:wne="http://schemas.microsoft.com/office/word/2006/wordml" xmlns:wps="http://schemas.microsoft.com/office/word/2010/wordprocessingShape" mc:Ignorable="w14 w15 w16se w16cid w16 w16cex w16sdtdh wp14">
-  <w:p>
-    <w:r>
-      <w:cr/>
-    </w:r>
-  </w:p>
+<w:ftr xmlns:wpc="http://schemas.microsoft.com/office/word/2010/wordprocessingCanvas" xmlns:cx="http://schemas.microsoft.com/office/drawing/2014/chartex" xmlns:cx1="http://schemas.microsoft.com/office/drawing/2015/9/8/chartex" xmlns:cx2="http://schemas.microsoft.com/office/drawing/2015/10/21/chartex" xmlns:cx3="http://schemas.microsoft.com/office/drawing/2016/5/9/chartex" xmlns:cx4="http://schemas.microsoft.com/office/drawing/2016/5/10/chartex" xmlns:cx5="http://schemas.microsoft.com/office/drawing/2016/5/11/chartex" xmlns:cx6="http://schemas.microsoft.com/office/drawing/2016/5/12/chartex" xmlns:cx7="http://schemas.microsoft.com/office/drawing/2016/5/13/chartex" xmlns:cx8="http://schemas.microsoft.com/office/drawing/2016/5/14/chartex" xmlns:mc="http://schemas.openxmlformats.org/markup-compatibility/2006" xmlns:aink="http://schemas.microsoft.com/office/drawing/2016/ink" xmlns:am3d="http://schemas.microsoft.com/office/drawing/2017/model3d" xmlns:o="urn:schemas-microsoft-com:office:office" xmlns:r="http://schemas.openxmlformats.org/officeDocument/2006/relationships" xmlns:m="http://schemas.openxmlformats.org/officeDocument/2006/math" xmlns:v="urn:schemas-microsoft-com:vml" xmlns:wp14="http://schemas.microsoft.com/office/word/2010/wordprocessingDrawing" xmlns:wp="http://schemas.openxmlformats.org/drawingml/2006/wordprocessingDrawing" xmlns:w10="urn:schemas-microsoft-com:office:word" xmlns:w="http://schemas.openxmlformats.org/wordprocessingml/2006/main" xmlns:w14="http://schemas.microsoft.com/office/word/2010/wordml" xmlns:w15="http://schemas.microsoft.com/office/word/2012/wordml" xmlns:w16cex="http://schemas.microsoft.com/office/word/2018/wordml/cex" xmlns:w16cid="http://schemas.microsoft.com/office/word/2016/wordml/cid" xmlns:w16="http://schemas.microsoft.com/office/word/2018/wordml" xmlns:w16sdtdh="http://schemas.microsoft.com/office/word/2020/wordml/sdtdatahash" xmlns:w16se="http://schemas.microsoft.com/office/word/2015/wordml/symex" xmlns:wpg="http://schemas.microsoft.com/office/word/2010/wordprocessingGroup" xmlns:wpi="http://schemas.microsoft.com/office/word/2010/wordprocessingInk" xmlns:wne="http://schemas.microsoft.com/office/word/2006/wordml" xmlns:wps="http://schemas.microsoft.com/office/word/2010/wordprocessingShape" mc:Ignorable="w14 w15 w16se w16cid w16 w16cex w16sdtdh wp14">
+  <w:tbl>
+    <w:tblPr>
+      <w:tblW w:w="0" w:type="auto"/>
+      <w:tblInd w:w="108" w:type="dxa"/>
+      <w:tblBorders>
+        <w:top w:val="single" w:sz="12" w:space="0" w:color="auto"/>
+        <w:insideV w:val="single" w:sz="12" w:space="0" w:color="auto"/>
+      </w:tblBorders>
+      <w:tblLook w:val="04A0" w:firstRow="1" w:lastRow="0" w:firstColumn="1" w:lastColumn="0" w:noHBand="0" w:noVBand="1"/>
+    </w:tblPr>
+    <w:tblGrid>
+      <w:gridCol w:w="8203"/>
+      <w:gridCol w:w="716"/>
+    </w:tblGrid>
+    <w:tr>
+      <w:tc>
+        <w:tcPr>
+          <w:tcW w:w="8225" w:type="dxa"/>
+          <w:shd w:val="clear" w:color="auto" w:fill="auto"/>
+        </w:tcPr>
+        <w:p>
+          <w:pPr>
+            <w:pStyle w:val="Footer"/>
+            <w:tabs>
+              <w:tab w:val="clear" w:pos="4680"/>
+              <w:tab w:val="clear" w:pos="9360"/>
+              <w:tab w:val="center" w:pos="4513"/>
+              <w:tab w:val="right" w:pos="9026"/>
+            </w:tabs>
+            <w:spacing w:after="200" w:line="276" w:lineRule="auto"/>
+            <w:jc w:val="left"/>
+            <w:rPr>
+              <w:rFonts w:ascii="Arial" w:eastAsia="Times New Roman" w:hAnsi="Arial" w:cs="Arial"/>
+              <w:sz w:val="18"/>
+              <w:szCs w:val="18"/>
+              <w:lang w:eastAsia="id-ID"/>
+            </w:rPr>
+          </w:pPr>
+          <w:r>
+            <w:rPr>
+              <w:rFonts w:ascii="Arial" w:eastAsia="Times New Roman" w:hAnsi="Arial" w:cs="Arial"/>
+              <w:sz w:val="18"/>
+              <w:szCs w:val="18"/>
+              <w:lang w:eastAsia="id-ID"/>
+            </w:rPr>
+            <w:t>UKL UPL</w:t>
+          </w:r>
+          <w:r>
+            <w:rPr>
+              <w:rFonts w:ascii="Arial" w:eastAsia="Times New Roman" w:hAnsi="Arial" w:cs="Arial"/>
+              <w:sz w:val="18"/>
+              <w:szCs w:val="18"/>
+              <w:lang w:eastAsia="id-ID"/>
+            </w:rPr>
+            <w:t xml:space="preserve"> Rencana Kegiatan ${project_title} di ${district}, Provinsi ${province} oleh ${pemrakarsa}</w:t>
+          </w:r>
+        </w:p>
+      </w:tc>
+      <w:tc>
+        <w:tcPr>
+          <w:tcW w:w="717" w:type="dxa"/>
+          <w:tcBorders>
+            <w:left w:val="single" w:sz="12" w:space="0" w:color="auto"/>
+          </w:tcBorders>
+          <w:shd w:val="clear" w:color="auto" w:fill="auto"/>
+        </w:tcPr>
+        <w:p>
+          <w:pPr>
+            <w:pStyle w:val="Footer"/>
+            <w:tabs>
+              <w:tab w:val="clear" w:pos="4680"/>
+              <w:tab w:val="clear" w:pos="9360"/>
+              <w:tab w:val="center" w:pos="4513"/>
+              <w:tab w:val="right" w:pos="9026"/>
+            </w:tabs>
+            <w:spacing w:after="200" w:line="276" w:lineRule="auto"/>
+            <w:jc w:val="left"/>
+            <w:rPr>
+              <w:rFonts w:ascii="Arial" w:eastAsia="Times New Roman" w:hAnsi="Arial" w:cs="Arial"/>
+              <w:sz w:val="18"/>
+              <w:szCs w:val="18"/>
+              <w:lang w:eastAsia="id-ID"/>
+            </w:rPr>
+          </w:pPr>
+          <w:r>
+            <w:rPr>
+              <w:rFonts w:ascii="Arial" w:eastAsia="Times New Roman" w:hAnsi="Arial" w:cs="Arial"/>
+              <w:sz w:val="18"/>
+              <w:szCs w:val="18"/>
+              <w:lang w:eastAsia="id-ID"/>
+            </w:rPr>
+            <w:fldChar w:fldCharType="begin"/>
+          </w:r>
+          <w:r>
+            <w:rPr>
+              <w:rFonts w:ascii="Arial" w:eastAsia="Times New Roman" w:hAnsi="Arial" w:cs="Arial"/>
+              <w:sz w:val="18"/>
+              <w:szCs w:val="18"/>
+              <w:lang w:eastAsia="id-ID"/>
+            </w:rPr>
+            <w:instrText xml:space="preserve"> PAGE  \* Arabic  \* MERGEFORMAT </w:instrText>
+          </w:r>
+          <w:r>
+            <w:rPr>
+              <w:rFonts w:ascii="Arial" w:eastAsia="Times New Roman" w:hAnsi="Arial" w:cs="Arial"/>
+              <w:sz w:val="18"/>
+              <w:szCs w:val="18"/>
+              <w:lang w:eastAsia="id-ID"/>
+            </w:rPr>
+            <w:fldChar w:fldCharType="separate"/>
+          </w:r>
+          <w:r>
+            <w:rPr>
+              <w:rFonts w:ascii="Arial" w:eastAsia="Times New Roman" w:hAnsi="Arial" w:cs="Arial"/>
+              <w:noProof/>
+              <w:sz w:val="18"/>
+              <w:szCs w:val="18"/>
+              <w:lang w:eastAsia="id-ID"/>
+            </w:rPr>
+            <w:t>1</w:t>
+          </w:r>
+          <w:r>
+            <w:rPr>
+              <w:rFonts w:ascii="Arial" w:eastAsia="Times New Roman" w:hAnsi="Arial" w:cs="Arial"/>
+              <w:sz w:val="18"/>
+              <w:szCs w:val="18"/>
+              <w:lang w:eastAsia="id-ID"/>
+            </w:rPr>
+            <w:fldChar w:fldCharType="end"/>
+          </w:r>
+          <w:r>
+            <w:rPr>
+              <w:rFonts w:ascii="Arial" w:eastAsia="Times New Roman" w:hAnsi="Arial" w:cs="Arial"/>
+              <w:sz w:val="18"/>
+              <w:szCs w:val="18"/>
+              <w:lang w:eastAsia="id-ID"/>
+            </w:rPr>
+            <w:t>-1</w:t>
+          </w:r>
+        </w:p>
+      </w:tc>
+    </w:tr>
+  </w:tbl>
+  <w:p/>
 </w:ftr>
 </file>
 
 <file path=word/footer6.xml><?xml version="1.0" encoding="utf-8"?>
-<w:ftr xmlns:wpc="http://schemas.microsoft.com/office/word/2010/wordprocessingCanvas" xmlns:cx="http://schemas.microsoft.com/office/drawing/2014/chartex" xmlns:cx1="http://schemas.microsoft.com/office/drawing/2015/9/8/chartex" xmlns:cx2="http://schemas.microsoft.com/office/drawing/2015/10/21/chartex" xmlns:cx3="http://schemas.microsoft.com/office/drawing/2016/5/9/chartex" xmlns:cx4="http://schemas.microsoft.com/office/drawing/2016/5/10/chartex" xmlns:cx5="http://schemas.microsoft.com/office/drawing/2016/5/11/chartex" xmlns:cx6="http://schemas.microsoft.com/office/drawing/2016/5/12/chartex" xmlns:cx7="http://schemas.microsoft.com/office/drawing/2016/5/13/chartex" xmlns:cx8="http://schemas.microsoft.com/office/drawing/2016/5/14/chartex" xmlns:mc="http://schemas.openxmlformats.org/markup-compatibility/2006" xmlns:aink="http://schemas.microsoft.com/office/drawing/2016/ink" xmlns:am3d="http://schemas.microsoft.com/office/drawing/2017/model3d" xmlns:o="urn:schemas-microsoft-com:office:office" xmlns:oel="http://schemas.microsoft.com/office/2019/extlst" xmlns:r="http://schemas.openxmlformats.org/officeDocument/2006/relationships" xmlns:m="http://schemas.openxmlformats.org/officeDocument/2006/math" xmlns:v="urn:schemas-microsoft-com:vml" xmlns:wp14="http://schemas.microsoft.com/office/word/2010/wordprocessingDrawing" xmlns:wp="http://schemas.openxmlformats.org/drawingml/2006/wordprocessingDrawing" xmlns:w10="urn:schemas-microsoft-com:office:word" xmlns:w="http://schemas.openxmlformats.org/wordprocessingml/2006/main" xmlns:w14="http://schemas.microsoft.com/office/word/2010/wordml" xmlns:w15="http://schemas.microsoft.com/office/word/2012/wordml" xmlns:w16cex="http://schemas.microsoft.com/office/word/2018/wordml/cex" xmlns:w16cid="http://schemas.microsoft.com/office/word/2016/wordml/cid" xmlns:w16="http://schemas.microsoft.com/office/word/2018/wordml" xmlns:w16sdtdh="http://schemas.microsoft.com/office/word/2020/wordml/sdtdatahash" xmlns:w16se="http://schemas.microsoft.com/office/word/2015/wordml/symex" xmlns:wpg="http://schemas.microsoft.com/office/word/2010/wordprocessingGroup" xmlns:wpi="http://schemas.microsoft.com/office/word/2010/wordprocessingInk" xmlns:wne="http://schemas.microsoft.com/office/word/2006/wordml" xmlns:wps="http://schemas.microsoft.com/office/word/2010/wordprocessingShape" mc:Ignorable="w14 w15 w16se w16cid w16 w16cex w16sdtdh wp14">
-  <w:p>
-    <w:r>
-      <w:cr/>
-    </w:r>
-  </w:p>
+<w:ftr xmlns:wpc="http://schemas.microsoft.com/office/word/2010/wordprocessingCanvas" xmlns:cx="http://schemas.microsoft.com/office/drawing/2014/chartex" xmlns:cx1="http://schemas.microsoft.com/office/drawing/2015/9/8/chartex" xmlns:cx2="http://schemas.microsoft.com/office/drawing/2015/10/21/chartex" xmlns:cx3="http://schemas.microsoft.com/office/drawing/2016/5/9/chartex" xmlns:cx4="http://schemas.microsoft.com/office/drawing/2016/5/10/chartex" xmlns:cx5="http://schemas.microsoft.com/office/drawing/2016/5/11/chartex" xmlns:cx6="http://schemas.microsoft.com/office/drawing/2016/5/12/chartex" xmlns:cx7="http://schemas.microsoft.com/office/drawing/2016/5/13/chartex" xmlns:cx8="http://schemas.microsoft.com/office/drawing/2016/5/14/chartex" xmlns:mc="http://schemas.openxmlformats.org/markup-compatibility/2006" xmlns:aink="http://schemas.microsoft.com/office/drawing/2016/ink" xmlns:am3d="http://schemas.microsoft.com/office/drawing/2017/model3d" xmlns:o="urn:schemas-microsoft-com:office:office" xmlns:r="http://schemas.openxmlformats.org/officeDocument/2006/relationships" xmlns:m="http://schemas.openxmlformats.org/officeDocument/2006/math" xmlns:v="urn:schemas-microsoft-com:vml" xmlns:wp14="http://schemas.microsoft.com/office/word/2010/wordprocessingDrawing" xmlns:wp="http://schemas.openxmlformats.org/drawingml/2006/wordprocessingDrawing" xmlns:w10="urn:schemas-microsoft-com:office:word" xmlns:w="http://schemas.openxmlformats.org/wordprocessingml/2006/main" xmlns:w14="http://schemas.microsoft.com/office/word/2010/wordml" xmlns:w15="http://schemas.microsoft.com/office/word/2012/wordml" xmlns:w16cex="http://schemas.microsoft.com/office/word/2018/wordml/cex" xmlns:w16cid="http://schemas.microsoft.com/office/word/2016/wordml/cid" xmlns:w16="http://schemas.microsoft.com/office/word/2018/wordml" xmlns:w16sdtdh="http://schemas.microsoft.com/office/word/2020/wordml/sdtdatahash" xmlns:w16se="http://schemas.microsoft.com/office/word/2015/wordml/symex" xmlns:wpg="http://schemas.microsoft.com/office/word/2010/wordprocessingGroup" xmlns:wpi="http://schemas.microsoft.com/office/word/2010/wordprocessingInk" xmlns:wne="http://schemas.microsoft.com/office/word/2006/wordml" xmlns:wps="http://schemas.microsoft.com/office/word/2010/wordprocessingShape" mc:Ignorable="w14 w15 w16se w16cid w16 w16cex w16sdtdh wp14">
+  <w:tbl>
+    <w:tblPr>
+      <w:tblW w:w="0" w:type="auto"/>
+      <w:tblInd w:w="108" w:type="dxa"/>
+      <w:tblBorders>
+        <w:top w:val="single" w:sz="12" w:space="0" w:color="auto"/>
+        <w:insideV w:val="single" w:sz="12" w:space="0" w:color="auto"/>
+      </w:tblBorders>
+      <w:tblLook w:val="04A0" w:firstRow="1" w:lastRow="0" w:firstColumn="1" w:lastColumn="0" w:noHBand="0" w:noVBand="1"/>
+    </w:tblPr>
+    <w:tblGrid>
+      <w:gridCol w:w="8203"/>
+      <w:gridCol w:w="716"/>
+    </w:tblGrid>
+    <w:tr>
+      <w:tc>
+        <w:tcPr>
+          <w:tcW w:w="8225" w:type="dxa"/>
+          <w:shd w:val="clear" w:color="auto" w:fill="auto"/>
+        </w:tcPr>
+        <w:p>
+          <w:pPr>
+            <w:pStyle w:val="Footer"/>
+            <w:tabs>
+              <w:tab w:val="clear" w:pos="4680"/>
+              <w:tab w:val="clear" w:pos="9360"/>
+              <w:tab w:val="center" w:pos="4513"/>
+              <w:tab w:val="right" w:pos="9026"/>
+            </w:tabs>
+            <w:spacing w:after="200" w:line="276" w:lineRule="auto"/>
+            <w:jc w:val="left"/>
+            <w:rPr>
+              <w:rFonts w:ascii="Arial" w:eastAsia="Times New Roman" w:hAnsi="Arial" w:cs="Arial"/>
+              <w:sz w:val="18"/>
+              <w:szCs w:val="18"/>
+              <w:lang w:eastAsia="id-ID"/>
+            </w:rPr>
+          </w:pPr>
+          <w:r>
+            <w:rPr>
+              <w:rFonts w:ascii="Arial" w:eastAsia="Times New Roman" w:hAnsi="Arial" w:cs="Arial"/>
+              <w:sz w:val="18"/>
+              <w:szCs w:val="18"/>
+              <w:lang w:eastAsia="id-ID"/>
+            </w:rPr>
+            <w:t>UKL UPL</w:t>
+          </w:r>
+          <w:r>
+            <w:rPr>
+              <w:rFonts w:ascii="Arial" w:eastAsia="Times New Roman" w:hAnsi="Arial" w:cs="Arial"/>
+              <w:sz w:val="18"/>
+              <w:szCs w:val="18"/>
+              <w:lang w:eastAsia="id-ID"/>
+            </w:rPr>
+            <w:t xml:space="preserve"> Rencana Kegiatan ${project_title} di ${district}, Provinsi ${province} oleh ${pemrakarsa}</w:t>
+          </w:r>
+        </w:p>
+      </w:tc>
+      <w:tc>
+        <w:tcPr>
+          <w:tcW w:w="717" w:type="dxa"/>
+          <w:tcBorders>
+            <w:left w:val="single" w:sz="12" w:space="0" w:color="auto"/>
+          </w:tcBorders>
+          <w:shd w:val="clear" w:color="auto" w:fill="auto"/>
+        </w:tcPr>
+        <w:p>
+          <w:pPr>
+            <w:pStyle w:val="Footer"/>
+            <w:tabs>
+              <w:tab w:val="clear" w:pos="4680"/>
+              <w:tab w:val="clear" w:pos="9360"/>
+              <w:tab w:val="center" w:pos="4513"/>
+              <w:tab w:val="right" w:pos="9026"/>
+            </w:tabs>
+            <w:spacing w:after="200" w:line="276" w:lineRule="auto"/>
+            <w:jc w:val="left"/>
+            <w:rPr>
+              <w:rFonts w:ascii="Arial" w:eastAsia="Times New Roman" w:hAnsi="Arial" w:cs="Arial"/>
+              <w:sz w:val="18"/>
+              <w:szCs w:val="18"/>
+              <w:lang w:eastAsia="id-ID"/>
+            </w:rPr>
+          </w:pPr>
+          <w:r>
+            <w:rPr>
+              <w:rFonts w:ascii="Arial" w:eastAsia="Times New Roman" w:hAnsi="Arial" w:cs="Arial"/>
+              <w:sz w:val="18"/>
+              <w:szCs w:val="18"/>
+              <w:lang w:eastAsia="id-ID"/>
+            </w:rPr>
+            <w:t>2-</w:t>
+          </w:r>
+          <w:r>
+            <w:rPr>
+              <w:rFonts w:ascii="Arial" w:eastAsia="Times New Roman" w:hAnsi="Arial" w:cs="Arial"/>
+              <w:sz w:val="18"/>
+              <w:szCs w:val="18"/>
+              <w:lang w:eastAsia="id-ID"/>
+            </w:rPr>
+            <w:fldChar w:fldCharType="begin"/>
+          </w:r>
+          <w:r>
+            <w:rPr>
+              <w:rFonts w:ascii="Arial" w:eastAsia="Times New Roman" w:hAnsi="Arial" w:cs="Arial"/>
+              <w:sz w:val="18"/>
+              <w:szCs w:val="18"/>
+              <w:lang w:eastAsia="id-ID"/>
+            </w:rPr>
+            <w:instrText xml:space="preserve"> PAGE  \* Arabic  \* MERGEFORMAT </w:instrText>
+          </w:r>
+          <w:r>
+            <w:rPr>
+              <w:rFonts w:ascii="Arial" w:eastAsia="Times New Roman" w:hAnsi="Arial" w:cs="Arial"/>
+              <w:sz w:val="18"/>
+              <w:szCs w:val="18"/>
+              <w:lang w:eastAsia="id-ID"/>
+            </w:rPr>
+            <w:fldChar w:fldCharType="separate"/>
+          </w:r>
+          <w:r>
+            <w:rPr>
+              <w:rFonts w:ascii="Arial" w:eastAsia="Times New Roman" w:hAnsi="Arial" w:cs="Arial"/>
+              <w:noProof/>
+              <w:sz w:val="18"/>
+              <w:szCs w:val="18"/>
+              <w:lang w:eastAsia="id-ID"/>
+            </w:rPr>
+            <w:t>1</w:t>
+          </w:r>
+          <w:r>
+            <w:rPr>
+              <w:rFonts w:ascii="Arial" w:eastAsia="Times New Roman" w:hAnsi="Arial" w:cs="Arial"/>
+              <w:sz w:val="18"/>
+              <w:szCs w:val="18"/>
+              <w:lang w:eastAsia="id-ID"/>
+            </w:rPr>
+            <w:fldChar w:fldCharType="end"/>
+          </w:r>
+        </w:p>
+      </w:tc>
+    </w:tr>
+  </w:tbl>
+  <w:p/>
 </w:ftr>
 </file>
 
 <file path=word/footer7.xml><?xml version="1.0" encoding="utf-8"?>
-<w:ftr xmlns:wpc="http://schemas.microsoft.com/office/word/2010/wordprocessingCanvas" xmlns:cx="http://schemas.microsoft.com/office/drawing/2014/chartex" xmlns:cx1="http://schemas.microsoft.com/office/drawing/2015/9/8/chartex" xmlns:cx2="http://schemas.microsoft.com/office/drawing/2015/10/21/chartex" xmlns:cx3="http://schemas.microsoft.com/office/drawing/2016/5/9/chartex" xmlns:cx4="http://schemas.microsoft.com/office/drawing/2016/5/10/chartex" xmlns:cx5="http://schemas.microsoft.com/office/drawing/2016/5/11/chartex" xmlns:cx6="http://schemas.microsoft.com/office/drawing/2016/5/12/chartex" xmlns:cx7="http://schemas.microsoft.com/office/drawing/2016/5/13/chartex" xmlns:cx8="http://schemas.microsoft.com/office/drawing/2016/5/14/chartex" xmlns:mc="http://schemas.openxmlformats.org/markup-compatibility/2006" xmlns:aink="http://schemas.microsoft.com/office/drawing/2016/ink" xmlns:am3d="http://schemas.microsoft.com/office/drawing/2017/model3d" xmlns:o="urn:schemas-microsoft-com:office:office" xmlns:oel="http://schemas.microsoft.com/office/2019/extlst" xmlns:r="http://schemas.openxmlformats.org/officeDocument/2006/relationships" xmlns:m="http://schemas.openxmlformats.org/officeDocument/2006/math" xmlns:v="urn:schemas-microsoft-com:vml" xmlns:wp14="http://schemas.microsoft.com/office/word/2010/wordprocessingDrawing" xmlns:wp="http://schemas.openxmlformats.org/drawingml/2006/wordprocessingDrawing" xmlns:w10="urn:schemas-microsoft-com:office:word" xmlns:w="http://schemas.openxmlformats.org/wordprocessingml/2006/main" xmlns:w14="http://schemas.microsoft.com/office/word/2010/wordml" xmlns:w15="http://schemas.microsoft.com/office/word/2012/wordml" xmlns:w16cex="http://schemas.microsoft.com/office/word/2018/wordml/cex" xmlns:w16cid="http://schemas.microsoft.com/office/word/2016/wordml/cid" xmlns:w16="http://schemas.microsoft.com/office/word/2018/wordml" xmlns:w16sdtdh="http://schemas.microsoft.com/office/word/2020/wordml/sdtdatahash" xmlns:w16se="http://schemas.microsoft.com/office/word/2015/wordml/symex" xmlns:wpg="http://schemas.microsoft.com/office/word/2010/wordprocessingGroup" xmlns:wpi="http://schemas.microsoft.com/office/word/2010/wordprocessingInk" xmlns:wne="http://schemas.microsoft.com/office/word/2006/wordml" xmlns:wps="http://schemas.microsoft.com/office/word/2010/wordprocessingShape" mc:Ignorable="w14 w15 w16se w16cid w16 w16cex w16sdtdh wp14">
-  <w:p>
-    <w:r>
-      <w:cr/>
-    </w:r>
-  </w:p>
+<w:ftr xmlns:wpc="http://schemas.microsoft.com/office/word/2010/wordprocessingCanvas" xmlns:cx="http://schemas.microsoft.com/office/drawing/2014/chartex" xmlns:cx1="http://schemas.microsoft.com/office/drawing/2015/9/8/chartex" xmlns:cx2="http://schemas.microsoft.com/office/drawing/2015/10/21/chartex" xmlns:cx3="http://schemas.microsoft.com/office/drawing/2016/5/9/chartex" xmlns:cx4="http://schemas.microsoft.com/office/drawing/2016/5/10/chartex" xmlns:cx5="http://schemas.microsoft.com/office/drawing/2016/5/11/chartex" xmlns:cx6="http://schemas.microsoft.com/office/drawing/2016/5/12/chartex" xmlns:cx7="http://schemas.microsoft.com/office/drawing/2016/5/13/chartex" xmlns:cx8="http://schemas.microsoft.com/office/drawing/2016/5/14/chartex" xmlns:mc="http://schemas.openxmlformats.org/markup-compatibility/2006" xmlns:aink="http://schemas.microsoft.com/office/drawing/2016/ink" xmlns:am3d="http://schemas.microsoft.com/office/drawing/2017/model3d" xmlns:o="urn:schemas-microsoft-com:office:office" xmlns:r="http://schemas.openxmlformats.org/officeDocument/2006/relationships" xmlns:m="http://schemas.openxmlformats.org/officeDocument/2006/math" xmlns:v="urn:schemas-microsoft-com:vml" xmlns:wp14="http://schemas.microsoft.com/office/word/2010/wordprocessingDrawing" xmlns:wp="http://schemas.openxmlformats.org/drawingml/2006/wordprocessingDrawing" xmlns:w10="urn:schemas-microsoft-com:office:word" xmlns:w="http://schemas.openxmlformats.org/wordprocessingml/2006/main" xmlns:w14="http://schemas.microsoft.com/office/word/2010/wordml" xmlns:w15="http://schemas.microsoft.com/office/word/2012/wordml" xmlns:w16cex="http://schemas.microsoft.com/office/word/2018/wordml/cex" xmlns:w16cid="http://schemas.microsoft.com/office/word/2016/wordml/cid" xmlns:w16="http://schemas.microsoft.com/office/word/2018/wordml" xmlns:w16sdtdh="http://schemas.microsoft.com/office/word/2020/wordml/sdtdatahash" xmlns:w16se="http://schemas.microsoft.com/office/word/2015/wordml/symex" xmlns:wpg="http://schemas.microsoft.com/office/word/2010/wordprocessingGroup" xmlns:wpi="http://schemas.microsoft.com/office/word/2010/wordprocessingInk" xmlns:wne="http://schemas.microsoft.com/office/word/2006/wordml" xmlns:wps="http://schemas.microsoft.com/office/word/2010/wordprocessingShape" mc:Ignorable="w14 w15 w16se w16cid w16 w16cex w16sdtdh wp14">
+  <w:p/>
+  <w:tbl>
+    <w:tblPr>
+      <w:tblW w:w="0" w:type="auto"/>
+      <w:tblInd w:w="993" w:type="dxa"/>
+      <w:tblBorders>
+        <w:top w:val="single" w:sz="12" w:space="0" w:color="auto"/>
+        <w:insideV w:val="single" w:sz="12" w:space="0" w:color="auto"/>
+      </w:tblBorders>
+      <w:tblLook w:val="04A0" w:firstRow="1" w:lastRow="0" w:firstColumn="1" w:lastColumn="0" w:noHBand="0" w:noVBand="1"/>
+    </w:tblPr>
+    <w:tblGrid>
+      <w:gridCol w:w="7533"/>
+      <w:gridCol w:w="501"/>
+    </w:tblGrid>
+    <w:tr>
+      <w:tc>
+        <w:tcPr>
+          <w:tcW w:w="10773" w:type="dxa"/>
+          <w:shd w:val="clear" w:color="auto" w:fill="auto"/>
+        </w:tcPr>
+        <w:p>
+          <w:pPr>
+            <w:pStyle w:val="Footer"/>
+            <w:tabs>
+              <w:tab w:val="clear" w:pos="4680"/>
+              <w:tab w:val="clear" w:pos="9360"/>
+              <w:tab w:val="center" w:pos="4513"/>
+              <w:tab w:val="right" w:pos="9026"/>
+            </w:tabs>
+            <w:spacing w:after="200" w:line="276" w:lineRule="auto"/>
+            <w:jc w:val="left"/>
+            <w:rPr>
+              <w:rFonts w:ascii="Arial" w:eastAsia="Times New Roman" w:hAnsi="Arial" w:cs="Arial"/>
+              <w:sz w:val="18"/>
+              <w:szCs w:val="18"/>
+              <w:lang w:eastAsia="id-ID"/>
+            </w:rPr>
+          </w:pPr>
+          <w:r>
+            <w:rPr>
+              <w:rFonts w:ascii="Arial" w:eastAsia="Times New Roman" w:hAnsi="Arial" w:cs="Arial"/>
+              <w:sz w:val="18"/>
+              <w:szCs w:val="18"/>
+              <w:lang w:eastAsia="id-ID"/>
+            </w:rPr>
+            <w:t>UKL UPL</w:t>
+          </w:r>
+          <w:r>
+            <w:rPr>
+              <w:rFonts w:ascii="Arial" w:eastAsia="Times New Roman" w:hAnsi="Arial" w:cs="Arial"/>
+              <w:sz w:val="18"/>
+              <w:szCs w:val="18"/>
+              <w:lang w:eastAsia="id-ID"/>
+            </w:rPr>
+            <w:t xml:space="preserve"> Rencana Kegiatan ${project_title} di ${district}, Provinsi ${province} oleh ${pemrakarsa}</w:t>
+          </w:r>
+        </w:p>
+      </w:tc>
+      <w:tc>
+        <w:tcPr>
+          <w:tcW w:w="567" w:type="dxa"/>
+          <w:tcBorders>
+            <w:left w:val="single" w:sz="12" w:space="0" w:color="auto"/>
+          </w:tcBorders>
+          <w:shd w:val="clear" w:color="auto" w:fill="auto"/>
+        </w:tcPr>
+        <w:p>
+          <w:pPr>
+            <w:pStyle w:val="Footer"/>
+            <w:tabs>
+              <w:tab w:val="clear" w:pos="4680"/>
+              <w:tab w:val="clear" w:pos="9360"/>
+              <w:tab w:val="center" w:pos="4513"/>
+              <w:tab w:val="right" w:pos="9026"/>
+            </w:tabs>
+            <w:spacing w:after="200" w:line="276" w:lineRule="auto"/>
+            <w:jc w:val="left"/>
+            <w:rPr>
+              <w:rFonts w:ascii="Arial" w:eastAsia="Times New Roman" w:hAnsi="Arial" w:cs="Arial"/>
+              <w:sz w:val="18"/>
+              <w:szCs w:val="18"/>
+              <w:lang w:eastAsia="id-ID"/>
+            </w:rPr>
+          </w:pPr>
+          <w:r>
+            <w:rPr>
+              <w:rFonts w:ascii="Arial" w:eastAsia="Times New Roman" w:hAnsi="Arial" w:cs="Arial"/>
+              <w:sz w:val="18"/>
+              <w:szCs w:val="18"/>
+              <w:lang w:eastAsia="id-ID"/>
+            </w:rPr>
+            <w:t>3</w:t>
+          </w:r>
+          <w:r>
+            <w:rPr>
+              <w:rFonts w:ascii="Arial" w:eastAsia="Times New Roman" w:hAnsi="Arial" w:cs="Arial"/>
+              <w:sz w:val="18"/>
+              <w:szCs w:val="18"/>
+              <w:lang w:eastAsia="id-ID"/>
+            </w:rPr>
+            <w:t>-</w:t>
+          </w:r>
+          <w:r>
+            <w:rPr>
+              <w:rFonts w:ascii="Arial" w:eastAsia="Times New Roman" w:hAnsi="Arial" w:cs="Arial"/>
+              <w:sz w:val="18"/>
+              <w:szCs w:val="18"/>
+              <w:lang w:eastAsia="id-ID"/>
+            </w:rPr>
+            <w:fldChar w:fldCharType="begin"/>
+          </w:r>
+          <w:r>
+            <w:rPr>
+              <w:rFonts w:ascii="Arial" w:eastAsia="Times New Roman" w:hAnsi="Arial" w:cs="Arial"/>
+              <w:sz w:val="18"/>
+              <w:szCs w:val="18"/>
+              <w:lang w:eastAsia="id-ID"/>
+            </w:rPr>
+            <w:instrText xml:space="preserve"> PAGE  \* Arabic  \* MERGEFORMAT </w:instrText>
+          </w:r>
+          <w:r>
+            <w:rPr>
+              <w:rFonts w:ascii="Arial" w:eastAsia="Times New Roman" w:hAnsi="Arial" w:cs="Arial"/>
+              <w:sz w:val="18"/>
+              <w:szCs w:val="18"/>
+              <w:lang w:eastAsia="id-ID"/>
+            </w:rPr>
+            <w:fldChar w:fldCharType="separate"/>
+          </w:r>
+          <w:r>
+            <w:rPr>
+              <w:rFonts w:ascii="Arial" w:eastAsia="Times New Roman" w:hAnsi="Arial" w:cs="Arial"/>
+              <w:sz w:val="18"/>
+              <w:szCs w:val="18"/>
+              <w:lang w:eastAsia="id-ID"/>
+            </w:rPr>
+            <w:t>4</w:t>
+          </w:r>
+          <w:r>
+            <w:rPr>
+              <w:rFonts w:ascii="Arial" w:eastAsia="Times New Roman" w:hAnsi="Arial" w:cs="Arial"/>
+              <w:sz w:val="18"/>
+              <w:szCs w:val="18"/>
+              <w:lang w:eastAsia="id-ID"/>
+            </w:rPr>
+            <w:fldChar w:fldCharType="end"/>
+          </w:r>
+        </w:p>
+      </w:tc>
+    </w:tr>
+  </w:tbl>
+  <w:p/>
 </w:ftr>
 </file>
 
 <file path=word/footer8.xml><?xml version="1.0" encoding="utf-8"?>
-<w:ftr xmlns:wpc="http://schemas.microsoft.com/office/word/2010/wordprocessingCanvas" xmlns:cx="http://schemas.microsoft.com/office/drawing/2014/chartex" xmlns:cx1="http://schemas.microsoft.com/office/drawing/2015/9/8/chartex" xmlns:cx2="http://schemas.microsoft.com/office/drawing/2015/10/21/chartex" xmlns:cx3="http://schemas.microsoft.com/office/drawing/2016/5/9/chartex" xmlns:cx4="http://schemas.microsoft.com/office/drawing/2016/5/10/chartex" xmlns:cx5="http://schemas.microsoft.com/office/drawing/2016/5/11/chartex" xmlns:cx6="http://schemas.microsoft.com/office/drawing/2016/5/12/chartex" xmlns:cx7="http://schemas.microsoft.com/office/drawing/2016/5/13/chartex" xmlns:cx8="http://schemas.microsoft.com/office/drawing/2016/5/14/chartex" xmlns:mc="http://schemas.openxmlformats.org/markup-compatibility/2006" xmlns:aink="http://schemas.microsoft.com/office/drawing/2016/ink" xmlns:am3d="http://schemas.microsoft.com/office/drawing/2017/model3d" xmlns:o="urn:schemas-microsoft-com:office:office" xmlns:oel="http://schemas.microsoft.com/office/2019/extlst" xmlns:r="http://schemas.openxmlformats.org/officeDocument/2006/relationships" xmlns:m="http://schemas.openxmlformats.org/officeDocument/2006/math" xmlns:v="urn:schemas-microsoft-com:vml" xmlns:wp14="http://schemas.microsoft.com/office/word/2010/wordprocessingDrawing" xmlns:wp="http://schemas.openxmlformats.org/drawingml/2006/wordprocessingDrawing" xmlns:w10="urn:schemas-microsoft-com:office:word" xmlns:w="http://schemas.openxmlformats.org/wordprocessingml/2006/main" xmlns:w14="http://schemas.microsoft.com/office/word/2010/wordml" xmlns:w15="http://schemas.microsoft.com/office/word/2012/wordml" xmlns:w16cex="http://schemas.microsoft.com/office/word/2018/wordml/cex" xmlns:w16cid="http://schemas.microsoft.com/office/word/2016/wordml/cid" xmlns:w16="http://schemas.microsoft.com/office/word/2018/wordml" xmlns:w16sdtdh="http://schemas.microsoft.com/office/word/2020/wordml/sdtdatahash" xmlns:w16se="http://schemas.microsoft.com/office/word/2015/wordml/symex" xmlns:wpg="http://schemas.microsoft.com/office/word/2010/wordprocessingGroup" xmlns:wpi="http://schemas.microsoft.com/office/word/2010/wordprocessingInk" xmlns:wne="http://schemas.microsoft.com/office/word/2006/wordml" xmlns:wps="http://schemas.microsoft.com/office/word/2010/wordprocessingShape" mc:Ignorable="w14 w15 w16se w16cid w16 w16cex w16sdtdh wp14">
+<w:ftr xmlns:wpc="http://schemas.microsoft.com/office/word/2010/wordprocessingCanvas" xmlns:cx="http://schemas.microsoft.com/office/drawing/2014/chartex" xmlns:cx1="http://schemas.microsoft.com/office/drawing/2015/9/8/chartex" xmlns:cx2="http://schemas.microsoft.com/office/drawing/2015/10/21/chartex" xmlns:cx3="http://schemas.microsoft.com/office/drawing/2016/5/9/chartex" xmlns:cx4="http://schemas.microsoft.com/office/drawing/2016/5/10/chartex" xmlns:cx5="http://schemas.microsoft.com/office/drawing/2016/5/11/chartex" xmlns:cx6="http://schemas.microsoft.com/office/drawing/2016/5/12/chartex" xmlns:cx7="http://schemas.microsoft.com/office/drawing/2016/5/13/chartex" xmlns:cx8="http://schemas.microsoft.com/office/drawing/2016/5/14/chartex" xmlns:mc="http://schemas.openxmlformats.org/markup-compatibility/2006" xmlns:aink="http://schemas.microsoft.com/office/drawing/2016/ink" xmlns:am3d="http://schemas.microsoft.com/office/drawing/2017/model3d" xmlns:o="urn:schemas-microsoft-com:office:office" xmlns:r="http://schemas.openxmlformats.org/officeDocument/2006/relationships" xmlns:m="http://schemas.openxmlformats.org/officeDocument/2006/math" xmlns:v="urn:schemas-microsoft-com:vml" xmlns:wp14="http://schemas.microsoft.com/office/word/2010/wordprocessingDrawing" xmlns:wp="http://schemas.openxmlformats.org/drawingml/2006/wordprocessingDrawing" xmlns:w10="urn:schemas-microsoft-com:office:word" xmlns:w="http://schemas.openxmlformats.org/wordprocessingml/2006/main" xmlns:w14="http://schemas.microsoft.com/office/word/2010/wordml" xmlns:w15="http://schemas.microsoft.com/office/word/2012/wordml" xmlns:w16cex="http://schemas.microsoft.com/office/word/2018/wordml/cex" xmlns:w16cid="http://schemas.microsoft.com/office/word/2016/wordml/cid" xmlns:w16="http://schemas.microsoft.com/office/word/2018/wordml" xmlns:w16sdtdh="http://schemas.microsoft.com/office/word/2020/wordml/sdtdatahash" xmlns:w16se="http://schemas.microsoft.com/office/word/2015/wordml/symex" xmlns:wpg="http://schemas.microsoft.com/office/word/2010/wordprocessingGroup" xmlns:wpi="http://schemas.microsoft.com/office/word/2010/wordprocessingInk" xmlns:wne="http://schemas.microsoft.com/office/word/2006/wordml" xmlns:wps="http://schemas.microsoft.com/office/word/2010/wordprocessingShape" mc:Ignorable="w14 w15 w16se w16cid w16 w16cex w16sdtdh wp14">
   <w:sdt>
     <w:sdtPr>
       <w:id w:val="-628558197"/>
@@ -19791,6 +20811,148 @@
       </w:p>
     </w:sdtContent>
   </w:sdt>
+  <w:tbl>
+    <w:tblPr>
+      <w:tblW w:w="0" w:type="auto"/>
+      <w:tblInd w:w="108" w:type="dxa"/>
+      <w:tblBorders>
+        <w:top w:val="single" w:sz="12" w:space="0" w:color="auto"/>
+        <w:insideV w:val="single" w:sz="12" w:space="0" w:color="auto"/>
+      </w:tblBorders>
+      <w:tblLook w:val="04A0" w:firstRow="1" w:lastRow="0" w:firstColumn="1" w:lastColumn="0" w:noHBand="0" w:noVBand="1"/>
+    </w:tblPr>
+    <w:tblGrid>
+      <w:gridCol w:w="8225"/>
+      <w:gridCol w:w="717"/>
+    </w:tblGrid>
+    <w:tr>
+      <w:tc>
+        <w:tcPr>
+          <w:tcW w:w="8225" w:type="dxa"/>
+          <w:shd w:val="clear" w:color="auto" w:fill="auto"/>
+        </w:tcPr>
+        <w:p>
+          <w:pPr>
+            <w:pStyle w:val="Footer"/>
+            <w:tabs>
+              <w:tab w:val="clear" w:pos="4680"/>
+              <w:tab w:val="clear" w:pos="9360"/>
+              <w:tab w:val="center" w:pos="4513"/>
+              <w:tab w:val="right" w:pos="9026"/>
+            </w:tabs>
+            <w:spacing w:after="200" w:line="276" w:lineRule="auto"/>
+            <w:jc w:val="left"/>
+            <w:rPr>
+              <w:rFonts w:ascii="Arial" w:eastAsia="Times New Roman" w:hAnsi="Arial" w:cs="Arial"/>
+              <w:sz w:val="18"/>
+              <w:szCs w:val="18"/>
+              <w:lang w:eastAsia="id-ID"/>
+            </w:rPr>
+          </w:pPr>
+          <w:r>
+            <w:rPr>
+              <w:rFonts w:ascii="Arial" w:eastAsia="Times New Roman" w:hAnsi="Arial" w:cs="Arial"/>
+              <w:sz w:val="18"/>
+              <w:szCs w:val="18"/>
+              <w:lang w:eastAsia="id-ID"/>
+            </w:rPr>
+            <w:t>UKL UPL</w:t>
+          </w:r>
+          <w:r>
+            <w:rPr>
+              <w:rFonts w:ascii="Arial" w:eastAsia="Times New Roman" w:hAnsi="Arial" w:cs="Arial"/>
+              <w:sz w:val="18"/>
+              <w:szCs w:val="18"/>
+              <w:lang w:eastAsia="id-ID"/>
+            </w:rPr>
+            <w:t xml:space="preserve"> Rencana Kegiatan ${project_title} di ${district}, Provinsi ${province} oleh ${pemrakarsa}</w:t>
+          </w:r>
+        </w:p>
+      </w:tc>
+      <w:tc>
+        <w:tcPr>
+          <w:tcW w:w="717" w:type="dxa"/>
+          <w:tcBorders>
+            <w:left w:val="single" w:sz="12" w:space="0" w:color="auto"/>
+          </w:tcBorders>
+          <w:shd w:val="clear" w:color="auto" w:fill="auto"/>
+        </w:tcPr>
+        <w:p>
+          <w:pPr>
+            <w:pStyle w:val="Footer"/>
+            <w:tabs>
+              <w:tab w:val="clear" w:pos="4680"/>
+              <w:tab w:val="clear" w:pos="9360"/>
+              <w:tab w:val="center" w:pos="4513"/>
+              <w:tab w:val="right" w:pos="9026"/>
+            </w:tabs>
+            <w:spacing w:after="200" w:line="276" w:lineRule="auto"/>
+            <w:jc w:val="left"/>
+            <w:rPr>
+              <w:rFonts w:ascii="Arial" w:eastAsia="Times New Roman" w:hAnsi="Arial" w:cs="Arial"/>
+              <w:sz w:val="18"/>
+              <w:szCs w:val="18"/>
+              <w:lang w:eastAsia="id-ID"/>
+            </w:rPr>
+          </w:pPr>
+          <w:r>
+            <w:rPr>
+              <w:rFonts w:ascii="Arial" w:eastAsia="Times New Roman" w:hAnsi="Arial" w:cs="Arial"/>
+              <w:sz w:val="18"/>
+              <w:szCs w:val="18"/>
+              <w:lang w:eastAsia="id-ID"/>
+            </w:rPr>
+            <w:t>4-</w:t>
+          </w:r>
+          <w:r>
+            <w:rPr>
+              <w:rFonts w:ascii="Arial" w:eastAsia="Times New Roman" w:hAnsi="Arial" w:cs="Arial"/>
+              <w:sz w:val="18"/>
+              <w:szCs w:val="18"/>
+              <w:lang w:eastAsia="id-ID"/>
+            </w:rPr>
+            <w:fldChar w:fldCharType="begin"/>
+          </w:r>
+          <w:r>
+            <w:rPr>
+              <w:rFonts w:ascii="Arial" w:eastAsia="Times New Roman" w:hAnsi="Arial" w:cs="Arial"/>
+              <w:sz w:val="18"/>
+              <w:szCs w:val="18"/>
+              <w:lang w:eastAsia="id-ID"/>
+            </w:rPr>
+            <w:instrText xml:space="preserve"> PAGE  \* Arabic  \* MERGEFORMAT </w:instrText>
+          </w:r>
+          <w:r>
+            <w:rPr>
+              <w:rFonts w:ascii="Arial" w:eastAsia="Times New Roman" w:hAnsi="Arial" w:cs="Arial"/>
+              <w:sz w:val="18"/>
+              <w:szCs w:val="18"/>
+              <w:lang w:eastAsia="id-ID"/>
+            </w:rPr>
+            <w:fldChar w:fldCharType="separate"/>
+          </w:r>
+          <w:r>
+            <w:rPr>
+              <w:rFonts w:ascii="Arial" w:eastAsia="Times New Roman" w:hAnsi="Arial" w:cs="Arial"/>
+              <w:sz w:val="18"/>
+              <w:szCs w:val="18"/>
+              <w:lang w:eastAsia="id-ID"/>
+            </w:rPr>
+            <w:t>4</w:t>
+          </w:r>
+          <w:r>
+            <w:rPr>
+              <w:rFonts w:ascii="Arial" w:eastAsia="Times New Roman" w:hAnsi="Arial" w:cs="Arial"/>
+              <w:sz w:val="18"/>
+              <w:szCs w:val="18"/>
+              <w:lang w:eastAsia="id-ID"/>
+            </w:rPr>
+            <w:fldChar w:fldCharType="end"/>
+          </w:r>
+        </w:p>
+      </w:tc>
+    </w:tr>
+  </w:tbl>
   <w:p>
     <w:pPr>
       <w:pStyle w:val="Footer"/>
@@ -19800,17 +20962,165 @@
 </file>
 
 <file path=word/footer9.xml><?xml version="1.0" encoding="utf-8"?>
-<w:ftr xmlns:wpc="http://schemas.microsoft.com/office/word/2010/wordprocessingCanvas" xmlns:cx="http://schemas.microsoft.com/office/drawing/2014/chartex" xmlns:cx1="http://schemas.microsoft.com/office/drawing/2015/9/8/chartex" xmlns:cx2="http://schemas.microsoft.com/office/drawing/2015/10/21/chartex" xmlns:cx3="http://schemas.microsoft.com/office/drawing/2016/5/9/chartex" xmlns:cx4="http://schemas.microsoft.com/office/drawing/2016/5/10/chartex" xmlns:cx5="http://schemas.microsoft.com/office/drawing/2016/5/11/chartex" xmlns:cx6="http://schemas.microsoft.com/office/drawing/2016/5/12/chartex" xmlns:cx7="http://schemas.microsoft.com/office/drawing/2016/5/13/chartex" xmlns:cx8="http://schemas.microsoft.com/office/drawing/2016/5/14/chartex" xmlns:mc="http://schemas.openxmlformats.org/markup-compatibility/2006" xmlns:aink="http://schemas.microsoft.com/office/drawing/2016/ink" xmlns:am3d="http://schemas.microsoft.com/office/drawing/2017/model3d" xmlns:o="urn:schemas-microsoft-com:office:office" xmlns:oel="http://schemas.microsoft.com/office/2019/extlst" xmlns:r="http://schemas.openxmlformats.org/officeDocument/2006/relationships" xmlns:m="http://schemas.openxmlformats.org/officeDocument/2006/math" xmlns:v="urn:schemas-microsoft-com:vml" xmlns:wp14="http://schemas.microsoft.com/office/word/2010/wordprocessingDrawing" xmlns:wp="http://schemas.openxmlformats.org/drawingml/2006/wordprocessingDrawing" xmlns:w10="urn:schemas-microsoft-com:office:word" xmlns:w="http://schemas.openxmlformats.org/wordprocessingml/2006/main" xmlns:w14="http://schemas.microsoft.com/office/word/2010/wordml" xmlns:w15="http://schemas.microsoft.com/office/word/2012/wordml" xmlns:w16cex="http://schemas.microsoft.com/office/word/2018/wordml/cex" xmlns:w16cid="http://schemas.microsoft.com/office/word/2016/wordml/cid" xmlns:w16="http://schemas.microsoft.com/office/word/2018/wordml" xmlns:w16sdtdh="http://schemas.microsoft.com/office/word/2020/wordml/sdtdatahash" xmlns:w16se="http://schemas.microsoft.com/office/word/2015/wordml/symex" xmlns:wpg="http://schemas.microsoft.com/office/word/2010/wordprocessingGroup" xmlns:wpi="http://schemas.microsoft.com/office/word/2010/wordprocessingInk" xmlns:wne="http://schemas.microsoft.com/office/word/2006/wordml" xmlns:wps="http://schemas.microsoft.com/office/word/2010/wordprocessingShape" mc:Ignorable="w14 w15 w16se w16cid w16 w16cex w16sdtdh wp14">
-  <w:p>
-    <w:r>
-      <w:cr/>
-    </w:r>
-  </w:p>
+<w:ftr xmlns:wpc="http://schemas.microsoft.com/office/word/2010/wordprocessingCanvas" xmlns:cx="http://schemas.microsoft.com/office/drawing/2014/chartex" xmlns:cx1="http://schemas.microsoft.com/office/drawing/2015/9/8/chartex" xmlns:cx2="http://schemas.microsoft.com/office/drawing/2015/10/21/chartex" xmlns:cx3="http://schemas.microsoft.com/office/drawing/2016/5/9/chartex" xmlns:cx4="http://schemas.microsoft.com/office/drawing/2016/5/10/chartex" xmlns:cx5="http://schemas.microsoft.com/office/drawing/2016/5/11/chartex" xmlns:cx6="http://schemas.microsoft.com/office/drawing/2016/5/12/chartex" xmlns:cx7="http://schemas.microsoft.com/office/drawing/2016/5/13/chartex" xmlns:cx8="http://schemas.microsoft.com/office/drawing/2016/5/14/chartex" xmlns:mc="http://schemas.openxmlformats.org/markup-compatibility/2006" xmlns:aink="http://schemas.microsoft.com/office/drawing/2016/ink" xmlns:am3d="http://schemas.microsoft.com/office/drawing/2017/model3d" xmlns:o="urn:schemas-microsoft-com:office:office" xmlns:r="http://schemas.openxmlformats.org/officeDocument/2006/relationships" xmlns:m="http://schemas.openxmlformats.org/officeDocument/2006/math" xmlns:v="urn:schemas-microsoft-com:vml" xmlns:wp14="http://schemas.microsoft.com/office/word/2010/wordprocessingDrawing" xmlns:wp="http://schemas.openxmlformats.org/drawingml/2006/wordprocessingDrawing" xmlns:w10="urn:schemas-microsoft-com:office:word" xmlns:w="http://schemas.openxmlformats.org/wordprocessingml/2006/main" xmlns:w14="http://schemas.microsoft.com/office/word/2010/wordml" xmlns:w15="http://schemas.microsoft.com/office/word/2012/wordml" xmlns:w16cex="http://schemas.microsoft.com/office/word/2018/wordml/cex" xmlns:w16cid="http://schemas.microsoft.com/office/word/2016/wordml/cid" xmlns:w16="http://schemas.microsoft.com/office/word/2018/wordml" xmlns:w16sdtdh="http://schemas.microsoft.com/office/word/2020/wordml/sdtdatahash" xmlns:w16se="http://schemas.microsoft.com/office/word/2015/wordml/symex" xmlns:wpg="http://schemas.microsoft.com/office/word/2010/wordprocessingGroup" xmlns:wpi="http://schemas.microsoft.com/office/word/2010/wordprocessingInk" xmlns:wne="http://schemas.microsoft.com/office/word/2006/wordml" xmlns:wps="http://schemas.microsoft.com/office/word/2010/wordprocessingShape" mc:Ignorable="w14 w15 w16se w16cid w16 w16cex w16sdtdh wp14">
+  <w:p/>
+  <w:tbl>
+    <w:tblPr>
+      <w:tblW w:w="0" w:type="auto"/>
+      <w:tblInd w:w="108" w:type="dxa"/>
+      <w:tblBorders>
+        <w:top w:val="single" w:sz="12" w:space="0" w:color="auto"/>
+        <w:insideV w:val="single" w:sz="12" w:space="0" w:color="auto"/>
+      </w:tblBorders>
+      <w:tblLook w:val="04A0" w:firstRow="1" w:lastRow="0" w:firstColumn="1" w:lastColumn="0" w:noHBand="0" w:noVBand="1"/>
+    </w:tblPr>
+    <w:tblGrid>
+      <w:gridCol w:w="8225"/>
+      <w:gridCol w:w="717"/>
+    </w:tblGrid>
+    <w:tr>
+      <w:tc>
+        <w:tcPr>
+          <w:tcW w:w="8225" w:type="dxa"/>
+          <w:shd w:val="clear" w:color="auto" w:fill="auto"/>
+        </w:tcPr>
+        <w:p>
+          <w:pPr>
+            <w:pStyle w:val="Footer"/>
+            <w:tabs>
+              <w:tab w:val="clear" w:pos="4680"/>
+              <w:tab w:val="clear" w:pos="9360"/>
+              <w:tab w:val="center" w:pos="4513"/>
+              <w:tab w:val="right" w:pos="9026"/>
+            </w:tabs>
+            <w:spacing w:after="200" w:line="276" w:lineRule="auto"/>
+            <w:jc w:val="left"/>
+            <w:rPr>
+              <w:rFonts w:ascii="Arial" w:eastAsia="Times New Roman" w:hAnsi="Arial" w:cs="Arial"/>
+              <w:sz w:val="18"/>
+              <w:szCs w:val="18"/>
+              <w:lang w:eastAsia="id-ID"/>
+            </w:rPr>
+          </w:pPr>
+          <w:r>
+            <w:rPr>
+              <w:rFonts w:ascii="Arial" w:eastAsia="Times New Roman" w:hAnsi="Arial" w:cs="Arial"/>
+              <w:sz w:val="18"/>
+              <w:szCs w:val="18"/>
+              <w:lang w:eastAsia="id-ID"/>
+            </w:rPr>
+            <w:t>UKL UPL</w:t>
+          </w:r>
+          <w:r>
+            <w:rPr>
+              <w:rFonts w:ascii="Arial" w:eastAsia="Times New Roman" w:hAnsi="Arial" w:cs="Arial"/>
+              <w:sz w:val="18"/>
+              <w:szCs w:val="18"/>
+              <w:lang w:eastAsia="id-ID"/>
+            </w:rPr>
+            <w:t xml:space="preserve"> Rencana Kegiatan ${project_title} di ${district}, Provinsi ${province} oleh ${pemrakarsa}</w:t>
+          </w:r>
+        </w:p>
+      </w:tc>
+      <w:tc>
+        <w:tcPr>
+          <w:tcW w:w="717" w:type="dxa"/>
+          <w:tcBorders>
+            <w:left w:val="single" w:sz="12" w:space="0" w:color="auto"/>
+          </w:tcBorders>
+          <w:shd w:val="clear" w:color="auto" w:fill="auto"/>
+        </w:tcPr>
+        <w:p>
+          <w:pPr>
+            <w:pStyle w:val="Footer"/>
+            <w:tabs>
+              <w:tab w:val="clear" w:pos="4680"/>
+              <w:tab w:val="clear" w:pos="9360"/>
+              <w:tab w:val="center" w:pos="4513"/>
+              <w:tab w:val="right" w:pos="9026"/>
+            </w:tabs>
+            <w:spacing w:after="200" w:line="276" w:lineRule="auto"/>
+            <w:jc w:val="left"/>
+            <w:rPr>
+              <w:rFonts w:ascii="Arial" w:eastAsia="Times New Roman" w:hAnsi="Arial" w:cs="Arial"/>
+              <w:sz w:val="18"/>
+              <w:szCs w:val="18"/>
+              <w:lang w:eastAsia="id-ID"/>
+            </w:rPr>
+          </w:pPr>
+          <w:r>
+            <w:rPr>
+              <w:rFonts w:ascii="Arial" w:eastAsia="Times New Roman" w:hAnsi="Arial" w:cs="Arial"/>
+              <w:sz w:val="18"/>
+              <w:szCs w:val="18"/>
+              <w:lang w:eastAsia="id-ID"/>
+            </w:rPr>
+            <w:t>5</w:t>
+          </w:r>
+          <w:r>
+            <w:rPr>
+              <w:rFonts w:ascii="Arial" w:eastAsia="Times New Roman" w:hAnsi="Arial" w:cs="Arial"/>
+              <w:sz w:val="18"/>
+              <w:szCs w:val="18"/>
+              <w:lang w:eastAsia="id-ID"/>
+            </w:rPr>
+            <w:t>-</w:t>
+          </w:r>
+          <w:r>
+            <w:rPr>
+              <w:rFonts w:ascii="Arial" w:eastAsia="Times New Roman" w:hAnsi="Arial" w:cs="Arial"/>
+              <w:sz w:val="18"/>
+              <w:szCs w:val="18"/>
+              <w:lang w:eastAsia="id-ID"/>
+            </w:rPr>
+            <w:fldChar w:fldCharType="begin"/>
+          </w:r>
+          <w:r>
+            <w:rPr>
+              <w:rFonts w:ascii="Arial" w:eastAsia="Times New Roman" w:hAnsi="Arial" w:cs="Arial"/>
+              <w:sz w:val="18"/>
+              <w:szCs w:val="18"/>
+              <w:lang w:eastAsia="id-ID"/>
+            </w:rPr>
+            <w:instrText xml:space="preserve"> PAGE  \* Arabic  \* MERGEFORMAT </w:instrText>
+          </w:r>
+          <w:r>
+            <w:rPr>
+              <w:rFonts w:ascii="Arial" w:eastAsia="Times New Roman" w:hAnsi="Arial" w:cs="Arial"/>
+              <w:sz w:val="18"/>
+              <w:szCs w:val="18"/>
+              <w:lang w:eastAsia="id-ID"/>
+            </w:rPr>
+            <w:fldChar w:fldCharType="separate"/>
+          </w:r>
+          <w:r>
+            <w:rPr>
+              <w:rFonts w:ascii="Arial" w:eastAsia="Times New Roman" w:hAnsi="Arial" w:cs="Arial"/>
+              <w:sz w:val="18"/>
+              <w:szCs w:val="18"/>
+              <w:lang w:eastAsia="id-ID"/>
+            </w:rPr>
+            <w:t>4</w:t>
+          </w:r>
+          <w:r>
+            <w:rPr>
+              <w:rFonts w:ascii="Arial" w:eastAsia="Times New Roman" w:hAnsi="Arial" w:cs="Arial"/>
+              <w:sz w:val="18"/>
+              <w:szCs w:val="18"/>
+              <w:lang w:eastAsia="id-ID"/>
+            </w:rPr>
+            <w:fldChar w:fldCharType="end"/>
+          </w:r>
+        </w:p>
+      </w:tc>
+    </w:tr>
+  </w:tbl>
+  <w:p/>
 </w:ftr>
 </file>
 
 <file path=word/footnotes.xml><?xml version="1.0" encoding="utf-8"?>
-<w:footnotes xmlns:wpc="http://schemas.microsoft.com/office/word/2010/wordprocessingCanvas" xmlns:cx="http://schemas.microsoft.com/office/drawing/2014/chartex" xmlns:cx1="http://schemas.microsoft.com/office/drawing/2015/9/8/chartex" xmlns:cx2="http://schemas.microsoft.com/office/drawing/2015/10/21/chartex" xmlns:cx3="http://schemas.microsoft.com/office/drawing/2016/5/9/chartex" xmlns:cx4="http://schemas.microsoft.com/office/drawing/2016/5/10/chartex" xmlns:cx5="http://schemas.microsoft.com/office/drawing/2016/5/11/chartex" xmlns:cx6="http://schemas.microsoft.com/office/drawing/2016/5/12/chartex" xmlns:cx7="http://schemas.microsoft.com/office/drawing/2016/5/13/chartex" xmlns:cx8="http://schemas.microsoft.com/office/drawing/2016/5/14/chartex" xmlns:mc="http://schemas.openxmlformats.org/markup-compatibility/2006" xmlns:aink="http://schemas.microsoft.com/office/drawing/2016/ink" xmlns:am3d="http://schemas.microsoft.com/office/drawing/2017/model3d" xmlns:o="urn:schemas-microsoft-com:office:office" xmlns:oel="http://schemas.microsoft.com/office/2019/extlst" xmlns:r="http://schemas.openxmlformats.org/officeDocument/2006/relationships" xmlns:m="http://schemas.openxmlformats.org/officeDocument/2006/math" xmlns:v="urn:schemas-microsoft-com:vml" xmlns:wp14="http://schemas.microsoft.com/office/word/2010/wordprocessingDrawing" xmlns:wp="http://schemas.openxmlformats.org/drawingml/2006/wordprocessingDrawing" xmlns:w10="urn:schemas-microsoft-com:office:word" xmlns:w="http://schemas.openxmlformats.org/wordprocessingml/2006/main" xmlns:w14="http://schemas.microsoft.com/office/word/2010/wordml" xmlns:w15="http://schemas.microsoft.com/office/word/2012/wordml" xmlns:w16cex="http://schemas.microsoft.com/office/word/2018/wordml/cex" xmlns:w16cid="http://schemas.microsoft.com/office/word/2016/wordml/cid" xmlns:w16="http://schemas.microsoft.com/office/word/2018/wordml" xmlns:w16sdtdh="http://schemas.microsoft.com/office/word/2020/wordml/sdtdatahash" xmlns:w16se="http://schemas.microsoft.com/office/word/2015/wordml/symex" xmlns:wpg="http://schemas.microsoft.com/office/word/2010/wordprocessingGroup" xmlns:wpi="http://schemas.microsoft.com/office/word/2010/wordprocessingInk" xmlns:wne="http://schemas.microsoft.com/office/word/2006/wordml" xmlns:wps="http://schemas.microsoft.com/office/word/2010/wordprocessingShape" mc:Ignorable="w14 w15 w16se w16cid w16 w16cex w16sdtdh wp14">
+<w:footnotes xmlns:wpc="http://schemas.microsoft.com/office/word/2010/wordprocessingCanvas" xmlns:cx="http://schemas.microsoft.com/office/drawing/2014/chartex" xmlns:cx1="http://schemas.microsoft.com/office/drawing/2015/9/8/chartex" xmlns:cx2="http://schemas.microsoft.com/office/drawing/2015/10/21/chartex" xmlns:cx3="http://schemas.microsoft.com/office/drawing/2016/5/9/chartex" xmlns:cx4="http://schemas.microsoft.com/office/drawing/2016/5/10/chartex" xmlns:cx5="http://schemas.microsoft.com/office/drawing/2016/5/11/chartex" xmlns:cx6="http://schemas.microsoft.com/office/drawing/2016/5/12/chartex" xmlns:cx7="http://schemas.microsoft.com/office/drawing/2016/5/13/chartex" xmlns:cx8="http://schemas.microsoft.com/office/drawing/2016/5/14/chartex" xmlns:mc="http://schemas.openxmlformats.org/markup-compatibility/2006" xmlns:aink="http://schemas.microsoft.com/office/drawing/2016/ink" xmlns:am3d="http://schemas.microsoft.com/office/drawing/2017/model3d" xmlns:o="urn:schemas-microsoft-com:office:office" xmlns:r="http://schemas.openxmlformats.org/officeDocument/2006/relationships" xmlns:m="http://schemas.openxmlformats.org/officeDocument/2006/math" xmlns:v="urn:schemas-microsoft-com:vml" xmlns:wp14="http://schemas.microsoft.com/office/word/2010/wordprocessingDrawing" xmlns:wp="http://schemas.openxmlformats.org/drawingml/2006/wordprocessingDrawing" xmlns:w10="urn:schemas-microsoft-com:office:word" xmlns:w="http://schemas.openxmlformats.org/wordprocessingml/2006/main" xmlns:w14="http://schemas.microsoft.com/office/word/2010/wordml" xmlns:w15="http://schemas.microsoft.com/office/word/2012/wordml" xmlns:w16cex="http://schemas.microsoft.com/office/word/2018/wordml/cex" xmlns:w16cid="http://schemas.microsoft.com/office/word/2016/wordml/cid" xmlns:w16="http://schemas.microsoft.com/office/word/2018/wordml" xmlns:w16sdtdh="http://schemas.microsoft.com/office/word/2020/wordml/sdtdatahash" xmlns:w16se="http://schemas.microsoft.com/office/word/2015/wordml/symex" xmlns:wpg="http://schemas.microsoft.com/office/word/2010/wordprocessingGroup" xmlns:wpi="http://schemas.microsoft.com/office/word/2010/wordprocessingInk" xmlns:wne="http://schemas.microsoft.com/office/word/2006/wordml" xmlns:wps="http://schemas.microsoft.com/office/word/2010/wordprocessingShape" mc:Ignorable="w14 w15 w16se w16cid w16 w16cex w16sdtdh wp14">
   <w:footnote w:type="separator" w:id="-1">
     <w:p>
       <w:r>
@@ -19829,7 +21139,7 @@
 </file>
 
 <file path=word/numbering.xml><?xml version="1.0" encoding="utf-8"?>
-<w:numbering xmlns:wpc="http://schemas.microsoft.com/office/word/2010/wordprocessingCanvas" xmlns:cx="http://schemas.microsoft.com/office/drawing/2014/chartex" xmlns:cx1="http://schemas.microsoft.com/office/drawing/2015/9/8/chartex" xmlns:cx2="http://schemas.microsoft.com/office/drawing/2015/10/21/chartex" xmlns:cx3="http://schemas.microsoft.com/office/drawing/2016/5/9/chartex" xmlns:cx4="http://schemas.microsoft.com/office/drawing/2016/5/10/chartex" xmlns:cx5="http://schemas.microsoft.com/office/drawing/2016/5/11/chartex" xmlns:cx6="http://schemas.microsoft.com/office/drawing/2016/5/12/chartex" xmlns:cx7="http://schemas.microsoft.com/office/drawing/2016/5/13/chartex" xmlns:cx8="http://schemas.microsoft.com/office/drawing/2016/5/14/chartex" xmlns:mc="http://schemas.openxmlformats.org/markup-compatibility/2006" xmlns:aink="http://schemas.microsoft.com/office/drawing/2016/ink" xmlns:am3d="http://schemas.microsoft.com/office/drawing/2017/model3d" xmlns:o="urn:schemas-microsoft-com:office:office" xmlns:oel="http://schemas.microsoft.com/office/2019/extlst" xmlns:r="http://schemas.openxmlformats.org/officeDocument/2006/relationships" xmlns:m="http://schemas.openxmlformats.org/officeDocument/2006/math" xmlns:v="urn:schemas-microsoft-com:vml" xmlns:wp14="http://schemas.microsoft.com/office/word/2010/wordprocessingDrawing" xmlns:wp="http://schemas.openxmlformats.org/drawingml/2006/wordprocessingDrawing" xmlns:w10="urn:schemas-microsoft-com:office:word" xmlns:w="http://schemas.openxmlformats.org/wordprocessingml/2006/main" xmlns:w14="http://schemas.microsoft.com/office/word/2010/wordml" xmlns:w15="http://schemas.microsoft.com/office/word/2012/wordml" xmlns:w16cex="http://schemas.microsoft.com/office/word/2018/wordml/cex" xmlns:w16cid="http://schemas.microsoft.com/office/word/2016/wordml/cid" xmlns:w16="http://schemas.microsoft.com/office/word/2018/wordml" xmlns:w16sdtdh="http://schemas.microsoft.com/office/word/2020/wordml/sdtdatahash" xmlns:w16se="http://schemas.microsoft.com/office/word/2015/wordml/symex" xmlns:wpg="http://schemas.microsoft.com/office/word/2010/wordprocessingGroup" xmlns:wpi="http://schemas.microsoft.com/office/word/2010/wordprocessingInk" xmlns:wne="http://schemas.microsoft.com/office/word/2006/wordml" xmlns:wps="http://schemas.microsoft.com/office/word/2010/wordprocessingShape" mc:Ignorable="w14 w15 w16se w16cid w16 w16cex w16sdtdh wp14">
+<w:numbering xmlns:wpc="http://schemas.microsoft.com/office/word/2010/wordprocessingCanvas" xmlns:cx="http://schemas.microsoft.com/office/drawing/2014/chartex" xmlns:cx1="http://schemas.microsoft.com/office/drawing/2015/9/8/chartex" xmlns:cx2="http://schemas.microsoft.com/office/drawing/2015/10/21/chartex" xmlns:cx3="http://schemas.microsoft.com/office/drawing/2016/5/9/chartex" xmlns:cx4="http://schemas.microsoft.com/office/drawing/2016/5/10/chartex" xmlns:cx5="http://schemas.microsoft.com/office/drawing/2016/5/11/chartex" xmlns:cx6="http://schemas.microsoft.com/office/drawing/2016/5/12/chartex" xmlns:cx7="http://schemas.microsoft.com/office/drawing/2016/5/13/chartex" xmlns:cx8="http://schemas.microsoft.com/office/drawing/2016/5/14/chartex" xmlns:mc="http://schemas.openxmlformats.org/markup-compatibility/2006" xmlns:aink="http://schemas.microsoft.com/office/drawing/2016/ink" xmlns:am3d="http://schemas.microsoft.com/office/drawing/2017/model3d" xmlns:o="urn:schemas-microsoft-com:office:office" xmlns:r="http://schemas.openxmlformats.org/officeDocument/2006/relationships" xmlns:m="http://schemas.openxmlformats.org/officeDocument/2006/math" xmlns:v="urn:schemas-microsoft-com:vml" xmlns:wp14="http://schemas.microsoft.com/office/word/2010/wordprocessingDrawing" xmlns:wp="http://schemas.openxmlformats.org/drawingml/2006/wordprocessingDrawing" xmlns:w10="urn:schemas-microsoft-com:office:word" xmlns:w="http://schemas.openxmlformats.org/wordprocessingml/2006/main" xmlns:w14="http://schemas.microsoft.com/office/word/2010/wordml" xmlns:w15="http://schemas.microsoft.com/office/word/2012/wordml" xmlns:w16cex="http://schemas.microsoft.com/office/word/2018/wordml/cex" xmlns:w16cid="http://schemas.microsoft.com/office/word/2016/wordml/cid" xmlns:w16="http://schemas.microsoft.com/office/word/2018/wordml" xmlns:w16sdtdh="http://schemas.microsoft.com/office/word/2020/wordml/sdtdatahash" xmlns:w16se="http://schemas.microsoft.com/office/word/2015/wordml/symex" xmlns:wpg="http://schemas.microsoft.com/office/word/2010/wordprocessingGroup" xmlns:wpi="http://schemas.microsoft.com/office/word/2010/wordprocessingInk" xmlns:wne="http://schemas.microsoft.com/office/word/2006/wordml" xmlns:wps="http://schemas.microsoft.com/office/word/2010/wordprocessingShape" mc:Ignorable="w14 w15 w16se w16cid w16 w16cex w16sdtdh wp14">
   <w:numPicBullet w:numPicBulletId="0">
     <w:pict>
       <v:shapetype id="_x0000_t75" coordsize="21600,21600" o:spt="75" o:preferrelative="t" path="m@4@5l@4@11@9@11@9@5xe" filled="f" stroked="f">
@@ -19851,28 +21161,28 @@
         <v:path o:extrusionok="f" gradientshapeok="t" o:connecttype="rect"/>
         <o:lock v:ext="edit" aspectratio="t"/>
       </v:shapetype>
-      <v:shape id="_x0000_i3070" type="#_x0000_t75" style="width:9.15pt;height:9.15pt" o:bullet="t">
+      <v:shape id="_x0000_i1114" type="#_x0000_t75" style="width:9pt;height:9pt" o:bullet="t">
         <v:imagedata r:id="rId1" o:title="BD15061_"/>
       </v:shape>
     </w:pict>
   </w:numPicBullet>
   <w:numPicBullet w:numPicBulletId="1">
     <w:pict>
-      <v:shape id="_x0000_i3071" type="#_x0000_t75" style="width:11.3pt;height:11.3pt" o:bullet="t">
+      <v:shape id="_x0000_i1115" type="#_x0000_t75" style="width:11.5pt;height:11.5pt" o:bullet="t">
         <v:imagedata r:id="rId2" o:title="BD10263_"/>
       </v:shape>
     </w:pict>
   </w:numPicBullet>
   <w:numPicBullet w:numPicBulletId="2">
     <w:pict>
-      <v:shape id="_x0000_i3072" type="#_x0000_t75" style="width:9.15pt;height:9.15pt" o:bullet="t">
+      <v:shape id="_x0000_i1116" type="#_x0000_t75" style="width:9pt;height:9pt" o:bullet="t">
         <v:imagedata r:id="rId3" o:title="BD10336_"/>
       </v:shape>
     </w:pict>
   </w:numPicBullet>
   <w:numPicBullet w:numPicBulletId="3">
     <w:pict>
-      <v:shape id="_x0000_i3073" type="#_x0000_t75" style="width:9.15pt;height:9.15pt" o:bullet="t">
+      <v:shape id="_x0000_i1117" type="#_x0000_t75" style="width:9pt;height:9pt" o:bullet="t">
         <v:imagedata r:id="rId4" o:title="BD15022_"/>
       </v:shape>
     </w:pict>
@@ -20081,6 +21391,119 @@
     </w:lvl>
   </w:abstractNum>
   <w:abstractNum w:abstractNumId="2" w15:restartNumberingAfterBreak="0">
+    <w:nsid w:val="07DE0160"/>
+    <w:multiLevelType w:val="multilevel"/>
+    <w:tmpl w:val="A8C038A2"/>
+    <w:lvl w:ilvl="0">
+      <w:start w:val="1"/>
+      <w:numFmt w:val="decimal"/>
+      <w:lvlText w:val="%1-1"/>
+      <w:lvlJc w:val="left"/>
+      <w:pPr>
+        <w:ind w:left="360" w:hanging="360"/>
+      </w:pPr>
+      <w:rPr>
+        <w:rFonts w:hint="default"/>
+      </w:rPr>
+    </w:lvl>
+    <w:lvl w:ilvl="1">
+      <w:start w:val="1"/>
+      <w:numFmt w:val="lowerLetter"/>
+      <w:lvlText w:val="%2)"/>
+      <w:lvlJc w:val="left"/>
+      <w:pPr>
+        <w:ind w:left="720" w:hanging="360"/>
+      </w:pPr>
+      <w:rPr>
+        <w:rFonts w:hint="default"/>
+      </w:rPr>
+    </w:lvl>
+    <w:lvl w:ilvl="2">
+      <w:start w:val="1"/>
+      <w:numFmt w:val="lowerRoman"/>
+      <w:lvlText w:val="%3)"/>
+      <w:lvlJc w:val="left"/>
+      <w:pPr>
+        <w:ind w:left="1080" w:hanging="360"/>
+      </w:pPr>
+      <w:rPr>
+        <w:rFonts w:hint="default"/>
+      </w:rPr>
+    </w:lvl>
+    <w:lvl w:ilvl="3">
+      <w:start w:val="1"/>
+      <w:numFmt w:val="decimal"/>
+      <w:lvlText w:val="(%4)"/>
+      <w:lvlJc w:val="left"/>
+      <w:pPr>
+        <w:ind w:left="1440" w:hanging="360"/>
+      </w:pPr>
+      <w:rPr>
+        <w:rFonts w:hint="default"/>
+      </w:rPr>
+    </w:lvl>
+    <w:lvl w:ilvl="4">
+      <w:start w:val="1"/>
+      <w:numFmt w:val="lowerLetter"/>
+      <w:lvlText w:val="(%5)"/>
+      <w:lvlJc w:val="left"/>
+      <w:pPr>
+        <w:ind w:left="1800" w:hanging="360"/>
+      </w:pPr>
+      <w:rPr>
+        <w:rFonts w:hint="default"/>
+      </w:rPr>
+    </w:lvl>
+    <w:lvl w:ilvl="5">
+      <w:start w:val="1"/>
+      <w:numFmt w:val="lowerRoman"/>
+      <w:lvlText w:val="(%6)"/>
+      <w:lvlJc w:val="left"/>
+      <w:pPr>
+        <w:ind w:left="2160" w:hanging="360"/>
+      </w:pPr>
+      <w:rPr>
+        <w:rFonts w:hint="default"/>
+      </w:rPr>
+    </w:lvl>
+    <w:lvl w:ilvl="6">
+      <w:start w:val="1"/>
+      <w:numFmt w:val="decimal"/>
+      <w:lvlText w:val="%7."/>
+      <w:lvlJc w:val="left"/>
+      <w:pPr>
+        <w:ind w:left="2520" w:hanging="360"/>
+      </w:pPr>
+      <w:rPr>
+        <w:rFonts w:hint="default"/>
+      </w:rPr>
+    </w:lvl>
+    <w:lvl w:ilvl="7">
+      <w:start w:val="1"/>
+      <w:numFmt w:val="lowerLetter"/>
+      <w:lvlText w:val="%8."/>
+      <w:lvlJc w:val="left"/>
+      <w:pPr>
+        <w:ind w:left="2880" w:hanging="360"/>
+      </w:pPr>
+      <w:rPr>
+        <w:rFonts w:hint="default"/>
+      </w:rPr>
+    </w:lvl>
+    <w:lvl w:ilvl="8">
+      <w:start w:val="1"/>
+      <w:numFmt w:val="lowerRoman"/>
+      <w:lvlText w:val="%9."/>
+      <w:lvlJc w:val="left"/>
+      <w:pPr>
+        <w:ind w:left="3240" w:hanging="360"/>
+      </w:pPr>
+      <w:rPr>
+        <w:rFonts w:hint="default"/>
+      </w:rPr>
+    </w:lvl>
+  </w:abstractNum>
+  <w:abstractNum w:abstractNumId="3" w15:restartNumberingAfterBreak="0">
     <w:nsid w:val="08817481"/>
     <w:multiLevelType w:val="hybridMultilevel"/>
     <w:tmpl w:val="6234BCA0"/>
@@ -20193,7 +21616,7 @@
       </w:rPr>
     </w:lvl>
   </w:abstractNum>
-  <w:abstractNum w:abstractNumId="3" w15:restartNumberingAfterBreak="0">
+  <w:abstractNum w:abstractNumId="4" w15:restartNumberingAfterBreak="0">
     <w:nsid w:val="099B29AB"/>
     <w:multiLevelType w:val="hybridMultilevel"/>
     <w:tmpl w:val="97DEC662"/>
@@ -20279,7 +21702,7 @@
       </w:pPr>
     </w:lvl>
   </w:abstractNum>
-  <w:abstractNum w:abstractNumId="4" w15:restartNumberingAfterBreak="0">
+  <w:abstractNum w:abstractNumId="5" w15:restartNumberingAfterBreak="0">
     <w:nsid w:val="0BAF7112"/>
     <w:multiLevelType w:val="multilevel"/>
     <w:tmpl w:val="351A9700"/>
@@ -20401,7 +21824,7 @@
       </w:rPr>
     </w:lvl>
   </w:abstractNum>
-  <w:abstractNum w:abstractNumId="5" w15:restartNumberingAfterBreak="0">
+  <w:abstractNum w:abstractNumId="6" w15:restartNumberingAfterBreak="0">
     <w:nsid w:val="0D8562E1"/>
     <w:multiLevelType w:val="hybridMultilevel"/>
     <w:tmpl w:val="22D47BEE"/>
@@ -20514,7 +21937,7 @@
       </w:rPr>
     </w:lvl>
   </w:abstractNum>
-  <w:abstractNum w:abstractNumId="6" w15:restartNumberingAfterBreak="0">
+  <w:abstractNum w:abstractNumId="7" w15:restartNumberingAfterBreak="0">
     <w:nsid w:val="0E2C6CC1"/>
     <w:multiLevelType w:val="hybridMultilevel"/>
     <w:tmpl w:val="51AA4EA8"/>
@@ -20604,14 +22027,13 @@
       </w:pPr>
     </w:lvl>
   </w:abstractNum>
-  <w:abstractNum w:abstractNumId="7" w15:restartNumberingAfterBreak="0">
+  <w:abstractNum w:abstractNumId="8" w15:restartNumberingAfterBreak="0">
     <w:nsid w:val="12F50776"/>
     <w:multiLevelType w:val="hybridMultilevel"/>
     <w:tmpl w:val="E41A6768"/>
     <w:lvl w:ilvl="0" w:tplc="6900BC2E">
       <w:start w:val="1"/>
       <w:numFmt w:val="decimal"/>
-      <w:pStyle w:val="Heading4"/>
       <w:lvlText w:val="4.2.%1."/>
       <w:lvlJc w:val="left"/>
       <w:pPr>
@@ -20696,7 +22118,7 @@
       </w:pPr>
     </w:lvl>
   </w:abstractNum>
-  <w:abstractNum w:abstractNumId="8" w15:restartNumberingAfterBreak="0">
+  <w:abstractNum w:abstractNumId="9" w15:restartNumberingAfterBreak="0">
     <w:nsid w:val="1A097659"/>
     <w:multiLevelType w:val="hybridMultilevel"/>
     <w:tmpl w:val="91DE8AE4"/>
@@ -20727,6 +22149,7 @@
     <w:lvl w:ilvl="2" w:tplc="0409001B" w:tentative="1">
       <w:start w:val="1"/>
       <w:numFmt w:val="lowerRoman"/>
+      <w:pStyle w:val="Style2"/>
       <w:lvlText w:val="%3."/>
       <w:lvlJc w:val="right"/>
       <w:pPr>
@@ -20788,7 +22211,7 @@
       </w:pPr>
     </w:lvl>
   </w:abstractNum>
-  <w:abstractNum w:abstractNumId="9" w15:restartNumberingAfterBreak="0">
+  <w:abstractNum w:abstractNumId="10" w15:restartNumberingAfterBreak="0">
     <w:nsid w:val="1A2B17E7"/>
     <w:multiLevelType w:val="hybridMultilevel"/>
     <w:tmpl w:val="605880C4"/>
@@ -20901,7 +22324,7 @@
       </w:rPr>
     </w:lvl>
   </w:abstractNum>
-  <w:abstractNum w:abstractNumId="10" w15:restartNumberingAfterBreak="0">
+  <w:abstractNum w:abstractNumId="11" w15:restartNumberingAfterBreak="0">
     <w:nsid w:val="1B1A592A"/>
     <w:multiLevelType w:val="hybridMultilevel"/>
     <w:tmpl w:val="F9025D88"/>
@@ -21015,7 +22438,7 @@
       </w:rPr>
     </w:lvl>
   </w:abstractNum>
-  <w:abstractNum w:abstractNumId="11" w15:restartNumberingAfterBreak="0">
+  <w:abstractNum w:abstractNumId="12" w15:restartNumberingAfterBreak="0">
     <w:nsid w:val="21A208DA"/>
     <w:multiLevelType w:val="hybridMultilevel"/>
     <w:tmpl w:val="EF869CD0"/>
@@ -21128,11 +22551,11 @@
       </w:rPr>
     </w:lvl>
   </w:abstractNum>
-  <w:abstractNum w:abstractNumId="12" w15:restartNumberingAfterBreak="0">
+  <w:abstractNum w:abstractNumId="13" w15:restartNumberingAfterBreak="0">
     <w:nsid w:val="2213623B"/>
-    <w:multiLevelType w:val="hybridMultilevel"/>
-    <w:tmpl w:val="08C0FEC2"/>
-    <w:lvl w:ilvl="0" w:tplc="382A0F86">
+    <w:multiLevelType w:val="multilevel"/>
+    <w:tmpl w:val="DBA2691E"/>
+    <w:lvl w:ilvl="0">
       <w:start w:val="1"/>
       <w:numFmt w:val="upperRoman"/>
       <w:lvlText w:val="%1."/>
@@ -21144,80 +22567,113 @@
         <w:rFonts w:hint="default"/>
       </w:rPr>
     </w:lvl>
-    <w:lvl w:ilvl="1" w:tplc="04090019" w:tentative="1">
-      <w:start w:val="1"/>
-      <w:numFmt w:val="lowerLetter"/>
-      <w:lvlText w:val="%2."/>
-      <w:lvlJc w:val="left"/>
-      <w:pPr>
-        <w:ind w:left="1440" w:hanging="360"/>
-      </w:pPr>
-    </w:lvl>
-    <w:lvl w:ilvl="2" w:tplc="0409001B" w:tentative="1">
-      <w:start w:val="1"/>
-      <w:numFmt w:val="lowerRoman"/>
-      <w:lvlText w:val="%3."/>
-      <w:lvlJc w:val="right"/>
-      <w:pPr>
-        <w:ind w:left="2160" w:hanging="180"/>
-      </w:pPr>
-    </w:lvl>
-    <w:lvl w:ilvl="3" w:tplc="0409000F" w:tentative="1">
-      <w:start w:val="1"/>
+    <w:lvl w:ilvl="1">
+      <w:start w:val="2"/>
       <w:numFmt w:val="decimal"/>
-      <w:lvlText w:val="%4."/>
-      <w:lvlJc w:val="left"/>
-      <w:pPr>
-        <w:ind w:left="2880" w:hanging="360"/>
-      </w:pPr>
-    </w:lvl>
-    <w:lvl w:ilvl="4" w:tplc="04090019" w:tentative="1">
-      <w:start w:val="1"/>
-      <w:numFmt w:val="lowerLetter"/>
-      <w:lvlText w:val="%5."/>
-      <w:lvlJc w:val="left"/>
-      <w:pPr>
-        <w:ind w:left="3600" w:hanging="360"/>
-      </w:pPr>
-    </w:lvl>
-    <w:lvl w:ilvl="5" w:tplc="0409001B" w:tentative="1">
-      <w:start w:val="1"/>
-      <w:numFmt w:val="lowerRoman"/>
-      <w:lvlText w:val="%6."/>
-      <w:lvlJc w:val="right"/>
-      <w:pPr>
-        <w:ind w:left="4320" w:hanging="180"/>
-      </w:pPr>
-    </w:lvl>
-    <w:lvl w:ilvl="6" w:tplc="0409000F" w:tentative="1">
+      <w:isLgl/>
+      <w:lvlText w:val="%1.%2"/>
+      <w:lvlJc w:val="left"/>
+      <w:pPr>
+        <w:ind w:left="720" w:hanging="360"/>
+      </w:pPr>
+      <w:rPr>
+        <w:rFonts w:hint="default"/>
+      </w:rPr>
+    </w:lvl>
+    <w:lvl w:ilvl="2">
       <w:start w:val="1"/>
       <w:numFmt w:val="decimal"/>
-      <w:lvlText w:val="%7."/>
-      <w:lvlJc w:val="left"/>
-      <w:pPr>
-        <w:ind w:left="5040" w:hanging="360"/>
-      </w:pPr>
-    </w:lvl>
-    <w:lvl w:ilvl="7" w:tplc="04090019" w:tentative="1">
-      <w:start w:val="1"/>
-      <w:numFmt w:val="lowerLetter"/>
-      <w:lvlText w:val="%8."/>
-      <w:lvlJc w:val="left"/>
-      <w:pPr>
-        <w:ind w:left="5760" w:hanging="360"/>
-      </w:pPr>
-    </w:lvl>
-    <w:lvl w:ilvl="8" w:tplc="0409001B" w:tentative="1">
-      <w:start w:val="1"/>
-      <w:numFmt w:val="lowerRoman"/>
-      <w:lvlText w:val="%9."/>
-      <w:lvlJc w:val="right"/>
-      <w:pPr>
-        <w:ind w:left="6480" w:hanging="180"/>
-      </w:pPr>
+      <w:pStyle w:val="Heading4"/>
+      <w:isLgl/>
+      <w:lvlText w:val="%1.%2.%3"/>
+      <w:lvlJc w:val="left"/>
+      <w:pPr>
+        <w:ind w:left="1080" w:hanging="720"/>
+      </w:pPr>
+      <w:rPr>
+        <w:rFonts w:hint="default"/>
+      </w:rPr>
+    </w:lvl>
+    <w:lvl w:ilvl="3">
+      <w:start w:val="1"/>
+      <w:numFmt w:val="decimal"/>
+      <w:isLgl/>
+      <w:lvlText w:val="%1.%2.%3.%4"/>
+      <w:lvlJc w:val="left"/>
+      <w:pPr>
+        <w:ind w:left="1440" w:hanging="1080"/>
+      </w:pPr>
+      <w:rPr>
+        <w:rFonts w:hint="default"/>
+      </w:rPr>
+    </w:lvl>
+    <w:lvl w:ilvl="4">
+      <w:start w:val="1"/>
+      <w:numFmt w:val="decimal"/>
+      <w:isLgl/>
+      <w:lvlText w:val="%1.%2.%3.%4.%5"/>
+      <w:lvlJc w:val="left"/>
+      <w:pPr>
+        <w:ind w:left="1440" w:hanging="1080"/>
+      </w:pPr>
+      <w:rPr>
+        <w:rFonts w:hint="default"/>
+      </w:rPr>
+    </w:lvl>
+    <w:lvl w:ilvl="5">
+      <w:start w:val="1"/>
+      <w:numFmt w:val="decimal"/>
+      <w:isLgl/>
+      <w:lvlText w:val="%1.%2.%3.%4.%5.%6"/>
+      <w:lvlJc w:val="left"/>
+      <w:pPr>
+        <w:ind w:left="1800" w:hanging="1440"/>
+      </w:pPr>
+      <w:rPr>
+        <w:rFonts w:hint="default"/>
+      </w:rPr>
+    </w:lvl>
+    <w:lvl w:ilvl="6">
+      <w:start w:val="1"/>
+      <w:numFmt w:val="decimal"/>
+      <w:isLgl/>
+      <w:lvlText w:val="%1.%2.%3.%4.%5.%6.%7"/>
+      <w:lvlJc w:val="left"/>
+      <w:pPr>
+        <w:ind w:left="1800" w:hanging="1440"/>
+      </w:pPr>
+      <w:rPr>
+        <w:rFonts w:hint="default"/>
+      </w:rPr>
+    </w:lvl>
+    <w:lvl w:ilvl="7">
+      <w:start w:val="1"/>
+      <w:numFmt w:val="decimal"/>
+      <w:isLgl/>
+      <w:lvlText w:val="%1.%2.%3.%4.%5.%6.%7.%8"/>
+      <w:lvlJc w:val="left"/>
+      <w:pPr>
+        <w:ind w:left="2160" w:hanging="1800"/>
+      </w:pPr>
+      <w:rPr>
+        <w:rFonts w:hint="default"/>
+      </w:rPr>
+    </w:lvl>
+    <w:lvl w:ilvl="8">
+      <w:start w:val="1"/>
+      <w:numFmt w:val="decimal"/>
+      <w:isLgl/>
+      <w:lvlText w:val="%1.%2.%3.%4.%5.%6.%7.%8.%9"/>
+      <w:lvlJc w:val="left"/>
+      <w:pPr>
+        <w:ind w:left="2160" w:hanging="1800"/>
+      </w:pPr>
+      <w:rPr>
+        <w:rFonts w:hint="default"/>
+      </w:rPr>
     </w:lvl>
   </w:abstractNum>
-  <w:abstractNum w:abstractNumId="13" w15:restartNumberingAfterBreak="0">
+  <w:abstractNum w:abstractNumId="14" w15:restartNumberingAfterBreak="0">
     <w:nsid w:val="26EF5229"/>
     <w:multiLevelType w:val="hybridMultilevel"/>
     <w:tmpl w:val="56CA03E6"/>
@@ -21308,7 +22764,7 @@
       </w:pPr>
     </w:lvl>
   </w:abstractNum>
-  <w:abstractNum w:abstractNumId="14" w15:restartNumberingAfterBreak="0">
+  <w:abstractNum w:abstractNumId="15" w15:restartNumberingAfterBreak="0">
     <w:nsid w:val="27B91C5E"/>
     <w:multiLevelType w:val="hybridMultilevel"/>
     <w:tmpl w:val="9BA6AFDA"/>
@@ -21489,7 +22945,7 @@
       </w:rPr>
     </w:lvl>
   </w:abstractNum>
-  <w:abstractNum w:abstractNumId="15" w15:restartNumberingAfterBreak="0">
+  <w:abstractNum w:abstractNumId="16" w15:restartNumberingAfterBreak="0">
     <w:nsid w:val="2B784F2F"/>
     <w:multiLevelType w:val="hybridMultilevel"/>
     <w:tmpl w:val="8320FA88"/>
@@ -21602,7 +23058,120 @@
       </w:rPr>
     </w:lvl>
   </w:abstractNum>
-  <w:abstractNum w:abstractNumId="16" w15:restartNumberingAfterBreak="0">
+  <w:abstractNum w:abstractNumId="17" w15:restartNumberingAfterBreak="0">
+    <w:nsid w:val="2B8A14D2"/>
+    <w:multiLevelType w:val="multilevel"/>
+    <w:tmpl w:val="6ACC81C8"/>
+    <w:lvl w:ilvl="0">
+      <w:start w:val="1"/>
+      <w:numFmt w:val="decimal"/>
+      <w:lvlText w:val="%1-1"/>
+      <w:lvlJc w:val="left"/>
+      <w:pPr>
+        <w:ind w:left="360" w:hanging="360"/>
+      </w:pPr>
+      <w:rPr>
+        <w:rFonts w:hint="default"/>
+      </w:rPr>
+    </w:lvl>
+    <w:lvl w:ilvl="1">
+      <w:start w:val="1"/>
+      <w:numFmt w:val="lowerLetter"/>
+      <w:lvlText w:val="%2)"/>
+      <w:lvlJc w:val="left"/>
+      <w:pPr>
+        <w:ind w:left="720" w:hanging="360"/>
+      </w:pPr>
+      <w:rPr>
+        <w:rFonts w:hint="default"/>
+      </w:rPr>
+    </w:lvl>
+    <w:lvl w:ilvl="2">
+      <w:start w:val="1"/>
+      <w:numFmt w:val="lowerRoman"/>
+      <w:lvlText w:val="%3)"/>
+      <w:lvlJc w:val="left"/>
+      <w:pPr>
+        <w:ind w:left="1080" w:hanging="360"/>
+      </w:pPr>
+      <w:rPr>
+        <w:rFonts w:hint="default"/>
+      </w:rPr>
+    </w:lvl>
+    <w:lvl w:ilvl="3">
+      <w:start w:val="1"/>
+      <w:numFmt w:val="decimal"/>
+      <w:lvlText w:val="(%4)"/>
+      <w:lvlJc w:val="left"/>
+      <w:pPr>
+        <w:ind w:left="1440" w:hanging="360"/>
+      </w:pPr>
+      <w:rPr>
+        <w:rFonts w:hint="default"/>
+      </w:rPr>
+    </w:lvl>
+    <w:lvl w:ilvl="4">
+      <w:start w:val="1"/>
+      <w:numFmt w:val="lowerLetter"/>
+      <w:lvlText w:val="(%5)"/>
+      <w:lvlJc w:val="left"/>
+      <w:pPr>
+        <w:ind w:left="1800" w:hanging="360"/>
+      </w:pPr>
+      <w:rPr>
+        <w:rFonts w:hint="default"/>
+      </w:rPr>
+    </w:lvl>
+    <w:lvl w:ilvl="5">
+      <w:start w:val="1"/>
+      <w:numFmt w:val="lowerRoman"/>
+      <w:lvlText w:val="(%6)"/>
+      <w:lvlJc w:val="left"/>
+      <w:pPr>
+        <w:ind w:left="2160" w:hanging="360"/>
+      </w:pPr>
+      <w:rPr>
+        <w:rFonts w:hint="default"/>
+      </w:rPr>
+    </w:lvl>
+    <w:lvl w:ilvl="6">
+      <w:start w:val="1"/>
+      <w:numFmt w:val="decimal"/>
+      <w:lvlText w:val="%7."/>
+      <w:lvlJc w:val="left"/>
+      <w:pPr>
+        <w:ind w:left="2520" w:hanging="360"/>
+      </w:pPr>
+      <w:rPr>
+        <w:rFonts w:hint="default"/>
+      </w:rPr>
+    </w:lvl>
+    <w:lvl w:ilvl="7">
+      <w:start w:val="1"/>
+      <w:numFmt w:val="lowerLetter"/>
+      <w:lvlText w:val="%8."/>
+      <w:lvlJc w:val="left"/>
+      <w:pPr>
+        <w:ind w:left="2880" w:hanging="360"/>
+      </w:pPr>
+      <w:rPr>
+        <w:rFonts w:hint="default"/>
+      </w:rPr>
+    </w:lvl>
+    <w:lvl w:ilvl="8">
+      <w:start w:val="1"/>
+      <w:numFmt w:val="lowerRoman"/>
+      <w:lvlText w:val="%9."/>
+      <w:lvlJc w:val="left"/>
+      <w:pPr>
+        <w:ind w:left="3240" w:hanging="360"/>
+      </w:pPr>
+      <w:rPr>
+        <w:rFonts w:hint="default"/>
+      </w:rPr>
+    </w:lvl>
+  </w:abstractNum>
+  <w:abstractNum w:abstractNumId="18" w15:restartNumberingAfterBreak="0">
     <w:nsid w:val="2C625ABA"/>
     <w:multiLevelType w:val="hybridMultilevel"/>
     <w:tmpl w:val="C936CBDA"/>
@@ -21690,7 +23259,7 @@
       </w:pPr>
     </w:lvl>
   </w:abstractNum>
-  <w:abstractNum w:abstractNumId="17" w15:restartNumberingAfterBreak="0">
+  <w:abstractNum w:abstractNumId="19" w15:restartNumberingAfterBreak="0">
     <w:nsid w:val="2EF23412"/>
     <w:multiLevelType w:val="hybridMultilevel"/>
     <w:tmpl w:val="083C5082"/>
@@ -21803,7 +23372,96 @@
       </w:rPr>
     </w:lvl>
   </w:abstractNum>
-  <w:abstractNum w:abstractNumId="18" w15:restartNumberingAfterBreak="0">
+  <w:abstractNum w:abstractNumId="20" w15:restartNumberingAfterBreak="0">
+    <w:nsid w:val="2F0521F7"/>
+    <w:multiLevelType w:val="hybridMultilevel"/>
+    <w:tmpl w:val="8820C5DA"/>
+    <w:lvl w:ilvl="0" w:tplc="A2FC26CA">
+      <w:start w:val="1"/>
+      <w:numFmt w:val="decimal"/>
+      <w:lvlText w:val="2-%1"/>
+      <w:lvlJc w:val="left"/>
+      <w:pPr>
+        <w:ind w:left="1080" w:hanging="720"/>
+      </w:pPr>
+      <w:rPr>
+        <w:rFonts w:hint="default"/>
+      </w:rPr>
+    </w:lvl>
+    <w:lvl w:ilvl="1" w:tplc="38090019" w:tentative="1">
+      <w:start w:val="1"/>
+      <w:numFmt w:val="lowerLetter"/>
+      <w:lvlText w:val="%2."/>
+      <w:lvlJc w:val="left"/>
+      <w:pPr>
+        <w:ind w:left="1440" w:hanging="360"/>
+      </w:pPr>
+    </w:lvl>
+    <w:lvl w:ilvl="2" w:tplc="3809001B" w:tentative="1">
+      <w:start w:val="1"/>
+      <w:numFmt w:val="lowerRoman"/>
+      <w:lvlText w:val="%3."/>
+      <w:lvlJc w:val="right"/>
+      <w:pPr>
+        <w:ind w:left="2160" w:hanging="180"/>
+      </w:pPr>
+    </w:lvl>
+    <w:lvl w:ilvl="3" w:tplc="3809000F" w:tentative="1">
+      <w:start w:val="1"/>
+      <w:numFmt w:val="decimal"/>
+      <w:lvlText w:val="%4."/>
+      <w:lvlJc w:val="left"/>
+      <w:pPr>
+        <w:ind w:left="2880" w:hanging="360"/>
+      </w:pPr>
+    </w:lvl>
+    <w:lvl w:ilvl="4" w:tplc="38090019" w:tentative="1">
+      <w:start w:val="1"/>
+      <w:numFmt w:val="lowerLetter"/>
+      <w:lvlText w:val="%5."/>
+      <w:lvlJc w:val="left"/>
+      <w:pPr>
+        <w:ind w:left="3600" w:hanging="360"/>
+      </w:pPr>
+    </w:lvl>
+    <w:lvl w:ilvl="5" w:tplc="3809001B" w:tentative="1">
+      <w:start w:val="1"/>
+      <w:numFmt w:val="lowerRoman"/>
+      <w:lvlText w:val="%6."/>
+      <w:lvlJc w:val="right"/>
+      <w:pPr>
+        <w:ind w:left="4320" w:hanging="180"/>
+      </w:pPr>
+    </w:lvl>
+    <w:lvl w:ilvl="6" w:tplc="3809000F" w:tentative="1">
+      <w:start w:val="1"/>
+      <w:numFmt w:val="decimal"/>
+      <w:lvlText w:val="%7."/>
+      <w:lvlJc w:val="left"/>
+      <w:pPr>
+        <w:ind w:left="5040" w:hanging="360"/>
+      </w:pPr>
+    </w:lvl>
+    <w:lvl w:ilvl="7" w:tplc="38090019" w:tentative="1">
+      <w:start w:val="1"/>
+      <w:numFmt w:val="lowerLetter"/>
+      <w:lvlText w:val="%8."/>
+      <w:lvlJc w:val="left"/>
+      <w:pPr>
+        <w:ind w:left="5760" w:hanging="360"/>
+      </w:pPr>
+    </w:lvl>
+    <w:lvl w:ilvl="8" w:tplc="3809001B" w:tentative="1">
+      <w:start w:val="1"/>
+      <w:numFmt w:val="lowerRoman"/>
+      <w:lvlText w:val="%9."/>
+      <w:lvlJc w:val="right"/>
+      <w:pPr>
+        <w:ind w:left="6480" w:hanging="180"/>
+      </w:pPr>
+    </w:lvl>
+  </w:abstractNum>
+  <w:abstractNum w:abstractNumId="21" w15:restartNumberingAfterBreak="0">
     <w:nsid w:val="2F951598"/>
     <w:multiLevelType w:val="hybridMultilevel"/>
     <w:tmpl w:val="1F707046"/>
@@ -21895,7 +23553,7 @@
       </w:pPr>
     </w:lvl>
   </w:abstractNum>
-  <w:abstractNum w:abstractNumId="19" w15:restartNumberingAfterBreak="0">
+  <w:abstractNum w:abstractNumId="22" w15:restartNumberingAfterBreak="0">
     <w:nsid w:val="33184B05"/>
     <w:multiLevelType w:val="hybridMultilevel"/>
     <w:tmpl w:val="C92402F8"/>
@@ -22009,7 +23667,7 @@
       </w:rPr>
     </w:lvl>
   </w:abstractNum>
-  <w:abstractNum w:abstractNumId="20" w15:restartNumberingAfterBreak="0">
+  <w:abstractNum w:abstractNumId="23" w15:restartNumberingAfterBreak="0">
     <w:nsid w:val="362A3A57"/>
     <w:multiLevelType w:val="hybridMultilevel"/>
     <w:tmpl w:val="6F00EB10"/>
@@ -22122,7 +23780,7 @@
       </w:rPr>
     </w:lvl>
   </w:abstractNum>
-  <w:abstractNum w:abstractNumId="21" w15:restartNumberingAfterBreak="0">
+  <w:abstractNum w:abstractNumId="24" w15:restartNumberingAfterBreak="0">
     <w:nsid w:val="38AF62CA"/>
     <w:multiLevelType w:val="hybridMultilevel"/>
     <w:tmpl w:val="7E0C0DC0"/>
@@ -22235,7 +23893,7 @@
       </w:rPr>
     </w:lvl>
   </w:abstractNum>
-  <w:abstractNum w:abstractNumId="22" w15:restartNumberingAfterBreak="0">
+  <w:abstractNum w:abstractNumId="25" w15:restartNumberingAfterBreak="0">
     <w:nsid w:val="3C7A4F70"/>
     <w:multiLevelType w:val="hybridMultilevel"/>
     <w:tmpl w:val="49F479A8"/>
@@ -22348,7 +24006,7 @@
       </w:rPr>
     </w:lvl>
   </w:abstractNum>
-  <w:abstractNum w:abstractNumId="23" w15:restartNumberingAfterBreak="0">
+  <w:abstractNum w:abstractNumId="26" w15:restartNumberingAfterBreak="0">
     <w:nsid w:val="3DEE2544"/>
     <w:multiLevelType w:val="hybridMultilevel"/>
     <w:tmpl w:val="BFB64940"/>
@@ -22437,7 +24095,7 @@
       </w:pPr>
     </w:lvl>
   </w:abstractNum>
-  <w:abstractNum w:abstractNumId="24" w15:restartNumberingAfterBreak="0">
+  <w:abstractNum w:abstractNumId="27" w15:restartNumberingAfterBreak="0">
     <w:nsid w:val="3E586B7C"/>
     <w:multiLevelType w:val="hybridMultilevel"/>
     <w:tmpl w:val="72967846"/>
@@ -22551,7 +24209,7 @@
       </w:rPr>
     </w:lvl>
   </w:abstractNum>
-  <w:abstractNum w:abstractNumId="25" w15:restartNumberingAfterBreak="0">
+  <w:abstractNum w:abstractNumId="28" w15:restartNumberingAfterBreak="0">
     <w:nsid w:val="3EEC1C98"/>
     <w:multiLevelType w:val="hybridMultilevel"/>
     <w:tmpl w:val="0932225A"/>
@@ -22641,7 +24299,7 @@
       </w:pPr>
     </w:lvl>
   </w:abstractNum>
-  <w:abstractNum w:abstractNumId="26" w15:restartNumberingAfterBreak="0">
+  <w:abstractNum w:abstractNumId="29" w15:restartNumberingAfterBreak="0">
     <w:nsid w:val="3FCE1393"/>
     <w:multiLevelType w:val="hybridMultilevel"/>
     <w:tmpl w:val="22581302"/>
@@ -22754,7 +24412,7 @@
       </w:rPr>
     </w:lvl>
   </w:abstractNum>
-  <w:abstractNum w:abstractNumId="27" w15:restartNumberingAfterBreak="0">
+  <w:abstractNum w:abstractNumId="30" w15:restartNumberingAfterBreak="0">
     <w:nsid w:val="3FFD0A97"/>
     <w:multiLevelType w:val="hybridMultilevel"/>
     <w:tmpl w:val="C3F66BFA"/>
@@ -22847,7 +24505,7 @@
       </w:pPr>
     </w:lvl>
   </w:abstractNum>
-  <w:abstractNum w:abstractNumId="28" w15:restartNumberingAfterBreak="0">
+  <w:abstractNum w:abstractNumId="31" w15:restartNumberingAfterBreak="0">
     <w:nsid w:val="43893100"/>
     <w:multiLevelType w:val="hybridMultilevel"/>
     <w:tmpl w:val="FB0EE6A6"/>
@@ -22960,7 +24618,7 @@
       </w:rPr>
     </w:lvl>
   </w:abstractNum>
-  <w:abstractNum w:abstractNumId="29" w15:restartNumberingAfterBreak="0">
+  <w:abstractNum w:abstractNumId="32" w15:restartNumberingAfterBreak="0">
     <w:nsid w:val="43CA6776"/>
     <w:multiLevelType w:val="hybridMultilevel"/>
     <w:tmpl w:val="B50C017C"/>
@@ -23073,7 +24731,7 @@
       </w:rPr>
     </w:lvl>
   </w:abstractNum>
-  <w:abstractNum w:abstractNumId="30" w15:restartNumberingAfterBreak="0">
+  <w:abstractNum w:abstractNumId="33" w15:restartNumberingAfterBreak="0">
     <w:nsid w:val="44D561DB"/>
     <w:multiLevelType w:val="multilevel"/>
     <w:tmpl w:val="C5DE49DE"/>
@@ -23083,7 +24741,7 @@
       <w:lvlText w:val="%1."/>
       <w:lvlJc w:val="left"/>
       <w:pPr>
-        <w:ind w:left="1287" w:hanging="360"/>
+        <w:ind w:left="2487" w:hanging="360"/>
       </w:pPr>
       <w:rPr>
         <w:color w:val="000000" w:themeColor="text1"/>
@@ -23096,7 +24754,7 @@
       <w:lvlText w:val="%1.%2"/>
       <w:lvlJc w:val="left"/>
       <w:pPr>
-        <w:ind w:left="1347" w:hanging="420"/>
+        <w:ind w:left="2547" w:hanging="420"/>
       </w:pPr>
       <w:rPr>
         <w:rFonts w:hint="default"/>
@@ -23109,7 +24767,7 @@
       <w:lvlText w:val="%1.%2.%3"/>
       <w:lvlJc w:val="left"/>
       <w:pPr>
-        <w:ind w:left="1647" w:hanging="720"/>
+        <w:ind w:left="2847" w:hanging="720"/>
       </w:pPr>
       <w:rPr>
         <w:rFonts w:hint="default"/>
@@ -23122,7 +24780,7 @@
       <w:lvlText w:val="%1.%2.%3.%4"/>
       <w:lvlJc w:val="left"/>
       <w:pPr>
-        <w:ind w:left="2007" w:hanging="1080"/>
+        <w:ind w:left="3207" w:hanging="1080"/>
       </w:pPr>
       <w:rPr>
         <w:rFonts w:hint="default"/>
@@ -23135,7 +24793,7 @@
       <w:lvlText w:val="%1.%2.%3.%4.%5"/>
       <w:lvlJc w:val="left"/>
       <w:pPr>
-        <w:ind w:left="2007" w:hanging="1080"/>
+        <w:ind w:left="3207" w:hanging="1080"/>
       </w:pPr>
       <w:rPr>
         <w:rFonts w:hint="default"/>
@@ -23148,7 +24806,7 @@
       <w:lvlText w:val="%1.%2.%3.%4.%5.%6"/>
       <w:lvlJc w:val="left"/>
       <w:pPr>
-        <w:ind w:left="2367" w:hanging="1440"/>
+        <w:ind w:left="3567" w:hanging="1440"/>
       </w:pPr>
       <w:rPr>
         <w:rFonts w:hint="default"/>
@@ -23161,7 +24819,7 @@
       <w:lvlText w:val="%1.%2.%3.%4.%5.%6.%7"/>
       <w:lvlJc w:val="left"/>
       <w:pPr>
-        <w:ind w:left="2367" w:hanging="1440"/>
+        <w:ind w:left="3567" w:hanging="1440"/>
       </w:pPr>
       <w:rPr>
         <w:rFonts w:hint="default"/>
@@ -23174,7 +24832,7 @@
       <w:lvlText w:val="%1.%2.%3.%4.%5.%6.%7.%8"/>
       <w:lvlJc w:val="left"/>
       <w:pPr>
-        <w:ind w:left="2727" w:hanging="1800"/>
+        <w:ind w:left="3927" w:hanging="1800"/>
       </w:pPr>
       <w:rPr>
         <w:rFonts w:hint="default"/>
@@ -23187,14 +24845,14 @@
       <w:lvlText w:val="%1.%2.%3.%4.%5.%6.%7.%8.%9"/>
       <w:lvlJc w:val="left"/>
       <w:pPr>
-        <w:ind w:left="2727" w:hanging="1800"/>
+        <w:ind w:left="3927" w:hanging="1800"/>
       </w:pPr>
       <w:rPr>
         <w:rFonts w:hint="default"/>
       </w:rPr>
     </w:lvl>
   </w:abstractNum>
-  <w:abstractNum w:abstractNumId="31" w15:restartNumberingAfterBreak="0">
+  <w:abstractNum w:abstractNumId="34" w15:restartNumberingAfterBreak="0">
     <w:nsid w:val="44DE496F"/>
     <w:multiLevelType w:val="hybridMultilevel"/>
     <w:tmpl w:val="C904372E"/>
@@ -23282,7 +24940,7 @@
       </w:pPr>
     </w:lvl>
   </w:abstractNum>
-  <w:abstractNum w:abstractNumId="32" w15:restartNumberingAfterBreak="0">
+  <w:abstractNum w:abstractNumId="35" w15:restartNumberingAfterBreak="0">
     <w:nsid w:val="46DB12AA"/>
     <w:multiLevelType w:val="hybridMultilevel"/>
     <w:tmpl w:val="76D8CC24"/>
@@ -23395,7 +25053,7 @@
       </w:rPr>
     </w:lvl>
   </w:abstractNum>
-  <w:abstractNum w:abstractNumId="33" w15:restartNumberingAfterBreak="0">
+  <w:abstractNum w:abstractNumId="36" w15:restartNumberingAfterBreak="0">
     <w:nsid w:val="4A850EEA"/>
     <w:multiLevelType w:val="hybridMultilevel"/>
     <w:tmpl w:val="EA682852"/>
@@ -23508,7 +25166,7 @@
       </w:rPr>
     </w:lvl>
   </w:abstractNum>
-  <w:abstractNum w:abstractNumId="34" w15:restartNumberingAfterBreak="0">
+  <w:abstractNum w:abstractNumId="37" w15:restartNumberingAfterBreak="0">
     <w:nsid w:val="4AE505AD"/>
     <w:multiLevelType w:val="hybridMultilevel"/>
     <w:tmpl w:val="75CCA3F0"/>
@@ -23622,7 +25280,7 @@
       </w:rPr>
     </w:lvl>
   </w:abstractNum>
-  <w:abstractNum w:abstractNumId="35" w15:restartNumberingAfterBreak="0">
+  <w:abstractNum w:abstractNumId="38" w15:restartNumberingAfterBreak="0">
     <w:nsid w:val="4C2F6E46"/>
     <w:multiLevelType w:val="hybridMultilevel"/>
     <w:tmpl w:val="8AEABAD4"/>
@@ -23735,7 +25393,7 @@
       </w:rPr>
     </w:lvl>
   </w:abstractNum>
-  <w:abstractNum w:abstractNumId="36" w15:restartNumberingAfterBreak="0">
+  <w:abstractNum w:abstractNumId="39" w15:restartNumberingAfterBreak="0">
     <w:nsid w:val="4CA81794"/>
     <w:multiLevelType w:val="hybridMultilevel"/>
     <w:tmpl w:val="9D9293DA"/>
@@ -23825,7 +25483,7 @@
       </w:pPr>
     </w:lvl>
   </w:abstractNum>
-  <w:abstractNum w:abstractNumId="37" w15:restartNumberingAfterBreak="0">
+  <w:abstractNum w:abstractNumId="40" w15:restartNumberingAfterBreak="0">
     <w:nsid w:val="51545599"/>
     <w:multiLevelType w:val="hybridMultilevel"/>
     <w:tmpl w:val="46209866"/>
@@ -23938,7 +25596,7 @@
       </w:rPr>
     </w:lvl>
   </w:abstractNum>
-  <w:abstractNum w:abstractNumId="38" w15:restartNumberingAfterBreak="0">
+  <w:abstractNum w:abstractNumId="41" w15:restartNumberingAfterBreak="0">
     <w:nsid w:val="53A47751"/>
     <w:multiLevelType w:val="hybridMultilevel"/>
     <w:tmpl w:val="FB824788"/>
@@ -24027,7 +25685,7 @@
       </w:pPr>
     </w:lvl>
   </w:abstractNum>
-  <w:abstractNum w:abstractNumId="39" w15:restartNumberingAfterBreak="0">
+  <w:abstractNum w:abstractNumId="42" w15:restartNumberingAfterBreak="0">
     <w:nsid w:val="55B253F8"/>
     <w:multiLevelType w:val="hybridMultilevel"/>
     <w:tmpl w:val="4B6618BA"/>
@@ -24140,7 +25798,7 @@
       </w:rPr>
     </w:lvl>
   </w:abstractNum>
-  <w:abstractNum w:abstractNumId="40" w15:restartNumberingAfterBreak="0">
+  <w:abstractNum w:abstractNumId="43" w15:restartNumberingAfterBreak="0">
     <w:nsid w:val="58D23600"/>
     <w:multiLevelType w:val="hybridMultilevel"/>
     <w:tmpl w:val="B492DCC6"/>
@@ -24226,7 +25884,7 @@
       </w:pPr>
     </w:lvl>
   </w:abstractNum>
-  <w:abstractNum w:abstractNumId="41" w15:restartNumberingAfterBreak="0">
+  <w:abstractNum w:abstractNumId="44" w15:restartNumberingAfterBreak="0">
     <w:nsid w:val="59B25D1C"/>
     <w:multiLevelType w:val="hybridMultilevel"/>
     <w:tmpl w:val="1DE8C498"/>
@@ -24339,7 +25997,7 @@
       </w:rPr>
     </w:lvl>
   </w:abstractNum>
-  <w:abstractNum w:abstractNumId="42" w15:restartNumberingAfterBreak="0">
+  <w:abstractNum w:abstractNumId="45" w15:restartNumberingAfterBreak="0">
     <w:nsid w:val="59BD6D76"/>
     <w:multiLevelType w:val="hybridMultilevel"/>
     <w:tmpl w:val="15282516"/>
@@ -24452,7 +26110,7 @@
       </w:rPr>
     </w:lvl>
   </w:abstractNum>
-  <w:abstractNum w:abstractNumId="43" w15:restartNumberingAfterBreak="0">
+  <w:abstractNum w:abstractNumId="46" w15:restartNumberingAfterBreak="0">
     <w:nsid w:val="5A216758"/>
     <w:multiLevelType w:val="hybridMultilevel"/>
     <w:tmpl w:val="02FCD9B2"/>
@@ -24565,7 +26223,7 @@
       </w:rPr>
     </w:lvl>
   </w:abstractNum>
-  <w:abstractNum w:abstractNumId="44" w15:restartNumberingAfterBreak="0">
+  <w:abstractNum w:abstractNumId="47" w15:restartNumberingAfterBreak="0">
     <w:nsid w:val="5AEE231B"/>
     <w:multiLevelType w:val="hybridMultilevel"/>
     <w:tmpl w:val="0800211A"/>
@@ -24678,7 +26336,93 @@
       </w:rPr>
     </w:lvl>
   </w:abstractNum>
-  <w:abstractNum w:abstractNumId="45" w15:restartNumberingAfterBreak="0">
+  <w:abstractNum w:abstractNumId="48" w15:restartNumberingAfterBreak="0">
+    <w:nsid w:val="5DBD6B59"/>
+    <w:multiLevelType w:val="multilevel"/>
+    <w:tmpl w:val="3809001D"/>
+    <w:lvl w:ilvl="0">
+      <w:start w:val="1"/>
+      <w:numFmt w:val="decimal"/>
+      <w:lvlText w:val="%1)"/>
+      <w:lvlJc w:val="left"/>
+      <w:pPr>
+        <w:ind w:left="360" w:hanging="360"/>
+      </w:pPr>
+    </w:lvl>
+    <w:lvl w:ilvl="1">
+      <w:start w:val="1"/>
+      <w:numFmt w:val="lowerLetter"/>
+      <w:lvlText w:val="%2)"/>
+      <w:lvlJc w:val="left"/>
+      <w:pPr>
+        <w:ind w:left="720" w:hanging="360"/>
+      </w:pPr>
+    </w:lvl>
+    <w:lvl w:ilvl="2">
+      <w:start w:val="1"/>
+      <w:numFmt w:val="lowerRoman"/>
+      <w:lvlText w:val="%3)"/>
+      <w:lvlJc w:val="left"/>
+      <w:pPr>
+        <w:ind w:left="1080" w:hanging="360"/>
+      </w:pPr>
+    </w:lvl>
+    <w:lvl w:ilvl="3">
+      <w:start w:val="1"/>
+      <w:numFmt w:val="decimal"/>
+      <w:lvlText w:val="(%4)"/>
+      <w:lvlJc w:val="left"/>
+      <w:pPr>
+        <w:ind w:left="1440" w:hanging="360"/>
+      </w:pPr>
+    </w:lvl>
+    <w:lvl w:ilvl="4">
+      <w:start w:val="1"/>
+      <w:numFmt w:val="lowerLetter"/>
+      <w:lvlText w:val="(%5)"/>
+      <w:lvlJc w:val="left"/>
+      <w:pPr>
+        <w:ind w:left="1800" w:hanging="360"/>
+      </w:pPr>
+    </w:lvl>
+    <w:lvl w:ilvl="5">
+      <w:start w:val="1"/>
+      <w:numFmt w:val="lowerRoman"/>
+      <w:lvlText w:val="(%6)"/>
+      <w:lvlJc w:val="left"/>
+      <w:pPr>
+        <w:ind w:left="2160" w:hanging="360"/>
+      </w:pPr>
+    </w:lvl>
+    <w:lvl w:ilvl="6">
+      <w:start w:val="1"/>
+      <w:numFmt w:val="decimal"/>
+      <w:lvlText w:val="%7."/>
+      <w:lvlJc w:val="left"/>
+      <w:pPr>
+        <w:ind w:left="2520" w:hanging="360"/>
+      </w:pPr>
+    </w:lvl>
+    <w:lvl w:ilvl="7">
+      <w:start w:val="1"/>
+      <w:numFmt w:val="lowerLetter"/>
+      <w:lvlText w:val="%8."/>
+      <w:lvlJc w:val="left"/>
+      <w:pPr>
+        <w:ind w:left="2880" w:hanging="360"/>
+      </w:pPr>
+    </w:lvl>
+    <w:lvl w:ilvl="8">
+      <w:start w:val="1"/>
+      <w:numFmt w:val="lowerRoman"/>
+      <w:lvlText w:val="%9."/>
+      <w:lvlJc w:val="left"/>
+      <w:pPr>
+        <w:ind w:left="3240" w:hanging="360"/>
+      </w:pPr>
+    </w:lvl>
+  </w:abstractNum>
+  <w:abstractNum w:abstractNumId="49" w15:restartNumberingAfterBreak="0">
     <w:nsid w:val="61037EBF"/>
     <w:multiLevelType w:val="hybridMultilevel"/>
     <w:tmpl w:val="EAE4E204"/>
@@ -24819,7 +26563,7 @@
       </w:rPr>
     </w:lvl>
   </w:abstractNum>
-  <w:abstractNum w:abstractNumId="46" w15:restartNumberingAfterBreak="0">
+  <w:abstractNum w:abstractNumId="50" w15:restartNumberingAfterBreak="0">
     <w:nsid w:val="66906273"/>
     <w:multiLevelType w:val="hybridMultilevel"/>
     <w:tmpl w:val="65BEBF16"/>
@@ -24932,7 +26676,7 @@
       </w:rPr>
     </w:lvl>
   </w:abstractNum>
-  <w:abstractNum w:abstractNumId="47" w15:restartNumberingAfterBreak="0">
+  <w:abstractNum w:abstractNumId="51" w15:restartNumberingAfterBreak="0">
     <w:nsid w:val="66BC15F9"/>
     <w:multiLevelType w:val="hybridMultilevel"/>
     <w:tmpl w:val="3312B576"/>
@@ -25045,7 +26789,7 @@
       </w:rPr>
     </w:lvl>
   </w:abstractNum>
-  <w:abstractNum w:abstractNumId="48" w15:restartNumberingAfterBreak="0">
+  <w:abstractNum w:abstractNumId="52" w15:restartNumberingAfterBreak="0">
     <w:nsid w:val="67573E72"/>
     <w:multiLevelType w:val="hybridMultilevel"/>
     <w:tmpl w:val="DED65D5A"/>
@@ -25158,7 +26902,7 @@
       </w:rPr>
     </w:lvl>
   </w:abstractNum>
-  <w:abstractNum w:abstractNumId="49" w15:restartNumberingAfterBreak="0">
+  <w:abstractNum w:abstractNumId="53" w15:restartNumberingAfterBreak="0">
     <w:nsid w:val="675D2517"/>
     <w:multiLevelType w:val="hybridMultilevel"/>
     <w:tmpl w:val="5898334A"/>
@@ -25244,7 +26988,7 @@
       </w:pPr>
     </w:lvl>
   </w:abstractNum>
-  <w:abstractNum w:abstractNumId="50" w15:restartNumberingAfterBreak="0">
+  <w:abstractNum w:abstractNumId="54" w15:restartNumberingAfterBreak="0">
     <w:nsid w:val="69955341"/>
     <w:multiLevelType w:val="hybridMultilevel"/>
     <w:tmpl w:val="874CDEC4"/>
@@ -25358,7 +27102,7 @@
       </w:rPr>
     </w:lvl>
   </w:abstractNum>
-  <w:abstractNum w:abstractNumId="51" w15:restartNumberingAfterBreak="0">
+  <w:abstractNum w:abstractNumId="55" w15:restartNumberingAfterBreak="0">
     <w:nsid w:val="6CDC0C0F"/>
     <w:multiLevelType w:val="hybridMultilevel"/>
     <w:tmpl w:val="BDF6FA04"/>
@@ -25471,7 +27215,7 @@
       </w:rPr>
     </w:lvl>
   </w:abstractNum>
-  <w:abstractNum w:abstractNumId="52" w15:restartNumberingAfterBreak="0">
+  <w:abstractNum w:abstractNumId="56" w15:restartNumberingAfterBreak="0">
     <w:nsid w:val="6E70126C"/>
     <w:multiLevelType w:val="hybridMultilevel"/>
     <w:tmpl w:val="93ACD74C"/>
@@ -25584,7 +27328,7 @@
       </w:rPr>
     </w:lvl>
   </w:abstractNum>
-  <w:abstractNum w:abstractNumId="53" w15:restartNumberingAfterBreak="0">
+  <w:abstractNum w:abstractNumId="57" w15:restartNumberingAfterBreak="0">
     <w:nsid w:val="6EBE3F7F"/>
     <w:multiLevelType w:val="hybridMultilevel"/>
     <w:tmpl w:val="70D4D2B6"/>
@@ -25698,7 +27442,7 @@
       </w:rPr>
     </w:lvl>
   </w:abstractNum>
-  <w:abstractNum w:abstractNumId="54" w15:restartNumberingAfterBreak="0">
+  <w:abstractNum w:abstractNumId="58" w15:restartNumberingAfterBreak="0">
     <w:nsid w:val="71397623"/>
     <w:multiLevelType w:val="hybridMultilevel"/>
     <w:tmpl w:val="A4E429A8"/>
@@ -25788,7 +27532,7 @@
       </w:pPr>
     </w:lvl>
   </w:abstractNum>
-  <w:abstractNum w:abstractNumId="55" w15:restartNumberingAfterBreak="0">
+  <w:abstractNum w:abstractNumId="59" w15:restartNumberingAfterBreak="0">
     <w:nsid w:val="71AE6C7E"/>
     <w:multiLevelType w:val="hybridMultilevel"/>
     <w:tmpl w:val="DA08EB3E"/>
@@ -25901,7 +27645,7 @@
       </w:rPr>
     </w:lvl>
   </w:abstractNum>
-  <w:abstractNum w:abstractNumId="56" w15:restartNumberingAfterBreak="0">
+  <w:abstractNum w:abstractNumId="60" w15:restartNumberingAfterBreak="0">
     <w:nsid w:val="755F1B16"/>
     <w:multiLevelType w:val="hybridMultilevel"/>
     <w:tmpl w:val="7E3E8080"/>
@@ -26014,7 +27758,7 @@
       </w:rPr>
     </w:lvl>
   </w:abstractNum>
-  <w:abstractNum w:abstractNumId="57" w15:restartNumberingAfterBreak="0">
+  <w:abstractNum w:abstractNumId="61" w15:restartNumberingAfterBreak="0">
     <w:nsid w:val="75A347C7"/>
     <w:multiLevelType w:val="hybridMultilevel"/>
     <w:tmpl w:val="E7EE3B06"/>
@@ -26106,7 +27850,7 @@
       </w:pPr>
     </w:lvl>
   </w:abstractNum>
-  <w:abstractNum w:abstractNumId="58" w15:restartNumberingAfterBreak="0">
+  <w:abstractNum w:abstractNumId="62" w15:restartNumberingAfterBreak="0">
     <w:nsid w:val="76DC2F28"/>
     <w:multiLevelType w:val="hybridMultilevel"/>
     <w:tmpl w:val="A9F23418"/>
@@ -26219,7 +27963,7 @@
       </w:rPr>
     </w:lvl>
   </w:abstractNum>
-  <w:abstractNum w:abstractNumId="59" w15:restartNumberingAfterBreak="0">
+  <w:abstractNum w:abstractNumId="63" w15:restartNumberingAfterBreak="0">
     <w:nsid w:val="7B280FE4"/>
     <w:multiLevelType w:val="hybridMultilevel"/>
     <w:tmpl w:val="B3DC7DF8"/>
@@ -26431,7 +28175,7 @@
       </w:rPr>
     </w:lvl>
   </w:abstractNum>
-  <w:abstractNum w:abstractNumId="60" w15:restartNumberingAfterBreak="0">
+  <w:abstractNum w:abstractNumId="64" w15:restartNumberingAfterBreak="0">
     <w:nsid w:val="7B6E77B0"/>
     <w:multiLevelType w:val="hybridMultilevel"/>
     <w:tmpl w:val="FC3A03D6"/>
@@ -26544,7 +28288,7 @@
       </w:rPr>
     </w:lvl>
   </w:abstractNum>
-  <w:abstractNum w:abstractNumId="61" w15:restartNumberingAfterBreak="0">
+  <w:abstractNum w:abstractNumId="65" w15:restartNumberingAfterBreak="0">
     <w:nsid w:val="7BBE7C0E"/>
     <w:multiLevelType w:val="hybridMultilevel"/>
     <w:tmpl w:val="E9E24A7A"/>
@@ -26657,7 +28401,7 @@
       </w:rPr>
     </w:lvl>
   </w:abstractNum>
-  <w:abstractNum w:abstractNumId="62" w15:restartNumberingAfterBreak="0">
+  <w:abstractNum w:abstractNumId="66" w15:restartNumberingAfterBreak="0">
     <w:nsid w:val="7E1B1CE7"/>
     <w:multiLevelType w:val="hybridMultilevel"/>
     <w:tmpl w:val="6108F610"/>
@@ -26757,194 +28501,206 @@
       </w:pPr>
     </w:lvl>
   </w:abstractNum>
-  <w:num w:numId="1" w16cid:durableId="1340935012">
+  <w:num w:numId="1">
+    <w:abstractNumId w:val="41"/>
+  </w:num>
+  <w:num w:numId="2">
+    <w:abstractNumId w:val="5"/>
+  </w:num>
+  <w:num w:numId="3">
+    <w:abstractNumId w:val="53"/>
+  </w:num>
+  <w:num w:numId="4">
+    <w:abstractNumId w:val="58"/>
+  </w:num>
+  <w:num w:numId="5">
+    <w:abstractNumId w:val="65"/>
+  </w:num>
+  <w:num w:numId="6">
+    <w:abstractNumId w:val="35"/>
+  </w:num>
+  <w:num w:numId="7">
+    <w:abstractNumId w:val="7"/>
+  </w:num>
+  <w:num w:numId="8">
+    <w:abstractNumId w:val="13"/>
+  </w:num>
+  <w:num w:numId="9">
+    <w:abstractNumId w:val="33"/>
+  </w:num>
+  <w:num w:numId="10">
+    <w:abstractNumId w:val="26"/>
+  </w:num>
+  <w:num w:numId="11">
+    <w:abstractNumId w:val="14"/>
+  </w:num>
+  <w:num w:numId="12">
+    <w:abstractNumId w:val="60"/>
+  </w:num>
+  <w:num w:numId="13">
+    <w:abstractNumId w:val="24"/>
+  </w:num>
+  <w:num w:numId="14">
+    <w:abstractNumId w:val="56"/>
+  </w:num>
+  <w:num w:numId="15">
+    <w:abstractNumId w:val="16"/>
+  </w:num>
+  <w:num w:numId="16">
+    <w:abstractNumId w:val="23"/>
+  </w:num>
+  <w:num w:numId="17">
+    <w:abstractNumId w:val="30"/>
+  </w:num>
+  <w:num w:numId="18">
+    <w:abstractNumId w:val="8"/>
+  </w:num>
+  <w:num w:numId="19">
+    <w:abstractNumId w:val="66"/>
+  </w:num>
+  <w:num w:numId="20">
+    <w:abstractNumId w:val="6"/>
+  </w:num>
+  <w:num w:numId="21">
+    <w:abstractNumId w:val="25"/>
+  </w:num>
+  <w:num w:numId="22">
+    <w:abstractNumId w:val="42"/>
+  </w:num>
+  <w:num w:numId="23">
     <w:abstractNumId w:val="38"/>
   </w:num>
-  <w:num w:numId="2" w16cid:durableId="1641836475">
+  <w:num w:numId="24">
+    <w:abstractNumId w:val="19"/>
+  </w:num>
+  <w:num w:numId="25">
+    <w:abstractNumId w:val="9"/>
+  </w:num>
+  <w:num w:numId="26">
+    <w:abstractNumId w:val="46"/>
+  </w:num>
+  <w:num w:numId="27">
+    <w:abstractNumId w:val="39"/>
+  </w:num>
+  <w:num w:numId="28">
+    <w:abstractNumId w:val="1"/>
+  </w:num>
+  <w:num w:numId="29">
+    <w:abstractNumId w:val="15"/>
+  </w:num>
+  <w:num w:numId="30">
+    <w:abstractNumId w:val="49"/>
+  </w:num>
+  <w:num w:numId="31">
+    <w:abstractNumId w:val="29"/>
+  </w:num>
+  <w:num w:numId="32">
+    <w:abstractNumId w:val="64"/>
+  </w:num>
+  <w:num w:numId="33">
+    <w:abstractNumId w:val="51"/>
+  </w:num>
+  <w:num w:numId="34">
+    <w:abstractNumId w:val="45"/>
+  </w:num>
+  <w:num w:numId="35">
+    <w:abstractNumId w:val="52"/>
+  </w:num>
+  <w:num w:numId="36">
+    <w:abstractNumId w:val="27"/>
+  </w:num>
+  <w:num w:numId="37">
+    <w:abstractNumId w:val="57"/>
+  </w:num>
+  <w:num w:numId="38">
+    <w:abstractNumId w:val="22"/>
+  </w:num>
+  <w:num w:numId="39">
+    <w:abstractNumId w:val="37"/>
+  </w:num>
+  <w:num w:numId="40">
+    <w:abstractNumId w:val="54"/>
+  </w:num>
+  <w:num w:numId="41">
+    <w:abstractNumId w:val="11"/>
+  </w:num>
+  <w:num w:numId="42">
+    <w:abstractNumId w:val="63"/>
+  </w:num>
+  <w:num w:numId="43">
+    <w:abstractNumId w:val="47"/>
+  </w:num>
+  <w:num w:numId="44">
+    <w:abstractNumId w:val="12"/>
+  </w:num>
+  <w:num w:numId="45">
+    <w:abstractNumId w:val="31"/>
+  </w:num>
+  <w:num w:numId="46">
+    <w:abstractNumId w:val="44"/>
+  </w:num>
+  <w:num w:numId="47">
+    <w:abstractNumId w:val="55"/>
+  </w:num>
+  <w:num w:numId="48">
+    <w:abstractNumId w:val="28"/>
+  </w:num>
+  <w:num w:numId="49">
+    <w:abstractNumId w:val="50"/>
+  </w:num>
+  <w:num w:numId="50">
+    <w:abstractNumId w:val="36"/>
+  </w:num>
+  <w:num w:numId="51">
     <w:abstractNumId w:val="4"/>
   </w:num>
-  <w:num w:numId="3" w16cid:durableId="2016297560">
-    <w:abstractNumId w:val="49"/>
+  <w:num w:numId="52">
+    <w:abstractNumId w:val="18"/>
   </w:num>
-  <w:num w:numId="4" w16cid:durableId="1346054907">
-    <w:abstractNumId w:val="54"/>
+  <w:num w:numId="53">
+    <w:abstractNumId w:val="34"/>
   </w:num>
-  <w:num w:numId="5" w16cid:durableId="525487980">
+  <w:num w:numId="54">
+    <w:abstractNumId w:val="43"/>
+  </w:num>
+  <w:num w:numId="55">
+    <w:abstractNumId w:val="10"/>
+  </w:num>
+  <w:num w:numId="56">
+    <w:abstractNumId w:val="3"/>
+  </w:num>
+  <w:num w:numId="57">
+    <w:abstractNumId w:val="32"/>
+  </w:num>
+  <w:num w:numId="58">
+    <w:abstractNumId w:val="0"/>
+  </w:num>
+  <w:num w:numId="59">
+    <w:abstractNumId w:val="59"/>
+  </w:num>
+  <w:num w:numId="60">
     <w:abstractNumId w:val="61"/>
   </w:num>
-  <w:num w:numId="6" w16cid:durableId="76363602">
-    <w:abstractNumId w:val="32"/>
-  </w:num>
-  <w:num w:numId="7" w16cid:durableId="421268696">
-    <w:abstractNumId w:val="6"/>
-  </w:num>
-  <w:num w:numId="8" w16cid:durableId="1815828739">
-    <w:abstractNumId w:val="12"/>
-  </w:num>
-  <w:num w:numId="9" w16cid:durableId="1470636590">
-    <w:abstractNumId w:val="30"/>
-  </w:num>
-  <w:num w:numId="10" w16cid:durableId="2087024046">
-    <w:abstractNumId w:val="23"/>
-  </w:num>
-  <w:num w:numId="11" w16cid:durableId="413208033">
-    <w:abstractNumId w:val="13"/>
-  </w:num>
-  <w:num w:numId="12" w16cid:durableId="1926761917">
-    <w:abstractNumId w:val="56"/>
-  </w:num>
-  <w:num w:numId="13" w16cid:durableId="1292322999">
+  <w:num w:numId="61">
     <w:abstractNumId w:val="21"/>
   </w:num>
-  <w:num w:numId="14" w16cid:durableId="1516453814">
-    <w:abstractNumId w:val="52"/>
+  <w:num w:numId="62">
+    <w:abstractNumId w:val="40"/>
   </w:num>
-  <w:num w:numId="15" w16cid:durableId="949700997">
-    <w:abstractNumId w:val="15"/>
-  </w:num>
-  <w:num w:numId="16" w16cid:durableId="1683780300">
-    <w:abstractNumId w:val="20"/>
-  </w:num>
-  <w:num w:numId="17" w16cid:durableId="29426192">
-    <w:abstractNumId w:val="27"/>
-  </w:num>
-  <w:num w:numId="18" w16cid:durableId="903179676">
-    <w:abstractNumId w:val="7"/>
-  </w:num>
-  <w:num w:numId="19" w16cid:durableId="1067612955">
+  <w:num w:numId="63">
     <w:abstractNumId w:val="62"/>
   </w:num>
-  <w:num w:numId="20" w16cid:durableId="324403899">
-    <w:abstractNumId w:val="5"/>
+  <w:num w:numId="64">
+    <w:abstractNumId w:val="2"/>
   </w:num>
-  <w:num w:numId="21" w16cid:durableId="5518617">
-    <w:abstractNumId w:val="22"/>
-  </w:num>
-  <w:num w:numId="22" w16cid:durableId="1405910002">
-    <w:abstractNumId w:val="39"/>
-  </w:num>
-  <w:num w:numId="23" w16cid:durableId="1299459974">
-    <w:abstractNumId w:val="35"/>
-  </w:num>
-  <w:num w:numId="24" w16cid:durableId="1184442379">
+  <w:num w:numId="65">
     <w:abstractNumId w:val="17"/>
   </w:num>
-  <w:num w:numId="25" w16cid:durableId="1256086285">
-    <w:abstractNumId w:val="8"/>
-  </w:num>
-  <w:num w:numId="26" w16cid:durableId="487094758">
-    <w:abstractNumId w:val="43"/>
-  </w:num>
-  <w:num w:numId="27" w16cid:durableId="716930811">
-    <w:abstractNumId w:val="36"/>
-  </w:num>
-  <w:num w:numId="28" w16cid:durableId="1043796967">
-    <w:abstractNumId w:val="1"/>
-  </w:num>
-  <w:num w:numId="29" w16cid:durableId="227038176">
-    <w:abstractNumId w:val="14"/>
-  </w:num>
-  <w:num w:numId="30" w16cid:durableId="1053307101">
-    <w:abstractNumId w:val="45"/>
-  </w:num>
-  <w:num w:numId="31" w16cid:durableId="3679283">
-    <w:abstractNumId w:val="26"/>
-  </w:num>
-  <w:num w:numId="32" w16cid:durableId="253124937">
-    <w:abstractNumId w:val="60"/>
-  </w:num>
-  <w:num w:numId="33" w16cid:durableId="1468890025">
-    <w:abstractNumId w:val="47"/>
-  </w:num>
-  <w:num w:numId="34" w16cid:durableId="1151292843">
-    <w:abstractNumId w:val="42"/>
-  </w:num>
-  <w:num w:numId="35" w16cid:durableId="1431469470">
+  <w:num w:numId="66">
     <w:abstractNumId w:val="48"/>
   </w:num>
-  <w:num w:numId="36" w16cid:durableId="2094620288">
-    <w:abstractNumId w:val="24"/>
-  </w:num>
-  <w:num w:numId="37" w16cid:durableId="1199271605">
-    <w:abstractNumId w:val="53"/>
-  </w:num>
-  <w:num w:numId="38" w16cid:durableId="1712222548">
-    <w:abstractNumId w:val="19"/>
-  </w:num>
-  <w:num w:numId="39" w16cid:durableId="394090706">
-    <w:abstractNumId w:val="34"/>
-  </w:num>
-  <w:num w:numId="40" w16cid:durableId="1240138092">
-    <w:abstractNumId w:val="50"/>
-  </w:num>
-  <w:num w:numId="41" w16cid:durableId="298923816">
-    <w:abstractNumId w:val="10"/>
-  </w:num>
-  <w:num w:numId="42" w16cid:durableId="1229849489">
-    <w:abstractNumId w:val="59"/>
-  </w:num>
-  <w:num w:numId="43" w16cid:durableId="614753607">
-    <w:abstractNumId w:val="44"/>
-  </w:num>
-  <w:num w:numId="44" w16cid:durableId="1116371531">
-    <w:abstractNumId w:val="11"/>
-  </w:num>
-  <w:num w:numId="45" w16cid:durableId="1865897184">
-    <w:abstractNumId w:val="28"/>
-  </w:num>
-  <w:num w:numId="46" w16cid:durableId="1179345376">
-    <w:abstractNumId w:val="41"/>
-  </w:num>
-  <w:num w:numId="47" w16cid:durableId="1803381484">
-    <w:abstractNumId w:val="51"/>
-  </w:num>
-  <w:num w:numId="48" w16cid:durableId="1897157487">
-    <w:abstractNumId w:val="25"/>
-  </w:num>
-  <w:num w:numId="49" w16cid:durableId="5908932">
-    <w:abstractNumId w:val="46"/>
-  </w:num>
-  <w:num w:numId="50" w16cid:durableId="1404987141">
-    <w:abstractNumId w:val="33"/>
-  </w:num>
-  <w:num w:numId="51" w16cid:durableId="864833512">
-    <w:abstractNumId w:val="3"/>
-  </w:num>
-  <w:num w:numId="52" w16cid:durableId="2067993696">
-    <w:abstractNumId w:val="16"/>
-  </w:num>
-  <w:num w:numId="53" w16cid:durableId="1368482195">
-    <w:abstractNumId w:val="31"/>
-  </w:num>
-  <w:num w:numId="54" w16cid:durableId="1929927016">
-    <w:abstractNumId w:val="40"/>
-  </w:num>
-  <w:num w:numId="55" w16cid:durableId="28996937">
-    <w:abstractNumId w:val="9"/>
-  </w:num>
-  <w:num w:numId="56" w16cid:durableId="276568731">
-    <w:abstractNumId w:val="2"/>
-  </w:num>
-  <w:num w:numId="57" w16cid:durableId="1387874733">
-    <w:abstractNumId w:val="29"/>
-  </w:num>
-  <w:num w:numId="58" w16cid:durableId="1705905155">
-    <w:abstractNumId w:val="0"/>
-  </w:num>
-  <w:num w:numId="59" w16cid:durableId="1544713471">
-    <w:abstractNumId w:val="55"/>
-  </w:num>
-  <w:num w:numId="60" w16cid:durableId="812285095">
-    <w:abstractNumId w:val="57"/>
-  </w:num>
-  <w:num w:numId="61" w16cid:durableId="1819377136">
-    <w:abstractNumId w:val="18"/>
-  </w:num>
-  <w:num w:numId="62" w16cid:durableId="65809744">
-    <w:abstractNumId w:val="37"/>
-  </w:num>
-  <w:num w:numId="63" w16cid:durableId="1599362763">
-    <w:abstractNumId w:val="58"/>
+  <w:num w:numId="67">
+    <w:abstractNumId w:val="20"/>
   </w:num>
   <w:numIdMacAtCleanup w:val="59"/>
 </w:numbering>
@@ -27435,15 +29191,16 @@
     <w:autoRedefine/>
     <w:unhideWhenUsed/>
     <w:qFormat/>
-    <w:rsid w:val="000564BE"/>
+    <w:rsid w:val="00062B07"/>
     <w:pPr>
       <w:keepNext/>
       <w:keepLines/>
       <w:numPr>
-        <w:numId w:val="18"/>
+        <w:ilvl w:val="2"/>
+        <w:numId w:val="8"/>
       </w:numPr>
       <w:spacing w:line="360" w:lineRule="auto"/>
-      <w:ind w:left="1560" w:hanging="851"/>
+      <w:ind w:left="1418"/>
       <w:outlineLvl w:val="3"/>
     </w:pPr>
     <w:rPr>
@@ -27531,7 +29288,6 @@
     <w:name w:val="Heading 1 Char"/>
     <w:basedOn w:val="DefaultParagraphFont"/>
     <w:link w:val="Heading1"/>
-    <w:uiPriority w:val="9"/>
     <w:rsid w:val="003A1CC5"/>
     <w:rPr>
       <w:rFonts w:ascii="Cambria" w:eastAsiaTheme="majorEastAsia" w:hAnsi="Cambria" w:cstheme="majorBidi"/>
@@ -27681,7 +29437,7 @@
     <w:name w:val="Heading 4 Char"/>
     <w:basedOn w:val="DefaultParagraphFont"/>
     <w:link w:val="Heading4"/>
-    <w:rsid w:val="000564BE"/>
+    <w:rsid w:val="00062B07"/>
     <w:rPr>
       <w:rFonts w:ascii="Cambria" w:eastAsiaTheme="majorEastAsia" w:hAnsi="Cambria" w:cstheme="majorBidi"/>
       <w:b/>
@@ -28213,7 +29969,15 @@
     <w:autoRedefine/>
     <w:uiPriority w:val="39"/>
     <w:unhideWhenUsed/>
-    <w:rsid w:val="0070289D"/>
+    <w:rsid w:val="00C370AE"/>
+    <w:pPr>
+      <w:tabs>
+        <w:tab w:val="right" w:leader="dot" w:pos="8505"/>
+      </w:tabs>
+      <w:spacing w:after="120"/>
+      <w:ind w:right="-22"/>
+      <w:jc w:val="left"/>
+    </w:pPr>
     <w:rPr>
       <w:rFonts w:eastAsia="Times New Roman" w:cs="Times New Roman"/>
       <w:color w:val="000000"/>
@@ -28244,6 +30008,31 @@
     <w:rPr>
       <w:i/>
       <w:iCs/>
+    </w:rPr>
+  </w:style>
+  <w:style w:type="paragraph" w:styleId="TOC3">
+    <w:name w:val="toc 3"/>
+    <w:basedOn w:val="Normal"/>
+    <w:next w:val="Normal"/>
+    <w:autoRedefine/>
+    <w:uiPriority w:val="39"/>
+    <w:unhideWhenUsed/>
+    <w:rsid w:val="002C3B9A"/>
+    <w:pPr>
+      <w:spacing w:after="100"/>
+      <w:ind w:left="480"/>
+    </w:pPr>
+  </w:style>
+  <w:style w:type="character" w:styleId="UnresolvedMention">
+    <w:name w:val="Unresolved Mention"/>
+    <w:basedOn w:val="DefaultParagraphFont"/>
+    <w:uiPriority w:val="99"/>
+    <w:semiHidden/>
+    <w:unhideWhenUsed/>
+    <w:rsid w:val="00350832"/>
+    <w:rPr>
+      <w:color w:val="605E5C"/>
+      <w:shd w:val="clear" w:color="auto" w:fill="E1DFDD"/>
     </w:rPr>
   </w:style>
 </w:styles>

--- a/storage/app/public/template/template_ukl_upl.docx
+++ b/storage/app/public/template/template_ukl_upl.docx
@@ -926,10 +926,15 @@
       </w:pPr>
       <w:hyperlink w:anchor="_4.2__Persetujuan" w:history="1">
         <w:r>
-          <w:t>Persetujuan Teknis………………………………………………………………………..</w:t>
+          <w:t>Persetujuan Teknis</w:t>
         </w:r>
         <w:r>
           <w:tab/>
+        </w:r>
+        <w:r>
+          <w:tab/>
+        </w:r>
+        <w:r>
           <w:t>2-2</w:t>
         </w:r>
       </w:hyperlink>
@@ -950,13 +955,15 @@
       </w:pPr>
       <w:hyperlink w:anchor="_4.3__Jenis" w:history="1">
         <w:r>
-          <w:t>Jenis Pelayanan dan Kapasitas Usaha……………………………………………..</w:t>
+          <w:t>Jenis Pelayanan dan Kapasitas Usaha</w:t>
         </w:r>
         <w:r>
           <w:tab/>
         </w:r>
         <w:r>
           <w:tab/>
+        </w:r>
+        <w:r>
           <w:t>2-2</w:t>
         </w:r>
       </w:hyperlink>
@@ -977,13 +984,15 @@
       </w:pPr>
       <w:hyperlink w:anchor="_4.4__Jenis" w:history="1">
         <w:r>
-          <w:t>Peralatan dan Kegiatan Usaha………………………………………………………..</w:t>
+          <w:t>Peralatan dan Kegiatan Usaha</w:t>
         </w:r>
         <w:r>
           <w:tab/>
         </w:r>
         <w:r>
           <w:tab/>
+        </w:r>
+        <w:r>
           <w:t>2-3</w:t>
         </w:r>
       </w:hyperlink>
@@ -2621,14 +2630,27 @@
       <w:r>
         <w:t xml:space="preserve">Tabel </w:t>
       </w:r>
-      <w:fldSimple w:instr=" SEQ Tabel \* ARABIC ">
-        <w:r>
-          <w:rPr>
-            <w:noProof/>
-          </w:rPr>
-          <w:t>1</w:t>
-        </w:r>
-      </w:fldSimple>
+      <w:r>
+        <w:fldChar w:fldCharType="begin"/>
+      </w:r>
+      <w:r>
+        <w:instrText xml:space="preserve"> SEQ Tabel \* ARABIC </w:instrText>
+      </w:r>
+      <w:r>
+        <w:fldChar w:fldCharType="separate"/>
+      </w:r>
+      <w:r>
+        <w:rPr>
+          <w:noProof/>
+        </w:rPr>
+        <w:t>1</w:t>
+      </w:r>
+      <w:r>
+        <w:rPr>
+          <w:noProof/>
+        </w:rPr>
+        <w:fldChar w:fldCharType="end"/>
+      </w:r>
       <w:r>
         <w:t>.</w:t>
       </w:r>
@@ -4415,14 +4437,27 @@
       <w:r>
         <w:t xml:space="preserve">Tabel </w:t>
       </w:r>
-      <w:fldSimple w:instr=" SEQ Tabel \* ARABIC ">
-        <w:r>
-          <w:rPr>
-            <w:noProof/>
-          </w:rPr>
-          <w:t>2</w:t>
-        </w:r>
-      </w:fldSimple>
+      <w:r>
+        <w:fldChar w:fldCharType="begin"/>
+      </w:r>
+      <w:r>
+        <w:instrText xml:space="preserve"> SEQ Tabel \* ARABIC </w:instrText>
+      </w:r>
+      <w:r>
+        <w:fldChar w:fldCharType="separate"/>
+      </w:r>
+      <w:r>
+        <w:rPr>
+          <w:noProof/>
+        </w:rPr>
+        <w:t>2</w:t>
+      </w:r>
+      <w:r>
+        <w:rPr>
+          <w:noProof/>
+        </w:rPr>
+        <w:fldChar w:fldCharType="end"/>
+      </w:r>
       <w:r>
         <w:t>.</w:t>
       </w:r>
@@ -20091,8 +20126,8 @@
       <w:tblLook w:val="04A0" w:firstRow="1" w:lastRow="0" w:firstColumn="1" w:lastColumn="0" w:noHBand="0" w:noVBand="1"/>
     </w:tblPr>
     <w:tblGrid>
-      <w:gridCol w:w="8226"/>
-      <w:gridCol w:w="716"/>
+      <w:gridCol w:w="8225"/>
+      <w:gridCol w:w="717"/>
     </w:tblGrid>
     <w:tr>
       <w:trPr>
